--- a/doc/vinicius temoteo ferrari 4 (3)(1).docx
+++ b/doc/vinicius temoteo ferrari 4 (3)(1).docx
@@ -1,6 +1,6 @@
 
 <file path=word/document.xml><?xml version="1.0" encoding="utf-8"?>
-<w:document xmlns:wpc="http://schemas.microsoft.com/office/word/2010/wordprocessingCanvas" xmlns:mc="http://schemas.openxmlformats.org/markup-compatibility/2006" xmlns:o="urn:schemas-microsoft-com:office:office" xmlns:r="http://schemas.openxmlformats.org/officeDocument/2006/relationships" xmlns:m="http://schemas.openxmlformats.org/officeDocument/2006/math" xmlns:v="urn:schemas-microsoft-com:vml" xmlns:wp14="http://schemas.microsoft.com/office/word/2010/wordprocessingDrawing" xmlns:wp="http://schemas.openxmlformats.org/drawingml/2006/wordprocessingDrawing" xmlns:w10="urn:schemas-microsoft-com:office:word" xmlns:w="http://schemas.openxmlformats.org/wordprocessingml/2006/main" xmlns:w14="http://schemas.microsoft.com/office/word/2010/wordml" xmlns:wpg="http://schemas.microsoft.com/office/word/2010/wordprocessingGroup" xmlns:wpi="http://schemas.microsoft.com/office/word/2010/wordprocessingInk" xmlns:wne="http://schemas.microsoft.com/office/word/2006/wordml" xmlns:wps="http://schemas.microsoft.com/office/word/2010/wordprocessingShape" mc:Ignorable="w14 wp14">
+<w:document xmlns:wpc="http://schemas.microsoft.com/office/word/2010/wordprocessingCanvas" xmlns:mc="http://schemas.openxmlformats.org/markup-compatibility/2006" xmlns:o="urn:schemas-microsoft-com:office:office" xmlns:r="http://schemas.openxmlformats.org/officeDocument/2006/relationships" xmlns:m="http://schemas.openxmlformats.org/officeDocument/2006/math" xmlns:v="urn:schemas-microsoft-com:vml" xmlns:wp14="http://schemas.microsoft.com/office/word/2010/wordprocessingDrawing" xmlns:wp="http://schemas.openxmlformats.org/drawingml/2006/wordprocessingDrawing" xmlns:w10="urn:schemas-microsoft-com:office:word" xmlns:w="http://schemas.openxmlformats.org/wordprocessingml/2006/main" xmlns:w14="http://schemas.microsoft.com/office/word/2010/wordml" xmlns:w15="http://schemas.microsoft.com/office/word/2012/wordml" xmlns:wpg="http://schemas.microsoft.com/office/word/2010/wordprocessingGroup" xmlns:wpi="http://schemas.microsoft.com/office/word/2010/wordprocessingInk" xmlns:wne="http://schemas.microsoft.com/office/word/2006/wordml" xmlns:wps="http://schemas.microsoft.com/office/word/2010/wordprocessingShape" mc:Ignorable="w14 w15 wp14">
   <w:body>
     <w:p>
       <w:pPr>
@@ -246,7 +246,7 @@
                     </pic:cNvPicPr>
                   </pic:nvPicPr>
                   <pic:blipFill>
-                    <a:blip r:embed="rId9"/>
+                    <a:blip r:embed="rId8"/>
                     <a:stretch>
                       <a:fillRect/>
                     </a:stretch>
@@ -8852,21 +8852,168 @@
         <w:rPr>
           <w:rFonts w:ascii="Arial" w:hAnsi="Arial" w:cs="Arial"/>
         </w:rPr>
-        <w:t xml:space="preserve"> do negócio, você acharia que eles estão satisfeitos, muitas vezes até mesmo prazer, que nós entregamos exatamente o que eles pediram para cada iteração. Nós implementamos características que as empresas concorrentes pensavam eram demasiado complexas para automatizar. Muitos fatores entram em jogo, incluindo outras práticas ágeis como iterações curtas, integração contínua e </w:t>
+        <w:t xml:space="preserve"> do negócio, você acharia que eles estão satisfeitos, muitas vezes até mesmo prazer, que nós entregamos exatamente o que eles pediram para cada iteração. Nós implementamos características que as empresas concorrentes pensavam eram demasiado complexas para automatizar. Muitos fatores entram em jogo, incluindo outras práticas ágeis como iterações curtas, integração contínua e refatoração. No entanto, eu acho que a nossa capacidade de compreender e capturar os requisitos de negócio e, em seguida, o código para encontrá-los, é uma razão fundamental para o nosso sucesso. (Tradução nossa).</w:t>
+      </w:r>
+    </w:p>
+    <w:p>
+      <w:pPr>
+        <w:spacing w:before="280" w:after="280" w:line="360" w:lineRule="auto"/>
+        <w:ind w:firstLine="709"/>
+        <w:jc w:val="both"/>
+        <w:rPr>
+          <w:rFonts w:ascii="Arial" w:hAnsi="Arial" w:cs="Arial"/>
+        </w:rPr>
+      </w:pPr>
+      <w:r>
+        <w:rPr>
+          <w:rFonts w:ascii="Arial" w:hAnsi="Arial" w:cs="Arial"/>
+        </w:rPr>
+        <w:t xml:space="preserve">Após o manifesto ágil, métodos de desenvolvimento foram criados como </w:t>
       </w:r>
       <w:proofErr w:type="spellStart"/>
       <w:r>
         <w:rPr>
           <w:rFonts w:ascii="Arial" w:hAnsi="Arial" w:cs="Arial"/>
         </w:rPr>
-        <w:t>refatoração</w:t>
+        <w:t>Scrum</w:t>
       </w:r>
       <w:proofErr w:type="spellEnd"/>
       <w:r>
         <w:rPr>
           <w:rFonts w:ascii="Arial" w:hAnsi="Arial" w:cs="Arial"/>
         </w:rPr>
-        <w:t>. No entanto, eu acho que a nossa capacidade de compreender e capturar os requisitos de negócio e, em seguida, o código para encontrá-los, é uma razão fundamental para o nosso sucesso. (Tradução nossa).</w:t>
+        <w:t xml:space="preserve"> e</w:t>
+      </w:r>
+      <w:r>
+        <w:rPr>
+          <w:rFonts w:ascii="Arial" w:hAnsi="Arial" w:cs="Arial"/>
+        </w:rPr>
+        <w:t xml:space="preserve"> </w:t>
+      </w:r>
+      <w:proofErr w:type="spellStart"/>
+      <w:r>
+        <w:rPr>
+          <w:rFonts w:ascii="Arial" w:hAnsi="Arial" w:cs="Arial"/>
+        </w:rPr>
+        <w:t>e</w:t>
+      </w:r>
+      <w:r>
+        <w:rPr>
+          <w:rFonts w:ascii="Arial" w:hAnsi="Arial" w:cs="Arial"/>
+        </w:rPr>
+        <w:t>Xtreme</w:t>
+      </w:r>
+      <w:proofErr w:type="spellEnd"/>
+      <w:r>
+        <w:rPr>
+          <w:rFonts w:ascii="Arial" w:hAnsi="Arial" w:cs="Arial"/>
+        </w:rPr>
+        <w:t xml:space="preserve"> </w:t>
+      </w:r>
+      <w:proofErr w:type="spellStart"/>
+      <w:r>
+        <w:rPr>
+          <w:rFonts w:ascii="Arial" w:hAnsi="Arial" w:cs="Arial"/>
+        </w:rPr>
+        <w:t>Programing</w:t>
+      </w:r>
+      <w:proofErr w:type="spellEnd"/>
+      <w:r>
+        <w:rPr>
+          <w:rFonts w:ascii="Arial" w:hAnsi="Arial" w:cs="Arial"/>
+        </w:rPr>
+        <w:t xml:space="preserve"> (XP)</w:t>
+      </w:r>
+      <w:r>
+        <w:rPr>
+          <w:rFonts w:ascii="Arial" w:hAnsi="Arial" w:cs="Arial"/>
+        </w:rPr>
+        <w:t xml:space="preserve">, </w:t>
+      </w:r>
+      <w:r>
+        <w:rPr>
+          <w:rFonts w:ascii="Arial" w:hAnsi="Arial" w:cs="Arial"/>
+        </w:rPr>
+        <w:t>que</w:t>
+      </w:r>
+      <w:r>
+        <w:rPr>
+          <w:rFonts w:ascii="Arial" w:hAnsi="Arial" w:cs="Arial"/>
+        </w:rPr>
+        <w:t xml:space="preserve"> tentam estabelecer p</w:t>
+      </w:r>
+      <w:r>
+        <w:rPr>
+          <w:rFonts w:ascii="Arial" w:hAnsi="Arial" w:cs="Arial"/>
+        </w:rPr>
+        <w:t>arâmetros de qualidade e permite</w:t>
+      </w:r>
+      <w:r>
+        <w:rPr>
+          <w:rFonts w:ascii="Arial" w:hAnsi="Arial" w:cs="Arial"/>
+        </w:rPr>
+        <w:t>m</w:t>
+      </w:r>
+      <w:r>
+        <w:rPr>
+          <w:rFonts w:ascii="Arial" w:hAnsi="Arial" w:cs="Arial"/>
+        </w:rPr>
+        <w:t xml:space="preserve"> que o desenvolvimento seja versátil e fácil de ser modificado, e que são pa</w:t>
+      </w:r>
+      <w:r>
+        <w:rPr>
+          <w:rFonts w:ascii="Arial" w:hAnsi="Arial" w:cs="Arial"/>
+        </w:rPr>
+        <w:t>ssiveis a mudança de requisitos. P</w:t>
+      </w:r>
+      <w:r>
+        <w:rPr>
+          <w:rFonts w:ascii="Arial" w:hAnsi="Arial" w:cs="Arial"/>
+        </w:rPr>
+        <w:t>artindo do XP</w:t>
+      </w:r>
+      <w:r>
+        <w:rPr>
+          <w:rFonts w:ascii="Arial" w:hAnsi="Arial" w:cs="Arial"/>
+        </w:rPr>
+        <w:t>,</w:t>
+      </w:r>
+      <w:r>
+        <w:rPr>
+          <w:rFonts w:ascii="Arial" w:hAnsi="Arial" w:cs="Arial"/>
+        </w:rPr>
+        <w:t xml:space="preserve"> o TDD é só um pedaço do </w:t>
+      </w:r>
+      <w:r>
+        <w:rPr>
+          <w:rFonts w:ascii="Arial" w:hAnsi="Arial" w:cs="Arial"/>
+          <w:i/>
+        </w:rPr>
+        <w:t>framework</w:t>
+      </w:r>
+      <w:r>
+        <w:rPr>
+          <w:rFonts w:ascii="Arial" w:hAnsi="Arial" w:cs="Arial"/>
+        </w:rPr>
+        <w:t xml:space="preserve"> e por esse motivo pode ser adaptado para qualquer modelo de desenvolvimento de software.</w:t>
+      </w:r>
+      <w:r>
+        <w:rPr>
+          <w:rFonts w:ascii="Arial" w:hAnsi="Arial" w:cs="Arial"/>
+        </w:rPr>
+        <w:t xml:space="preserve"> (B</w:t>
+      </w:r>
+      <w:r>
+        <w:rPr>
+          <w:rFonts w:ascii="Arial" w:hAnsi="Arial" w:cs="Arial"/>
+        </w:rPr>
+        <w:t>ECK</w:t>
+      </w:r>
+      <w:r>
+        <w:rPr>
+          <w:rFonts w:ascii="Arial" w:hAnsi="Arial" w:cs="Arial"/>
+        </w:rPr>
+        <w:t xml:space="preserve"> et al., 2001)</w:t>
       </w:r>
     </w:p>
     <w:p>
@@ -8882,167 +9029,6 @@
         <w:rPr>
           <w:rFonts w:ascii="Arial" w:hAnsi="Arial" w:cs="Arial"/>
         </w:rPr>
-        <w:t xml:space="preserve">Após o manifesto ágil, métodos de desenvolvimento foram criados como </w:t>
-      </w:r>
-      <w:proofErr w:type="spellStart"/>
-      <w:r>
-        <w:rPr>
-          <w:rFonts w:ascii="Arial" w:hAnsi="Arial" w:cs="Arial"/>
-        </w:rPr>
-        <w:t>Scrum</w:t>
-      </w:r>
-      <w:proofErr w:type="spellEnd"/>
-      <w:r>
-        <w:rPr>
-          <w:rFonts w:ascii="Arial" w:hAnsi="Arial" w:cs="Arial"/>
-        </w:rPr>
-        <w:t xml:space="preserve"> e</w:t>
-      </w:r>
-      <w:r>
-        <w:rPr>
-          <w:rFonts w:ascii="Arial" w:hAnsi="Arial" w:cs="Arial"/>
-        </w:rPr>
-        <w:t xml:space="preserve"> </w:t>
-      </w:r>
-      <w:proofErr w:type="spellStart"/>
-      <w:r>
-        <w:rPr>
-          <w:rFonts w:ascii="Arial" w:hAnsi="Arial" w:cs="Arial"/>
-        </w:rPr>
-        <w:t>e</w:t>
-      </w:r>
-      <w:r>
-        <w:rPr>
-          <w:rFonts w:ascii="Arial" w:hAnsi="Arial" w:cs="Arial"/>
-        </w:rPr>
-        <w:t>Xtreme</w:t>
-      </w:r>
-      <w:proofErr w:type="spellEnd"/>
-      <w:r>
-        <w:rPr>
-          <w:rFonts w:ascii="Arial" w:hAnsi="Arial" w:cs="Arial"/>
-        </w:rPr>
-        <w:t xml:space="preserve"> </w:t>
-      </w:r>
-      <w:proofErr w:type="spellStart"/>
-      <w:r>
-        <w:rPr>
-          <w:rFonts w:ascii="Arial" w:hAnsi="Arial" w:cs="Arial"/>
-        </w:rPr>
-        <w:t>Programing</w:t>
-      </w:r>
-      <w:proofErr w:type="spellEnd"/>
-      <w:r>
-        <w:rPr>
-          <w:rFonts w:ascii="Arial" w:hAnsi="Arial" w:cs="Arial"/>
-        </w:rPr>
-        <w:t xml:space="preserve"> (XP)</w:t>
-      </w:r>
-      <w:r>
-        <w:rPr>
-          <w:rFonts w:ascii="Arial" w:hAnsi="Arial" w:cs="Arial"/>
-        </w:rPr>
-        <w:t xml:space="preserve">, </w:t>
-      </w:r>
-      <w:r>
-        <w:rPr>
-          <w:rFonts w:ascii="Arial" w:hAnsi="Arial" w:cs="Arial"/>
-        </w:rPr>
-        <w:t>que</w:t>
-      </w:r>
-      <w:r>
-        <w:rPr>
-          <w:rFonts w:ascii="Arial" w:hAnsi="Arial" w:cs="Arial"/>
-        </w:rPr>
-        <w:t xml:space="preserve"> tentam estabelecer p</w:t>
-      </w:r>
-      <w:r>
-        <w:rPr>
-          <w:rFonts w:ascii="Arial" w:hAnsi="Arial" w:cs="Arial"/>
-        </w:rPr>
-        <w:t>arâmetros de qualidade e permite</w:t>
-      </w:r>
-      <w:r>
-        <w:rPr>
-          <w:rFonts w:ascii="Arial" w:hAnsi="Arial" w:cs="Arial"/>
-        </w:rPr>
-        <w:t>m</w:t>
-      </w:r>
-      <w:r>
-        <w:rPr>
-          <w:rFonts w:ascii="Arial" w:hAnsi="Arial" w:cs="Arial"/>
-        </w:rPr>
-        <w:t xml:space="preserve"> que o desenvolvimento seja versátil e fácil de ser modificado, e que são pa</w:t>
-      </w:r>
-      <w:r>
-        <w:rPr>
-          <w:rFonts w:ascii="Arial" w:hAnsi="Arial" w:cs="Arial"/>
-        </w:rPr>
-        <w:t>ssiveis a mudança de requisitos. P</w:t>
-      </w:r>
-      <w:r>
-        <w:rPr>
-          <w:rFonts w:ascii="Arial" w:hAnsi="Arial" w:cs="Arial"/>
-        </w:rPr>
-        <w:t>artindo do XP</w:t>
-      </w:r>
-      <w:r>
-        <w:rPr>
-          <w:rFonts w:ascii="Arial" w:hAnsi="Arial" w:cs="Arial"/>
-        </w:rPr>
-        <w:t>,</w:t>
-      </w:r>
-      <w:r>
-        <w:rPr>
-          <w:rFonts w:ascii="Arial" w:hAnsi="Arial" w:cs="Arial"/>
-        </w:rPr>
-        <w:t xml:space="preserve"> o TDD é só um pedaço do </w:t>
-      </w:r>
-      <w:r>
-        <w:rPr>
-          <w:rFonts w:ascii="Arial" w:hAnsi="Arial" w:cs="Arial"/>
-          <w:i/>
-        </w:rPr>
-        <w:t>framework</w:t>
-      </w:r>
-      <w:r>
-        <w:rPr>
-          <w:rFonts w:ascii="Arial" w:hAnsi="Arial" w:cs="Arial"/>
-        </w:rPr>
-        <w:t xml:space="preserve"> e por esse motivo pode ser adaptado para qualquer modelo de desenvolvimento de software.</w:t>
-      </w:r>
-      <w:r>
-        <w:rPr>
-          <w:rFonts w:ascii="Arial" w:hAnsi="Arial" w:cs="Arial"/>
-        </w:rPr>
-        <w:t xml:space="preserve"> (B</w:t>
-      </w:r>
-      <w:r>
-        <w:rPr>
-          <w:rFonts w:ascii="Arial" w:hAnsi="Arial" w:cs="Arial"/>
-        </w:rPr>
-        <w:t>ECK</w:t>
-      </w:r>
-      <w:r>
-        <w:rPr>
-          <w:rFonts w:ascii="Arial" w:hAnsi="Arial" w:cs="Arial"/>
-        </w:rPr>
-        <w:t xml:space="preserve"> et al., 2001)</w:t>
-      </w:r>
-    </w:p>
-    <w:p>
-      <w:pPr>
-        <w:spacing w:before="280" w:after="280" w:line="360" w:lineRule="auto"/>
-        <w:ind w:firstLine="709"/>
-        <w:jc w:val="both"/>
-        <w:rPr>
-          <w:rFonts w:ascii="Arial" w:hAnsi="Arial" w:cs="Arial"/>
-        </w:rPr>
-      </w:pPr>
-      <w:r>
-        <w:rPr>
-          <w:rFonts w:ascii="Arial" w:hAnsi="Arial" w:cs="Arial"/>
-        </w:rPr>
         <w:t xml:space="preserve">Escrever código que possa ser compreendido por outro desenvolvedor ou por uma equipe de desenvolvimento é um desafio para engenharia de software e o TDD tenta solucionar o problema obrigando cada unidade de </w:t>
       </w:r>
       <w:r>
@@ -9079,21 +9065,7 @@
         <w:rPr>
           <w:rFonts w:ascii="Arial" w:hAnsi="Arial" w:cs="Arial"/>
         </w:rPr>
-        <w:t xml:space="preserve"> </w:t>
-      </w:r>
-      <w:proofErr w:type="spellStart"/>
-      <w:r>
-        <w:rPr>
-          <w:rFonts w:ascii="Arial" w:hAnsi="Arial" w:cs="Arial"/>
-        </w:rPr>
-        <w:t>refatoração</w:t>
-      </w:r>
-      <w:proofErr w:type="spellEnd"/>
-      <w:r>
-        <w:rPr>
-          <w:rFonts w:ascii="Arial" w:hAnsi="Arial" w:cs="Arial"/>
-        </w:rPr>
-        <w:t>.</w:t>
+        <w:t xml:space="preserve"> refatoração.</w:t>
       </w:r>
     </w:p>
     <w:p>
@@ -10026,14 +9998,14 @@
         <w:rPr>
           <w:rFonts w:ascii="Arial" w:hAnsi="Arial" w:cs="Arial"/>
         </w:rPr>
-        <w:t>à</w:t>
+        <w:t>à benchmarks</w:t>
       </w:r>
       <w:proofErr w:type="gramEnd"/>
       <w:r>
         <w:rPr>
           <w:rFonts w:ascii="Arial" w:hAnsi="Arial" w:cs="Arial"/>
         </w:rPr>
-        <w:t xml:space="preserve"> benchmarks.</w:t>
+        <w:t>.</w:t>
       </w:r>
     </w:p>
     <w:p>
@@ -10841,7 +10813,7 @@
           <w:rFonts w:ascii="Arial" w:eastAsia="Times New Roman" w:hAnsi="Arial" w:cs="Arial"/>
           <w:lang w:eastAsia="pt-BR"/>
         </w:rPr>
-        <w:t>2011,</w:t>
+        <w:t>2011,p.</w:t>
       </w:r>
       <w:proofErr w:type="gramEnd"/>
       <w:r>
@@ -10849,7 +10821,7 @@
           <w:rFonts w:ascii="Arial" w:eastAsia="Times New Roman" w:hAnsi="Arial" w:cs="Arial"/>
           <w:lang w:eastAsia="pt-BR"/>
         </w:rPr>
-        <w:t>p. 4)</w:t>
+        <w:t xml:space="preserve"> 4)</w:t>
       </w:r>
     </w:p>
     <w:p>
@@ -11119,74 +11091,49 @@
           <w:rFonts w:ascii="Arial" w:hAnsi="Arial" w:cs="Arial"/>
           <w:shd w:val="clear" w:color="auto" w:fill="FFFFFF"/>
         </w:rPr>
-        <w:t>Assim se organizou com o esquema ‘vermelho/verde/</w:t>
-      </w:r>
-      <w:proofErr w:type="spellStart"/>
+        <w:t>Assim se organizou com o esquema ‘vermelho/verde/refator</w:t>
+      </w:r>
       <w:r>
         <w:rPr>
           <w:rFonts w:ascii="Arial" w:hAnsi="Arial" w:cs="Arial"/>
           <w:shd w:val="clear" w:color="auto" w:fill="FFFFFF"/>
         </w:rPr>
-        <w:t>refator</w:t>
+        <w:t>ar</w:t>
       </w:r>
       <w:r>
         <w:rPr>
           <w:rFonts w:ascii="Arial" w:hAnsi="Arial" w:cs="Arial"/>
           <w:shd w:val="clear" w:color="auto" w:fill="FFFFFF"/>
         </w:rPr>
-        <w:t>ar</w:t>
-      </w:r>
-      <w:proofErr w:type="spellEnd"/>
+        <w:t>’ que consiste em verme</w:t>
+      </w:r>
       <w:r>
         <w:rPr>
           <w:rFonts w:ascii="Arial" w:hAnsi="Arial" w:cs="Arial"/>
           <w:shd w:val="clear" w:color="auto" w:fill="FFFFFF"/>
         </w:rPr>
-        <w:t>’ que consiste em verme</w:t>
+        <w:t xml:space="preserve">lho ‘escrever um pequeno teste </w:t>
       </w:r>
       <w:r>
         <w:rPr>
           <w:rFonts w:ascii="Arial" w:hAnsi="Arial" w:cs="Arial"/>
           <w:shd w:val="clear" w:color="auto" w:fill="FFFFFF"/>
         </w:rPr>
-        <w:t xml:space="preserve">lho ‘escrever um pequeno teste </w:t>
+        <w:t>que não funcione e que talvez nem compile inicialmente; verde ‘fazer rapidamente o teste funcionar</w:t>
       </w:r>
       <w:r>
         <w:rPr>
           <w:rFonts w:ascii="Arial" w:hAnsi="Arial" w:cs="Arial"/>
           <w:shd w:val="clear" w:color="auto" w:fill="FFFFFF"/>
         </w:rPr>
-        <w:t>que não funcione e que talvez nem compile inicialmente; verde ‘fazer rapidamente o teste funcionar</w:t>
+        <w:t xml:space="preserve">, mesmo cometendo algum pecado </w:t>
       </w:r>
       <w:r>
         <w:rPr>
           <w:rFonts w:ascii="Arial" w:hAnsi="Arial" w:cs="Arial"/>
           <w:shd w:val="clear" w:color="auto" w:fill="FFFFFF"/>
         </w:rPr>
-        <w:t xml:space="preserve">, mesmo cometendo algum pecado </w:t>
-      </w:r>
-      <w:r>
-        <w:rPr>
-          <w:rFonts w:ascii="Arial" w:hAnsi="Arial" w:cs="Arial"/>
-          <w:shd w:val="clear" w:color="auto" w:fill="FFFFFF"/>
-        </w:rPr>
-        <w:t xml:space="preserve">necessário no processo; e </w:t>
-      </w:r>
-      <w:proofErr w:type="spellStart"/>
-      <w:r>
-        <w:rPr>
-          <w:rFonts w:ascii="Arial" w:hAnsi="Arial" w:cs="Arial"/>
-          <w:shd w:val="clear" w:color="auto" w:fill="FFFFFF"/>
-        </w:rPr>
-        <w:t>refatorar</w:t>
-      </w:r>
-      <w:proofErr w:type="spellEnd"/>
-      <w:r>
-        <w:rPr>
-          <w:rFonts w:ascii="Arial" w:hAnsi="Arial" w:cs="Arial"/>
-          <w:shd w:val="clear" w:color="auto" w:fill="FFFFFF"/>
-        </w:rPr>
-        <w:t xml:space="preserve"> significa eliminar todas as </w:t>
+        <w:t xml:space="preserve">necessário no processo; e refatorar significa eliminar todas as </w:t>
       </w:r>
       <w:r>
         <w:rPr>
@@ -11742,21 +11689,7 @@
         <w:rPr>
           <w:rFonts w:ascii="Arial" w:hAnsi="Arial" w:cs="Arial"/>
         </w:rPr>
-        <w:t xml:space="preserve"> diz que se você precisa </w:t>
-      </w:r>
-      <w:proofErr w:type="spellStart"/>
-      <w:r>
-        <w:rPr>
-          <w:rFonts w:ascii="Arial" w:hAnsi="Arial" w:cs="Arial"/>
-        </w:rPr>
-        <w:t>refatorar</w:t>
-      </w:r>
-      <w:proofErr w:type="spellEnd"/>
-      <w:r>
-        <w:rPr>
-          <w:rFonts w:ascii="Arial" w:hAnsi="Arial" w:cs="Arial"/>
-        </w:rPr>
-        <w:t xml:space="preserve"> é essencial ter um</w:t>
+        <w:t xml:space="preserve"> diz que se você precisa refatorar é essencial ter um</w:t>
       </w:r>
       <w:r>
         <w:rPr>
@@ -11775,21 +11708,7 @@
           <w:rFonts w:ascii="Arial" w:hAnsi="Arial" w:cs="Arial"/>
         </w:rPr>
         <w:lastRenderedPageBreak/>
-        <w:t xml:space="preserve">isso evita problemas de mudança de comportamento entre as </w:t>
-      </w:r>
-      <w:proofErr w:type="spellStart"/>
-      <w:r>
-        <w:rPr>
-          <w:rFonts w:ascii="Arial" w:hAnsi="Arial" w:cs="Arial"/>
-        </w:rPr>
-        <w:t>refatorações</w:t>
-      </w:r>
-      <w:proofErr w:type="spellEnd"/>
-      <w:r>
-        <w:rPr>
-          <w:rFonts w:ascii="Arial" w:hAnsi="Arial" w:cs="Arial"/>
-        </w:rPr>
-        <w:t>.</w:t>
+        <w:t>isso evita problemas de mudança de comportamento entre as refatorações.</w:t>
       </w:r>
     </w:p>
     <w:p>
@@ -11890,25 +11809,7 @@
           <w:bCs/>
           <w:sz w:val="28"/>
         </w:rPr>
-        <w:t xml:space="preserve">Complexidade </w:t>
-      </w:r>
-      <w:proofErr w:type="spellStart"/>
-      <w:r>
-        <w:rPr>
-          <w:rFonts w:ascii="Arial" w:hAnsi="Arial" w:cs="Arial"/>
-          <w:bCs/>
-          <w:sz w:val="28"/>
-        </w:rPr>
-        <w:t>Ciclomática</w:t>
-      </w:r>
-      <w:proofErr w:type="spellEnd"/>
-      <w:r>
-        <w:rPr>
-          <w:rFonts w:ascii="Arial" w:hAnsi="Arial" w:cs="Arial"/>
-          <w:bCs/>
-          <w:sz w:val="28"/>
-        </w:rPr>
-        <w:t xml:space="preserve"> (CC)</w:t>
+        <w:t>Complexidade Ciclomática (CC)</w:t>
       </w:r>
       <w:bookmarkEnd w:id="8"/>
     </w:p>
@@ -12199,16 +12100,8 @@
         <w:rPr>
           <w:rFonts w:ascii="Arial" w:hAnsi="Arial" w:cs="Arial"/>
         </w:rPr>
-        <w:t xml:space="preserve">: </w:t>
-      </w:r>
-      <w:proofErr w:type="gramStart"/>
-      <w:r>
-        <w:rPr>
-          <w:rFonts w:ascii="Arial" w:hAnsi="Arial" w:cs="Arial"/>
-        </w:rPr>
-        <w:t>Implementação</w:t>
-      </w:r>
-      <w:proofErr w:type="gramEnd"/>
+        <w:t>: Implementação</w:t>
+      </w:r>
       <w:r>
         <w:rPr>
           <w:rFonts w:ascii="Arial" w:hAnsi="Arial" w:cs="Arial"/>
@@ -12273,7 +12166,7 @@
                     <pic:cNvPicPr/>
                   </pic:nvPicPr>
                   <pic:blipFill>
-                    <a:blip r:embed="rId10">
+                    <a:blip r:embed="rId9">
                       <a:extLst>
                         <a:ext uri="{28A0092B-C50C-407E-A947-70E740481C1C}">
                           <a14:useLocalDpi xmlns:a14="http://schemas.microsoft.com/office/drawing/2010/main" val="0"/>
@@ -12348,27 +12241,27 @@
         <w:rPr>
           <w:rFonts w:ascii="Arial" w:hAnsi="Arial" w:cs="Arial"/>
         </w:rPr>
-        <w:t xml:space="preserve"> (Figura 2)</w:t>
+        <w:t xml:space="preserve"> (Figura 2</w:t>
       </w:r>
       <w:proofErr w:type="gramStart"/>
       <w:r>
         <w:rPr>
           <w:rFonts w:ascii="Arial" w:hAnsi="Arial" w:cs="Arial"/>
         </w:rPr>
-        <w:t xml:space="preserve"> </w:t>
-      </w:r>
-      <w:r>
-        <w:rPr>
-          <w:rFonts w:ascii="Arial" w:hAnsi="Arial" w:cs="Arial"/>
-        </w:rPr>
-        <w:t xml:space="preserve"> </w:t>
+        <w:t xml:space="preserve">) </w:t>
+      </w:r>
+      <w:r>
+        <w:rPr>
+          <w:rFonts w:ascii="Arial" w:hAnsi="Arial" w:cs="Arial"/>
+        </w:rPr>
+        <w:t xml:space="preserve"> que</w:t>
       </w:r>
       <w:proofErr w:type="gramEnd"/>
       <w:r>
         <w:rPr>
           <w:rFonts w:ascii="Arial" w:hAnsi="Arial" w:cs="Arial"/>
         </w:rPr>
-        <w:t xml:space="preserve">que o código pode seguir, </w:t>
+        <w:t xml:space="preserve"> o código pode seguir, </w:t>
       </w:r>
     </w:p>
     <w:p>
@@ -12475,7 +12368,7 @@
                     <pic:cNvPicPr/>
                   </pic:nvPicPr>
                   <pic:blipFill>
-                    <a:blip r:embed="rId11">
+                    <a:blip r:embed="rId10">
                       <a:extLst>
                         <a:ext uri="{28A0092B-C50C-407E-A947-70E740481C1C}">
                           <a14:useLocalDpi xmlns:a14="http://schemas.microsoft.com/office/drawing/2010/main" val="0"/>
@@ -12547,21 +12440,7 @@
         <w:rPr>
           <w:rFonts w:ascii="Arial" w:hAnsi="Arial" w:cs="Arial"/>
         </w:rPr>
-        <w:t xml:space="preserve">uma Complexidade </w:t>
-      </w:r>
-      <w:proofErr w:type="spellStart"/>
-      <w:r>
-        <w:rPr>
-          <w:rFonts w:ascii="Arial" w:hAnsi="Arial" w:cs="Arial"/>
-        </w:rPr>
-        <w:t>Ciclomática</w:t>
-      </w:r>
-      <w:proofErr w:type="spellEnd"/>
-      <w:r>
-        <w:rPr>
-          <w:rFonts w:ascii="Arial" w:hAnsi="Arial" w:cs="Arial"/>
-        </w:rPr>
-        <w:t xml:space="preserve"> de </w:t>
+        <w:t xml:space="preserve">uma Complexidade Ciclomática de </w:t>
       </w:r>
       <w:r>
         <w:rPr>
@@ -12633,21 +12512,7 @@
         <w:rPr>
           <w:rFonts w:ascii="Arial" w:hAnsi="Arial" w:cs="Arial"/>
         </w:rPr>
-        <w:t xml:space="preserve">m a Complexidade </w:t>
-      </w:r>
-      <w:proofErr w:type="spellStart"/>
-      <w:r>
-        <w:rPr>
-          <w:rFonts w:ascii="Arial" w:hAnsi="Arial" w:cs="Arial"/>
-        </w:rPr>
-        <w:t>Ciclomática</w:t>
-      </w:r>
-      <w:proofErr w:type="spellEnd"/>
-      <w:r>
-        <w:rPr>
-          <w:rFonts w:ascii="Arial" w:hAnsi="Arial" w:cs="Arial"/>
-        </w:rPr>
-        <w:t xml:space="preserve"> de 2 d</w:t>
+        <w:t>m a Complexidade Ciclomática de 2 d</w:t>
       </w:r>
       <w:r>
         <w:rPr>
@@ -12783,7 +12648,7 @@
                     <pic:cNvPicPr/>
                   </pic:nvPicPr>
                   <pic:blipFill>
-                    <a:blip r:embed="rId12">
+                    <a:blip r:embed="rId11">
                       <a:extLst>
                         <a:ext uri="{28A0092B-C50C-407E-A947-70E740481C1C}">
                           <a14:useLocalDpi xmlns:a14="http://schemas.microsoft.com/office/drawing/2010/main" val="0"/>
@@ -12940,7 +12805,7 @@
                     <pic:cNvPicPr/>
                   </pic:nvPicPr>
                   <pic:blipFill>
-                    <a:blip r:embed="rId13">
+                    <a:blip r:embed="rId12">
                       <a:extLst>
                         <a:ext uri="{28A0092B-C50C-407E-A947-70E740481C1C}">
                           <a14:useLocalDpi xmlns:a14="http://schemas.microsoft.com/office/drawing/2010/main" val="0"/>
@@ -13365,7 +13230,7 @@
                     <pic:cNvPicPr/>
                   </pic:nvPicPr>
                   <pic:blipFill>
-                    <a:blip r:embed="rId14">
+                    <a:blip r:embed="rId13">
                       <a:extLst>
                         <a:ext uri="{28A0092B-C50C-407E-A947-70E740481C1C}">
                           <a14:useLocalDpi xmlns:a14="http://schemas.microsoft.com/office/drawing/2010/main" val="0"/>
@@ -14011,7 +13876,7 @@
                     <pic:cNvPicPr/>
                   </pic:nvPicPr>
                   <pic:blipFill>
-                    <a:blip r:embed="rId15">
+                    <a:blip r:embed="rId14">
                       <a:extLst>
                         <a:ext uri="{28A0092B-C50C-407E-A947-70E740481C1C}">
                           <a14:useLocalDpi xmlns:a14="http://schemas.microsoft.com/office/drawing/2010/main" val="0"/>
@@ -14083,19 +13948,11 @@
         </w:rPr>
         <w:t xml:space="preserve">Quando o método é </w:t>
       </w:r>
-      <w:proofErr w:type="spellStart"/>
-      <w:r>
-        <w:rPr>
-          <w:rFonts w:ascii="Arial" w:hAnsi="Arial" w:cs="Arial"/>
-        </w:rPr>
-        <w:t>refatorado</w:t>
-      </w:r>
-      <w:proofErr w:type="spellEnd"/>
-      <w:r>
-        <w:rPr>
-          <w:rFonts w:ascii="Arial" w:hAnsi="Arial" w:cs="Arial"/>
-        </w:rPr>
-        <w:t xml:space="preserve"> o </w:t>
+      <w:r>
+        <w:rPr>
+          <w:rFonts w:ascii="Arial" w:hAnsi="Arial" w:cs="Arial"/>
+        </w:rPr>
+        <w:t xml:space="preserve">refatorado o </w:t>
       </w:r>
       <w:r>
         <w:rPr>
@@ -14183,23 +14040,7 @@
           <w:rFonts w:ascii="Arial" w:hAnsi="Arial" w:cs="Arial"/>
           <w:i w:val="0"/>
         </w:rPr>
-        <w:t xml:space="preserve">: Código </w:t>
-      </w:r>
-      <w:proofErr w:type="spellStart"/>
-      <w:r>
-        <w:rPr>
-          <w:rFonts w:ascii="Arial" w:hAnsi="Arial" w:cs="Arial"/>
-          <w:i w:val="0"/>
-        </w:rPr>
-        <w:t>refatorados</w:t>
-      </w:r>
-      <w:proofErr w:type="spellEnd"/>
-      <w:r>
-        <w:rPr>
-          <w:rFonts w:ascii="Arial" w:hAnsi="Arial" w:cs="Arial"/>
-          <w:i w:val="0"/>
-        </w:rPr>
-        <w:t xml:space="preserve"> da Figura 6</w:t>
+        <w:t>: Código refatorados da Figura 6</w:t>
       </w:r>
       <w:bookmarkEnd w:id="20"/>
     </w:p>
@@ -14234,7 +14075,7 @@
                     <pic:cNvPicPr/>
                   </pic:nvPicPr>
                   <pic:blipFill>
-                    <a:blip r:embed="rId16">
+                    <a:blip r:embed="rId15">
                       <a:extLst>
                         <a:ext uri="{28A0092B-C50C-407E-A947-70E740481C1C}">
                           <a14:useLocalDpi xmlns:a14="http://schemas.microsoft.com/office/drawing/2010/main" val="0"/>
@@ -14341,21 +14182,13 @@
         <w:rPr>
           <w:rFonts w:ascii="Arial" w:hAnsi="Arial" w:cs="Arial"/>
         </w:rPr>
-        <w:t>TDD</w:t>
-      </w:r>
-      <w:proofErr w:type="gramStart"/>
-      <w:r>
-        <w:rPr>
-          <w:rFonts w:ascii="Arial" w:hAnsi="Arial" w:cs="Arial"/>
-        </w:rPr>
-        <w:t xml:space="preserve">  </w:t>
-      </w:r>
-      <w:proofErr w:type="gramEnd"/>
-      <w:r>
-        <w:rPr>
-          <w:rFonts w:ascii="Arial" w:hAnsi="Arial" w:cs="Arial"/>
-        </w:rPr>
-        <w:t xml:space="preserve">é uma técnica de programação criada por um membro do manifesto ágil Kent Beck, que extraiu do modelo de desenvolvimento ágil XP, também criado por ele. A técnica é simples e muitas vezes repetitiva já que são necessários somente três passos para começar a aplicar a prática. Beck (2010, p. prefácio) define os passos como sendo: </w:t>
+        <w:t>TDD é</w:t>
+      </w:r>
+      <w:r>
+        <w:rPr>
+          <w:rFonts w:ascii="Arial" w:hAnsi="Arial" w:cs="Arial"/>
+        </w:rPr>
+        <w:t xml:space="preserve"> uma técnica de programação criada por um membro do manifesto ágil Kent Beck, que extraiu do modelo de desenvolvimento ágil XP, também criado por ele. A técnica é simples e muitas vezes repetitiva já que são necessários somente três passos para começar a aplicar a prática. Beck (2010, p. prefácio) define os passos como sendo: </w:t>
       </w:r>
     </w:p>
     <w:p>
@@ -14400,21 +14233,7 @@
         <w:rPr>
           <w:rFonts w:ascii="Arial" w:hAnsi="Arial" w:cs="Arial"/>
         </w:rPr>
-        <w:t xml:space="preserve">3 - </w:t>
-      </w:r>
-      <w:proofErr w:type="spellStart"/>
-      <w:r>
-        <w:rPr>
-          <w:rFonts w:ascii="Arial" w:hAnsi="Arial" w:cs="Arial"/>
-        </w:rPr>
-        <w:t>Refatorar</w:t>
-      </w:r>
-      <w:proofErr w:type="spellEnd"/>
-      <w:r>
-        <w:rPr>
-          <w:rFonts w:ascii="Arial" w:hAnsi="Arial" w:cs="Arial"/>
-        </w:rPr>
-        <w:t xml:space="preserve"> – Eliminar todas as duplicatas criadas apenas para que o teste funcione. (BECK, 2010).</w:t>
+        <w:t>3 - Refatorar – Eliminar todas as duplicatas criadas apenas para que o teste funcione. (BECK, 2010).</w:t>
       </w:r>
     </w:p>
     <w:p>
@@ -14532,7 +14351,7 @@
                     </pic:cNvPicPr>
                   </pic:nvPicPr>
                   <pic:blipFill>
-                    <a:blip r:embed="rId17"/>
+                    <a:blip r:embed="rId16"/>
                     <a:stretch>
                       <a:fillRect/>
                     </a:stretch>
@@ -15150,14 +14969,7 @@
         <w:rPr>
           <w:rFonts w:ascii="Arial" w:hAnsi="Arial" w:cs="Arial"/>
         </w:rPr>
-        <w:t xml:space="preserve"> </w:t>
-      </w:r>
-      <w:proofErr w:type="spellStart"/>
-      <w:r>
-        <w:rPr>
-          <w:rFonts w:ascii="Arial" w:hAnsi="Arial" w:cs="Arial"/>
-        </w:rPr>
-        <w:t>re</w:t>
+        <w:t xml:space="preserve"> re</w:t>
       </w:r>
       <w:r>
         <w:rPr>
@@ -15169,23 +14981,14 @@
         <w:rPr>
           <w:rFonts w:ascii="Arial" w:hAnsi="Arial" w:cs="Arial"/>
         </w:rPr>
-        <w:t>atorar</w:t>
-      </w:r>
-      <w:proofErr w:type="spellEnd"/>
-      <w:r>
-        <w:rPr>
-          <w:rFonts w:ascii="Arial" w:hAnsi="Arial" w:cs="Arial"/>
-        </w:rPr>
-        <w:t xml:space="preserve"> tanto os testes quanto o código de produção (</w:t>
-      </w:r>
-      <w:proofErr w:type="spellStart"/>
+        <w:t>atorar tanto os testes quanto o código de produção (</w:t>
+      </w:r>
       <w:r>
         <w:rPr>
           <w:rFonts w:ascii="Arial" w:hAnsi="Arial" w:cs="Arial"/>
         </w:rPr>
         <w:t>Refatorar</w:t>
       </w:r>
-      <w:proofErr w:type="spellEnd"/>
       <w:r>
         <w:rPr>
           <w:rFonts w:ascii="Arial" w:hAnsi="Arial" w:cs="Arial"/>
@@ -15380,7 +15183,7 @@
                     </pic:cNvPicPr>
                   </pic:nvPicPr>
                   <pic:blipFill>
-                    <a:blip r:embed="rId18"/>
+                    <a:blip r:embed="rId17"/>
                     <a:stretch>
                       <a:fillRect/>
                     </a:stretch>
@@ -15466,20 +15269,32 @@
         <w:t xml:space="preserve"> </w:t>
       </w:r>
       <w:proofErr w:type="spellStart"/>
+      <w:r>
+        <w:rPr>
+          <w:rFonts w:ascii="Arial" w:hAnsi="Arial" w:cs="Arial"/>
+        </w:rPr>
+        <w:t>JUnit</w:t>
+      </w:r>
+      <w:proofErr w:type="spellEnd"/>
+      <w:r>
+        <w:rPr>
+          <w:rFonts w:ascii="Arial" w:hAnsi="Arial" w:cs="Arial"/>
+        </w:rPr>
+        <w:t xml:space="preserve"> exibindo os resultados do teste da Figura 1 de forma gráfica, mais a frente será </w:t>
+      </w:r>
       <w:proofErr w:type="gramStart"/>
       <w:r>
         <w:rPr>
           <w:rFonts w:ascii="Arial" w:hAnsi="Arial" w:cs="Arial"/>
         </w:rPr>
-        <w:t>JUnit</w:t>
-      </w:r>
-      <w:proofErr w:type="spellEnd"/>
+        <w:t>abordado</w:t>
+      </w:r>
       <w:proofErr w:type="gramEnd"/>
       <w:r>
         <w:rPr>
           <w:rFonts w:ascii="Arial" w:hAnsi="Arial" w:cs="Arial"/>
         </w:rPr>
-        <w:t xml:space="preserve"> exibindo os resultados do teste da Figura 1 de forma gráfica, mais a frente será abordado a ferramenta de teste </w:t>
+        <w:t xml:space="preserve"> a ferramenta de teste </w:t>
       </w:r>
       <w:proofErr w:type="spellStart"/>
       <w:r>
@@ -15612,7 +15427,7 @@
                     </pic:cNvPicPr>
                   </pic:nvPicPr>
                   <pic:blipFill>
-                    <a:blip r:embed="rId19"/>
+                    <a:blip r:embed="rId18"/>
                     <a:stretch>
                       <a:fillRect/>
                     </a:stretch>
@@ -15930,7 +15745,7 @@
                     </pic:cNvPicPr>
                   </pic:nvPicPr>
                   <pic:blipFill>
-                    <a:blip r:embed="rId20"/>
+                    <a:blip r:embed="rId19"/>
                     <a:stretch>
                       <a:fillRect/>
                     </a:stretch>
@@ -16148,7 +15963,7 @@
                     </pic:cNvPicPr>
                   </pic:nvPicPr>
                   <pic:blipFill>
-                    <a:blip r:embed="rId21"/>
+                    <a:blip r:embed="rId20"/>
                     <a:stretch>
                       <a:fillRect/>
                     </a:stretch>
@@ -16205,21 +16020,7 @@
         <w:rPr>
           <w:rFonts w:ascii="Arial" w:hAnsi="Arial" w:cs="Arial"/>
         </w:rPr>
-        <w:t xml:space="preserve">Com isso pode-se prosseguir para o passo final do ciclo do TDD a </w:t>
-      </w:r>
-      <w:proofErr w:type="spellStart"/>
-      <w:r>
-        <w:rPr>
-          <w:rFonts w:ascii="Arial" w:hAnsi="Arial" w:cs="Arial"/>
-        </w:rPr>
-        <w:t>refatoração</w:t>
-      </w:r>
-      <w:proofErr w:type="spellEnd"/>
-      <w:r>
-        <w:rPr>
-          <w:rFonts w:ascii="Arial" w:hAnsi="Arial" w:cs="Arial"/>
-        </w:rPr>
-        <w:t>.</w:t>
+        <w:t>Com isso pode-se prosseguir para o passo final do ciclo do TDD a refatoração.</w:t>
       </w:r>
     </w:p>
     <w:p>
@@ -16248,24 +16049,85 @@
         </w:rPr>
       </w:pPr>
       <w:bookmarkStart w:id="31" w:name="_Toc418647199"/>
+      <w:r>
+        <w:rPr>
+          <w:rFonts w:ascii="Arial" w:hAnsi="Arial" w:cs="Arial"/>
+          <w:sz w:val="28"/>
+        </w:rPr>
+        <w:lastRenderedPageBreak/>
+        <w:t>Refatorar: Generalizar o método</w:t>
+      </w:r>
+      <w:bookmarkEnd w:id="31"/>
+    </w:p>
+    <w:p>
+      <w:pPr>
+        <w:spacing w:before="280" w:after="280" w:line="360" w:lineRule="auto"/>
+        <w:ind w:firstLine="709"/>
+        <w:jc w:val="both"/>
+        <w:rPr>
+          <w:rFonts w:ascii="Arial" w:hAnsi="Arial" w:cs="Arial"/>
+        </w:rPr>
+      </w:pPr>
+      <w:r>
+        <w:rPr>
+          <w:rFonts w:ascii="Arial" w:hAnsi="Arial" w:cs="Arial"/>
+        </w:rPr>
+        <w:t>O último passo do “mantra do TDD” é a refatoração, Refatorar o código produzido é um passo delicado, pois é aqui que vamos garantir a qualidade do código ou o fracasso de entendimento do mesmo, em um livro específico de refatoração</w:t>
+      </w:r>
+      <w:r>
+        <w:rPr>
+          <w:rFonts w:ascii="Arial" w:hAnsi="Arial" w:cs="Arial"/>
+        </w:rPr>
+        <w:t xml:space="preserve"> de</w:t>
+      </w:r>
+      <w:r>
+        <w:rPr>
+          <w:rFonts w:ascii="Arial" w:hAnsi="Arial" w:cs="Arial"/>
+        </w:rPr>
+        <w:t xml:space="preserve"> Martin Fowler, com ajuda de Kent Beck (2004), descrevem as melhores práticas de refatoração, entretanto logo no prefacio Fowler</w:t>
+      </w:r>
+      <w:r>
+        <w:rPr>
+          <w:rFonts w:ascii="Arial" w:hAnsi="Arial" w:cs="Arial"/>
+        </w:rPr>
+        <w:t xml:space="preserve"> (2007)</w:t>
+      </w:r>
+      <w:r>
+        <w:rPr>
+          <w:rFonts w:ascii="Arial" w:hAnsi="Arial" w:cs="Arial"/>
+        </w:rPr>
+        <w:t xml:space="preserve"> descreve a dificuldade de expor em uma introdução o tema e resolve pular direto para exemplos práticos de refatoração.</w:t>
+      </w:r>
+    </w:p>
+    <w:p>
+      <w:pPr>
+        <w:spacing w:before="280" w:after="280" w:line="360" w:lineRule="auto"/>
+        <w:ind w:firstLine="709"/>
+        <w:jc w:val="both"/>
+        <w:rPr>
+          <w:rFonts w:ascii="Arial" w:hAnsi="Arial" w:cs="Arial"/>
+        </w:rPr>
+      </w:pPr>
+      <w:r>
+        <w:rPr>
+          <w:rFonts w:ascii="Arial" w:hAnsi="Arial" w:cs="Arial"/>
+        </w:rPr>
+        <w:t xml:space="preserve">O problema do software </w:t>
+      </w:r>
       <w:proofErr w:type="spellStart"/>
       <w:r>
         <w:rPr>
           <w:rFonts w:ascii="Arial" w:hAnsi="Arial" w:cs="Arial"/>
-          <w:sz w:val="28"/>
-        </w:rPr>
-        <w:lastRenderedPageBreak/>
-        <w:t>Refatorar</w:t>
+        </w:rPr>
+        <w:t>WyCash</w:t>
       </w:r>
       <w:proofErr w:type="spellEnd"/>
       <w:r>
         <w:rPr>
           <w:rFonts w:ascii="Arial" w:hAnsi="Arial" w:cs="Arial"/>
-          <w:sz w:val="28"/>
-        </w:rPr>
-        <w:t>: Generalizar o método</w:t>
-      </w:r>
-      <w:bookmarkEnd w:id="31"/>
+        </w:rPr>
+        <w:t xml:space="preserve"> consiste em que ainda existe poucas coisas a serem mudadas no novo modulo a ser implementado por isso a refatoração necessária para chegar a um design razoável requer somente mais uma execução do teste. As principais alterações são: remoção da constante 10; implementação do construtor; implementação do método times. A maneira correta de resolver os problemas de refatoração é refatorar gradualmente, porém este exemplo e simples o suficiente para dar passos maiores. A figura 6 mostra o código após a refatoração e o resultado do teste.</w:t>
+      </w:r>
     </w:p>
     <w:p>
       <w:pPr>
@@ -16280,19 +16142,195 @@
         <w:rPr>
           <w:rFonts w:ascii="Arial" w:hAnsi="Arial" w:cs="Arial"/>
         </w:rPr>
-        <w:t xml:space="preserve">O último passo do “mantra do TDD” é a </w:t>
+        <w:t xml:space="preserve">Refatoração é uma palavra muito utilizada no campo da informática, Fowler </w:t>
+      </w:r>
+      <w:r>
+        <w:rPr>
+          <w:rFonts w:ascii="Arial" w:hAnsi="Arial" w:cs="Arial"/>
+        </w:rPr>
+        <w:t>(</w:t>
+      </w:r>
+      <w:r>
+        <w:rPr>
+          <w:rFonts w:ascii="Arial" w:hAnsi="Arial" w:cs="Arial"/>
+        </w:rPr>
+        <w:t>201</w:t>
+      </w:r>
+      <w:r>
+        <w:rPr>
+          <w:rFonts w:ascii="Arial" w:hAnsi="Arial" w:cs="Arial"/>
+        </w:rPr>
+        <w:t>3</w:t>
+      </w:r>
+      <w:r>
+        <w:rPr>
+          <w:rFonts w:ascii="Arial" w:hAnsi="Arial" w:cs="Arial"/>
+        </w:rPr>
+        <w:t xml:space="preserve">) </w:t>
+      </w:r>
+      <w:r>
+        <w:rPr>
+          <w:rFonts w:ascii="Arial" w:hAnsi="Arial" w:cs="Arial"/>
+        </w:rPr>
+        <w:t>em seu site publicou a definição de refatoração como sendo, “</w:t>
       </w:r>
       <w:proofErr w:type="spellStart"/>
       <w:r>
         <w:rPr>
           <w:rFonts w:ascii="Arial" w:hAnsi="Arial" w:cs="Arial"/>
-        </w:rPr>
-        <w:t>refatoração</w:t>
+          <w:i/>
+        </w:rPr>
+        <w:t>Refactoring</w:t>
       </w:r>
       <w:proofErr w:type="spellEnd"/>
       <w:r>
         <w:rPr>
           <w:rFonts w:ascii="Arial" w:hAnsi="Arial" w:cs="Arial"/>
+          <w:i/>
+        </w:rPr>
+        <w:t xml:space="preserve"> </w:t>
+      </w:r>
+      <w:proofErr w:type="spellStart"/>
+      <w:r>
+        <w:rPr>
+          <w:rFonts w:ascii="Arial" w:hAnsi="Arial" w:cs="Arial"/>
+          <w:i/>
+        </w:rPr>
+        <w:t>is</w:t>
+      </w:r>
+      <w:proofErr w:type="spellEnd"/>
+      <w:r>
+        <w:rPr>
+          <w:rFonts w:ascii="Arial" w:hAnsi="Arial" w:cs="Arial"/>
+          <w:i/>
+        </w:rPr>
+        <w:t xml:space="preserve"> a </w:t>
+      </w:r>
+      <w:proofErr w:type="spellStart"/>
+      <w:r>
+        <w:rPr>
+          <w:rFonts w:ascii="Arial" w:hAnsi="Arial" w:cs="Arial"/>
+          <w:i/>
+        </w:rPr>
+        <w:t>disciplined</w:t>
+      </w:r>
+      <w:proofErr w:type="spellEnd"/>
+      <w:r>
+        <w:rPr>
+          <w:rFonts w:ascii="Arial" w:hAnsi="Arial" w:cs="Arial"/>
+          <w:i/>
+        </w:rPr>
+        <w:t xml:space="preserve"> </w:t>
+      </w:r>
+      <w:proofErr w:type="spellStart"/>
+      <w:r>
+        <w:rPr>
+          <w:rFonts w:ascii="Arial" w:hAnsi="Arial" w:cs="Arial"/>
+          <w:i/>
+        </w:rPr>
+        <w:t>technique</w:t>
+      </w:r>
+      <w:proofErr w:type="spellEnd"/>
+      <w:r>
+        <w:rPr>
+          <w:rFonts w:ascii="Arial" w:hAnsi="Arial" w:cs="Arial"/>
+          <w:i/>
+        </w:rPr>
+        <w:t xml:space="preserve"> for </w:t>
+      </w:r>
+      <w:proofErr w:type="spellStart"/>
+      <w:r>
+        <w:rPr>
+          <w:rFonts w:ascii="Arial" w:hAnsi="Arial" w:cs="Arial"/>
+          <w:i/>
+        </w:rPr>
+        <w:t>restructuring</w:t>
+      </w:r>
+      <w:proofErr w:type="spellEnd"/>
+      <w:r>
+        <w:rPr>
+          <w:rFonts w:ascii="Arial" w:hAnsi="Arial" w:cs="Arial"/>
+          <w:i/>
+        </w:rPr>
+        <w:t xml:space="preserve"> </w:t>
+      </w:r>
+      <w:proofErr w:type="spellStart"/>
+      <w:r>
+        <w:rPr>
+          <w:rFonts w:ascii="Arial" w:hAnsi="Arial" w:cs="Arial"/>
+          <w:i/>
+        </w:rPr>
+        <w:t>an</w:t>
+      </w:r>
+      <w:proofErr w:type="spellEnd"/>
+      <w:r>
+        <w:rPr>
+          <w:rFonts w:ascii="Arial" w:hAnsi="Arial" w:cs="Arial"/>
+          <w:i/>
+        </w:rPr>
+        <w:t xml:space="preserve"> </w:t>
+      </w:r>
+      <w:proofErr w:type="spellStart"/>
+      <w:r>
+        <w:rPr>
+          <w:rFonts w:ascii="Arial" w:hAnsi="Arial" w:cs="Arial"/>
+          <w:i/>
+        </w:rPr>
+        <w:t>existing</w:t>
+      </w:r>
+      <w:proofErr w:type="spellEnd"/>
+      <w:r>
+        <w:rPr>
+          <w:rFonts w:ascii="Arial" w:hAnsi="Arial" w:cs="Arial"/>
+          <w:i/>
+        </w:rPr>
+        <w:t xml:space="preserve"> </w:t>
+      </w:r>
+      <w:proofErr w:type="spellStart"/>
+      <w:r>
+        <w:rPr>
+          <w:rFonts w:ascii="Arial" w:hAnsi="Arial" w:cs="Arial"/>
+          <w:i/>
+        </w:rPr>
+        <w:t>body</w:t>
+      </w:r>
+      <w:proofErr w:type="spellEnd"/>
+      <w:r>
+        <w:rPr>
+          <w:rFonts w:ascii="Arial" w:hAnsi="Arial" w:cs="Arial"/>
+          <w:i/>
+        </w:rPr>
+        <w:t xml:space="preserve"> </w:t>
+      </w:r>
+      <w:proofErr w:type="spellStart"/>
+      <w:r>
+        <w:rPr>
+          <w:rFonts w:ascii="Arial" w:hAnsi="Arial" w:cs="Arial"/>
+          <w:i/>
+        </w:rPr>
+        <w:t>of</w:t>
+      </w:r>
+      <w:proofErr w:type="spellEnd"/>
+      <w:r>
+        <w:rPr>
+          <w:rFonts w:ascii="Arial" w:hAnsi="Arial" w:cs="Arial"/>
+          <w:i/>
+        </w:rPr>
+        <w:t xml:space="preserve"> </w:t>
+      </w:r>
+      <w:proofErr w:type="spellStart"/>
+      <w:r>
+        <w:rPr>
+          <w:rFonts w:ascii="Arial" w:hAnsi="Arial" w:cs="Arial"/>
+          <w:i/>
+        </w:rPr>
+        <w:t>code</w:t>
+      </w:r>
+      <w:proofErr w:type="spellEnd"/>
+      <w:r>
+        <w:rPr>
+          <w:rFonts w:ascii="Arial" w:hAnsi="Arial" w:cs="Arial"/>
+          <w:i/>
         </w:rPr>
         <w:t xml:space="preserve">, </w:t>
       </w:r>
@@ -16300,76 +16338,134 @@
       <w:r>
         <w:rPr>
           <w:rFonts w:ascii="Arial" w:hAnsi="Arial" w:cs="Arial"/>
-        </w:rPr>
-        <w:t>Refatorar</w:t>
+          <w:i/>
+        </w:rPr>
+        <w:t>altering</w:t>
       </w:r>
       <w:proofErr w:type="spellEnd"/>
       <w:r>
         <w:rPr>
           <w:rFonts w:ascii="Arial" w:hAnsi="Arial" w:cs="Arial"/>
-        </w:rPr>
-        <w:t xml:space="preserve"> o código produzido é um passo delicado, pois é aqui que vamos garantir a qualidade do código ou o fracasso de entendimento do mesmo, em um livro específico de </w:t>
+          <w:i/>
+        </w:rPr>
+        <w:t xml:space="preserve"> its </w:t>
       </w:r>
       <w:proofErr w:type="spellStart"/>
       <w:r>
         <w:rPr>
           <w:rFonts w:ascii="Arial" w:hAnsi="Arial" w:cs="Arial"/>
-        </w:rPr>
-        <w:t>refatoração</w:t>
+          <w:i/>
+        </w:rPr>
+        <w:t>internal</w:t>
       </w:r>
       <w:proofErr w:type="spellEnd"/>
       <w:r>
         <w:rPr>
           <w:rFonts w:ascii="Arial" w:hAnsi="Arial" w:cs="Arial"/>
-        </w:rPr>
-        <w:t xml:space="preserve"> de</w:t>
-      </w:r>
-      <w:r>
-        <w:rPr>
-          <w:rFonts w:ascii="Arial" w:hAnsi="Arial" w:cs="Arial"/>
-        </w:rPr>
-        <w:t xml:space="preserve"> Martin Fowler, com ajuda de Kent Beck (2004), descrevem as melhores práticas de </w:t>
+          <w:i/>
+        </w:rPr>
+        <w:t xml:space="preserve"> </w:t>
       </w:r>
       <w:proofErr w:type="spellStart"/>
       <w:r>
         <w:rPr>
           <w:rFonts w:ascii="Arial" w:hAnsi="Arial" w:cs="Arial"/>
-        </w:rPr>
-        <w:t>refatoração</w:t>
+          <w:i/>
+        </w:rPr>
+        <w:t>structure</w:t>
       </w:r>
       <w:proofErr w:type="spellEnd"/>
       <w:r>
         <w:rPr>
           <w:rFonts w:ascii="Arial" w:hAnsi="Arial" w:cs="Arial"/>
-        </w:rPr>
-        <w:t>, entretanto logo no prefacio Fowler</w:t>
-      </w:r>
-      <w:r>
-        <w:rPr>
-          <w:rFonts w:ascii="Arial" w:hAnsi="Arial" w:cs="Arial"/>
-        </w:rPr>
-        <w:t xml:space="preserve"> (2007)</w:t>
-      </w:r>
-      <w:r>
-        <w:rPr>
-          <w:rFonts w:ascii="Arial" w:hAnsi="Arial" w:cs="Arial"/>
-        </w:rPr>
-        <w:t xml:space="preserve"> descreve a dificuldade de expor em uma introdução o tema e resolve pular direto para exemplos práticos de </w:t>
+          <w:i/>
+        </w:rPr>
+        <w:t xml:space="preserve"> </w:t>
       </w:r>
       <w:proofErr w:type="spellStart"/>
       <w:r>
         <w:rPr>
           <w:rFonts w:ascii="Arial" w:hAnsi="Arial" w:cs="Arial"/>
-        </w:rPr>
-        <w:t>refatoração</w:t>
+          <w:i/>
+        </w:rPr>
+        <w:t>without</w:t>
       </w:r>
       <w:proofErr w:type="spellEnd"/>
       <w:r>
         <w:rPr>
           <w:rFonts w:ascii="Arial" w:hAnsi="Arial" w:cs="Arial"/>
+          <w:i/>
+        </w:rPr>
+        <w:t xml:space="preserve"> </w:t>
+      </w:r>
+      <w:proofErr w:type="spellStart"/>
+      <w:r>
+        <w:rPr>
+          <w:rFonts w:ascii="Arial" w:hAnsi="Arial" w:cs="Arial"/>
+          <w:i/>
+        </w:rPr>
+        <w:t>changing</w:t>
+      </w:r>
+      <w:proofErr w:type="spellEnd"/>
+      <w:r>
+        <w:rPr>
+          <w:rFonts w:ascii="Arial" w:hAnsi="Arial" w:cs="Arial"/>
+          <w:i/>
+        </w:rPr>
+        <w:t xml:space="preserve"> its </w:t>
+      </w:r>
+      <w:proofErr w:type="spellStart"/>
+      <w:r>
+        <w:rPr>
+          <w:rFonts w:ascii="Arial" w:hAnsi="Arial" w:cs="Arial"/>
+          <w:i/>
+        </w:rPr>
+        <w:t>external</w:t>
+      </w:r>
+      <w:proofErr w:type="spellEnd"/>
+      <w:r>
+        <w:rPr>
+          <w:rFonts w:ascii="Arial" w:hAnsi="Arial" w:cs="Arial"/>
+          <w:i/>
+        </w:rPr>
+        <w:t xml:space="preserve"> </w:t>
+      </w:r>
+      <w:proofErr w:type="spellStart"/>
+      <w:r>
+        <w:rPr>
+          <w:rFonts w:ascii="Arial" w:hAnsi="Arial" w:cs="Arial"/>
+          <w:i/>
+        </w:rPr>
+        <w:t>behavior</w:t>
+      </w:r>
+      <w:proofErr w:type="spellEnd"/>
+      <w:r>
+        <w:rPr>
+          <w:rFonts w:ascii="Arial" w:hAnsi="Arial" w:cs="Arial"/>
+          <w:i/>
         </w:rPr>
         <w:t>.</w:t>
       </w:r>
+      <w:r>
+        <w:rPr>
+          <w:rFonts w:ascii="Arial" w:hAnsi="Arial" w:cs="Arial"/>
+        </w:rPr>
+        <w:t xml:space="preserve">“, ou na tradução acessada pelo </w:t>
+      </w:r>
+      <w:proofErr w:type="spellStart"/>
+      <w:r>
+        <w:rPr>
+          <w:rFonts w:ascii="Arial" w:hAnsi="Arial" w:cs="Arial"/>
+        </w:rPr>
+        <w:t>wikipedia</w:t>
+      </w:r>
+      <w:proofErr w:type="spellEnd"/>
+      <w:r>
+        <w:rPr>
+          <w:rFonts w:ascii="Arial" w:hAnsi="Arial" w:cs="Arial"/>
+        </w:rPr>
+        <w:t xml:space="preserve"> “Refatoração é o processo de modificar um sistema de software para melhorar a estrutura interna do código sem alterar seu comportamento externo.”. </w:t>
+      </w:r>
     </w:p>
     <w:p>
       <w:pPr>
@@ -16384,466 +16480,6 @@
         <w:rPr>
           <w:rFonts w:ascii="Arial" w:hAnsi="Arial" w:cs="Arial"/>
         </w:rPr>
-        <w:t xml:space="preserve">O problema do software </w:t>
-      </w:r>
-      <w:proofErr w:type="spellStart"/>
-      <w:r>
-        <w:rPr>
-          <w:rFonts w:ascii="Arial" w:hAnsi="Arial" w:cs="Arial"/>
-        </w:rPr>
-        <w:t>WyCash</w:t>
-      </w:r>
-      <w:proofErr w:type="spellEnd"/>
-      <w:r>
-        <w:rPr>
-          <w:rFonts w:ascii="Arial" w:hAnsi="Arial" w:cs="Arial"/>
-        </w:rPr>
-        <w:t xml:space="preserve"> consiste em que ainda existe poucas coisas a serem mudadas no novo modulo a ser implementado por isso a </w:t>
-      </w:r>
-      <w:proofErr w:type="spellStart"/>
-      <w:r>
-        <w:rPr>
-          <w:rFonts w:ascii="Arial" w:hAnsi="Arial" w:cs="Arial"/>
-        </w:rPr>
-        <w:t>refatoração</w:t>
-      </w:r>
-      <w:proofErr w:type="spellEnd"/>
-      <w:r>
-        <w:rPr>
-          <w:rFonts w:ascii="Arial" w:hAnsi="Arial" w:cs="Arial"/>
-        </w:rPr>
-        <w:t xml:space="preserve"> necessária para chegar a um design razoável requer somente mais uma execução do teste. As principais alterações são: remoção da constante 10; implementação do construtor; implementação do método times. A maneira correta de resolver os problemas de </w:t>
-      </w:r>
-      <w:proofErr w:type="spellStart"/>
-      <w:r>
-        <w:rPr>
-          <w:rFonts w:ascii="Arial" w:hAnsi="Arial" w:cs="Arial"/>
-        </w:rPr>
-        <w:t>refatoração</w:t>
-      </w:r>
-      <w:proofErr w:type="spellEnd"/>
-      <w:r>
-        <w:rPr>
-          <w:rFonts w:ascii="Arial" w:hAnsi="Arial" w:cs="Arial"/>
-        </w:rPr>
-        <w:t xml:space="preserve"> é </w:t>
-      </w:r>
-      <w:proofErr w:type="spellStart"/>
-      <w:r>
-        <w:rPr>
-          <w:rFonts w:ascii="Arial" w:hAnsi="Arial" w:cs="Arial"/>
-        </w:rPr>
-        <w:t>refatorar</w:t>
-      </w:r>
-      <w:proofErr w:type="spellEnd"/>
-      <w:r>
-        <w:rPr>
-          <w:rFonts w:ascii="Arial" w:hAnsi="Arial" w:cs="Arial"/>
-        </w:rPr>
-        <w:t xml:space="preserve"> gradualmente, porém este exemplo e simples o suficiente para dar passos maiores. A figura 6 mostra o código após a </w:t>
-      </w:r>
-      <w:proofErr w:type="spellStart"/>
-      <w:r>
-        <w:rPr>
-          <w:rFonts w:ascii="Arial" w:hAnsi="Arial" w:cs="Arial"/>
-        </w:rPr>
-        <w:t>refatoração</w:t>
-      </w:r>
-      <w:proofErr w:type="spellEnd"/>
-      <w:r>
-        <w:rPr>
-          <w:rFonts w:ascii="Arial" w:hAnsi="Arial" w:cs="Arial"/>
-        </w:rPr>
-        <w:t xml:space="preserve"> e o resultado do teste.</w:t>
-      </w:r>
-    </w:p>
-    <w:p>
-      <w:pPr>
-        <w:spacing w:before="280" w:after="280" w:line="360" w:lineRule="auto"/>
-        <w:ind w:firstLine="709"/>
-        <w:jc w:val="both"/>
-        <w:rPr>
-          <w:rFonts w:ascii="Arial" w:hAnsi="Arial" w:cs="Arial"/>
-        </w:rPr>
-      </w:pPr>
-      <w:proofErr w:type="spellStart"/>
-      <w:r>
-        <w:rPr>
-          <w:rFonts w:ascii="Arial" w:hAnsi="Arial" w:cs="Arial"/>
-        </w:rPr>
-        <w:t>Refatoração</w:t>
-      </w:r>
-      <w:proofErr w:type="spellEnd"/>
-      <w:r>
-        <w:rPr>
-          <w:rFonts w:ascii="Arial" w:hAnsi="Arial" w:cs="Arial"/>
-        </w:rPr>
-        <w:t xml:space="preserve"> é uma palavra muito utilizada no campo da informática, Fowler </w:t>
-      </w:r>
-      <w:r>
-        <w:rPr>
-          <w:rFonts w:ascii="Arial" w:hAnsi="Arial" w:cs="Arial"/>
-        </w:rPr>
-        <w:t>(</w:t>
-      </w:r>
-      <w:r>
-        <w:rPr>
-          <w:rFonts w:ascii="Arial" w:hAnsi="Arial" w:cs="Arial"/>
-        </w:rPr>
-        <w:t>201</w:t>
-      </w:r>
-      <w:r>
-        <w:rPr>
-          <w:rFonts w:ascii="Arial" w:hAnsi="Arial" w:cs="Arial"/>
-        </w:rPr>
-        <w:t>3</w:t>
-      </w:r>
-      <w:r>
-        <w:rPr>
-          <w:rFonts w:ascii="Arial" w:hAnsi="Arial" w:cs="Arial"/>
-        </w:rPr>
-        <w:t xml:space="preserve">) </w:t>
-      </w:r>
-      <w:r>
-        <w:rPr>
-          <w:rFonts w:ascii="Arial" w:hAnsi="Arial" w:cs="Arial"/>
-        </w:rPr>
-        <w:t xml:space="preserve">em seu site publicou a definição de </w:t>
-      </w:r>
-      <w:proofErr w:type="spellStart"/>
-      <w:r>
-        <w:rPr>
-          <w:rFonts w:ascii="Arial" w:hAnsi="Arial" w:cs="Arial"/>
-        </w:rPr>
-        <w:t>refatoração</w:t>
-      </w:r>
-      <w:proofErr w:type="spellEnd"/>
-      <w:r>
-        <w:rPr>
-          <w:rFonts w:ascii="Arial" w:hAnsi="Arial" w:cs="Arial"/>
-        </w:rPr>
-        <w:t xml:space="preserve"> como sendo, “</w:t>
-      </w:r>
-      <w:proofErr w:type="spellStart"/>
-      <w:r>
-        <w:rPr>
-          <w:rFonts w:ascii="Arial" w:hAnsi="Arial" w:cs="Arial"/>
-          <w:i/>
-        </w:rPr>
-        <w:t>Refactoring</w:t>
-      </w:r>
-      <w:proofErr w:type="spellEnd"/>
-      <w:r>
-        <w:rPr>
-          <w:rFonts w:ascii="Arial" w:hAnsi="Arial" w:cs="Arial"/>
-          <w:i/>
-        </w:rPr>
-        <w:t xml:space="preserve"> </w:t>
-      </w:r>
-      <w:proofErr w:type="spellStart"/>
-      <w:r>
-        <w:rPr>
-          <w:rFonts w:ascii="Arial" w:hAnsi="Arial" w:cs="Arial"/>
-          <w:i/>
-        </w:rPr>
-        <w:t>is</w:t>
-      </w:r>
-      <w:proofErr w:type="spellEnd"/>
-      <w:r>
-        <w:rPr>
-          <w:rFonts w:ascii="Arial" w:hAnsi="Arial" w:cs="Arial"/>
-          <w:i/>
-        </w:rPr>
-        <w:t xml:space="preserve"> a </w:t>
-      </w:r>
-      <w:proofErr w:type="spellStart"/>
-      <w:r>
-        <w:rPr>
-          <w:rFonts w:ascii="Arial" w:hAnsi="Arial" w:cs="Arial"/>
-          <w:i/>
-        </w:rPr>
-        <w:t>disciplined</w:t>
-      </w:r>
-      <w:proofErr w:type="spellEnd"/>
-      <w:r>
-        <w:rPr>
-          <w:rFonts w:ascii="Arial" w:hAnsi="Arial" w:cs="Arial"/>
-          <w:i/>
-        </w:rPr>
-        <w:t xml:space="preserve"> </w:t>
-      </w:r>
-      <w:proofErr w:type="spellStart"/>
-      <w:r>
-        <w:rPr>
-          <w:rFonts w:ascii="Arial" w:hAnsi="Arial" w:cs="Arial"/>
-          <w:i/>
-        </w:rPr>
-        <w:t>technique</w:t>
-      </w:r>
-      <w:proofErr w:type="spellEnd"/>
-      <w:r>
-        <w:rPr>
-          <w:rFonts w:ascii="Arial" w:hAnsi="Arial" w:cs="Arial"/>
-          <w:i/>
-        </w:rPr>
-        <w:t xml:space="preserve"> for </w:t>
-      </w:r>
-      <w:proofErr w:type="spellStart"/>
-      <w:r>
-        <w:rPr>
-          <w:rFonts w:ascii="Arial" w:hAnsi="Arial" w:cs="Arial"/>
-          <w:i/>
-        </w:rPr>
-        <w:t>restructuring</w:t>
-      </w:r>
-      <w:proofErr w:type="spellEnd"/>
-      <w:r>
-        <w:rPr>
-          <w:rFonts w:ascii="Arial" w:hAnsi="Arial" w:cs="Arial"/>
-          <w:i/>
-        </w:rPr>
-        <w:t xml:space="preserve"> </w:t>
-      </w:r>
-      <w:proofErr w:type="spellStart"/>
-      <w:r>
-        <w:rPr>
-          <w:rFonts w:ascii="Arial" w:hAnsi="Arial" w:cs="Arial"/>
-          <w:i/>
-        </w:rPr>
-        <w:t>an</w:t>
-      </w:r>
-      <w:proofErr w:type="spellEnd"/>
-      <w:r>
-        <w:rPr>
-          <w:rFonts w:ascii="Arial" w:hAnsi="Arial" w:cs="Arial"/>
-          <w:i/>
-        </w:rPr>
-        <w:t xml:space="preserve"> </w:t>
-      </w:r>
-      <w:proofErr w:type="spellStart"/>
-      <w:r>
-        <w:rPr>
-          <w:rFonts w:ascii="Arial" w:hAnsi="Arial" w:cs="Arial"/>
-          <w:i/>
-        </w:rPr>
-        <w:t>existing</w:t>
-      </w:r>
-      <w:proofErr w:type="spellEnd"/>
-      <w:r>
-        <w:rPr>
-          <w:rFonts w:ascii="Arial" w:hAnsi="Arial" w:cs="Arial"/>
-          <w:i/>
-        </w:rPr>
-        <w:t xml:space="preserve"> </w:t>
-      </w:r>
-      <w:proofErr w:type="spellStart"/>
-      <w:r>
-        <w:rPr>
-          <w:rFonts w:ascii="Arial" w:hAnsi="Arial" w:cs="Arial"/>
-          <w:i/>
-        </w:rPr>
-        <w:t>body</w:t>
-      </w:r>
-      <w:proofErr w:type="spellEnd"/>
-      <w:r>
-        <w:rPr>
-          <w:rFonts w:ascii="Arial" w:hAnsi="Arial" w:cs="Arial"/>
-          <w:i/>
-        </w:rPr>
-        <w:t xml:space="preserve"> </w:t>
-      </w:r>
-      <w:proofErr w:type="spellStart"/>
-      <w:r>
-        <w:rPr>
-          <w:rFonts w:ascii="Arial" w:hAnsi="Arial" w:cs="Arial"/>
-          <w:i/>
-        </w:rPr>
-        <w:t>of</w:t>
-      </w:r>
-      <w:proofErr w:type="spellEnd"/>
-      <w:r>
-        <w:rPr>
-          <w:rFonts w:ascii="Arial" w:hAnsi="Arial" w:cs="Arial"/>
-          <w:i/>
-        </w:rPr>
-        <w:t xml:space="preserve"> </w:t>
-      </w:r>
-      <w:proofErr w:type="spellStart"/>
-      <w:r>
-        <w:rPr>
-          <w:rFonts w:ascii="Arial" w:hAnsi="Arial" w:cs="Arial"/>
-          <w:i/>
-        </w:rPr>
-        <w:t>code</w:t>
-      </w:r>
-      <w:proofErr w:type="spellEnd"/>
-      <w:r>
-        <w:rPr>
-          <w:rFonts w:ascii="Arial" w:hAnsi="Arial" w:cs="Arial"/>
-          <w:i/>
-        </w:rPr>
-        <w:t xml:space="preserve">, </w:t>
-      </w:r>
-      <w:proofErr w:type="spellStart"/>
-      <w:r>
-        <w:rPr>
-          <w:rFonts w:ascii="Arial" w:hAnsi="Arial" w:cs="Arial"/>
-          <w:i/>
-        </w:rPr>
-        <w:t>altering</w:t>
-      </w:r>
-      <w:proofErr w:type="spellEnd"/>
-      <w:r>
-        <w:rPr>
-          <w:rFonts w:ascii="Arial" w:hAnsi="Arial" w:cs="Arial"/>
-          <w:i/>
-        </w:rPr>
-        <w:t xml:space="preserve"> its </w:t>
-      </w:r>
-      <w:proofErr w:type="spellStart"/>
-      <w:r>
-        <w:rPr>
-          <w:rFonts w:ascii="Arial" w:hAnsi="Arial" w:cs="Arial"/>
-          <w:i/>
-        </w:rPr>
-        <w:t>internal</w:t>
-      </w:r>
-      <w:proofErr w:type="spellEnd"/>
-      <w:r>
-        <w:rPr>
-          <w:rFonts w:ascii="Arial" w:hAnsi="Arial" w:cs="Arial"/>
-          <w:i/>
-        </w:rPr>
-        <w:t xml:space="preserve"> </w:t>
-      </w:r>
-      <w:proofErr w:type="spellStart"/>
-      <w:r>
-        <w:rPr>
-          <w:rFonts w:ascii="Arial" w:hAnsi="Arial" w:cs="Arial"/>
-          <w:i/>
-        </w:rPr>
-        <w:t>structure</w:t>
-      </w:r>
-      <w:proofErr w:type="spellEnd"/>
-      <w:r>
-        <w:rPr>
-          <w:rFonts w:ascii="Arial" w:hAnsi="Arial" w:cs="Arial"/>
-          <w:i/>
-        </w:rPr>
-        <w:t xml:space="preserve"> </w:t>
-      </w:r>
-      <w:proofErr w:type="spellStart"/>
-      <w:r>
-        <w:rPr>
-          <w:rFonts w:ascii="Arial" w:hAnsi="Arial" w:cs="Arial"/>
-          <w:i/>
-        </w:rPr>
-        <w:t>without</w:t>
-      </w:r>
-      <w:proofErr w:type="spellEnd"/>
-      <w:r>
-        <w:rPr>
-          <w:rFonts w:ascii="Arial" w:hAnsi="Arial" w:cs="Arial"/>
-          <w:i/>
-        </w:rPr>
-        <w:t xml:space="preserve"> </w:t>
-      </w:r>
-      <w:proofErr w:type="spellStart"/>
-      <w:r>
-        <w:rPr>
-          <w:rFonts w:ascii="Arial" w:hAnsi="Arial" w:cs="Arial"/>
-          <w:i/>
-        </w:rPr>
-        <w:t>changing</w:t>
-      </w:r>
-      <w:proofErr w:type="spellEnd"/>
-      <w:r>
-        <w:rPr>
-          <w:rFonts w:ascii="Arial" w:hAnsi="Arial" w:cs="Arial"/>
-          <w:i/>
-        </w:rPr>
-        <w:t xml:space="preserve"> its </w:t>
-      </w:r>
-      <w:proofErr w:type="spellStart"/>
-      <w:r>
-        <w:rPr>
-          <w:rFonts w:ascii="Arial" w:hAnsi="Arial" w:cs="Arial"/>
-          <w:i/>
-        </w:rPr>
-        <w:t>external</w:t>
-      </w:r>
-      <w:proofErr w:type="spellEnd"/>
-      <w:r>
-        <w:rPr>
-          <w:rFonts w:ascii="Arial" w:hAnsi="Arial" w:cs="Arial"/>
-          <w:i/>
-        </w:rPr>
-        <w:t xml:space="preserve"> </w:t>
-      </w:r>
-      <w:proofErr w:type="spellStart"/>
-      <w:r>
-        <w:rPr>
-          <w:rFonts w:ascii="Arial" w:hAnsi="Arial" w:cs="Arial"/>
-          <w:i/>
-        </w:rPr>
-        <w:t>behavior</w:t>
-      </w:r>
-      <w:proofErr w:type="spellEnd"/>
-      <w:r>
-        <w:rPr>
-          <w:rFonts w:ascii="Arial" w:hAnsi="Arial" w:cs="Arial"/>
-          <w:i/>
-        </w:rPr>
-        <w:t>.</w:t>
-      </w:r>
-      <w:r>
-        <w:rPr>
-          <w:rFonts w:ascii="Arial" w:hAnsi="Arial" w:cs="Arial"/>
-        </w:rPr>
-        <w:t xml:space="preserve">“, ou na tradução acessada pelo </w:t>
-      </w:r>
-      <w:proofErr w:type="spellStart"/>
-      <w:r>
-        <w:rPr>
-          <w:rFonts w:ascii="Arial" w:hAnsi="Arial" w:cs="Arial"/>
-        </w:rPr>
-        <w:t>wikipedia</w:t>
-      </w:r>
-      <w:proofErr w:type="spellEnd"/>
-      <w:r>
-        <w:rPr>
-          <w:rFonts w:ascii="Arial" w:hAnsi="Arial" w:cs="Arial"/>
-        </w:rPr>
-        <w:t xml:space="preserve"> “</w:t>
-      </w:r>
-      <w:proofErr w:type="spellStart"/>
-      <w:r>
-        <w:rPr>
-          <w:rFonts w:ascii="Arial" w:hAnsi="Arial" w:cs="Arial"/>
-        </w:rPr>
-        <w:t>Refatoração</w:t>
-      </w:r>
-      <w:proofErr w:type="spellEnd"/>
-      <w:r>
-        <w:rPr>
-          <w:rFonts w:ascii="Arial" w:hAnsi="Arial" w:cs="Arial"/>
-        </w:rPr>
-        <w:t xml:space="preserve"> é o processo de modificar um sistema de software para melhorar a estrutura interna do código sem alterar seu comportamento externo.”. </w:t>
-      </w:r>
-    </w:p>
-    <w:p>
-      <w:pPr>
-        <w:spacing w:before="280" w:after="280" w:line="360" w:lineRule="auto"/>
-        <w:ind w:firstLine="709"/>
-        <w:jc w:val="both"/>
-        <w:rPr>
-          <w:rFonts w:ascii="Arial" w:hAnsi="Arial" w:cs="Arial"/>
-        </w:rPr>
-      </w:pPr>
-      <w:r>
-        <w:rPr>
-          <w:rFonts w:ascii="Arial" w:hAnsi="Arial" w:cs="Arial"/>
-        </w:rPr>
         <w:t>Es</w:t>
       </w:r>
       <w:r>
@@ -16856,35 +16492,7 @@
         <w:rPr>
           <w:rFonts w:ascii="Arial" w:hAnsi="Arial" w:cs="Arial"/>
         </w:rPr>
-        <w:t xml:space="preserve">a técnica tem por objetivo melhorar, além da legibilidade e qualidade no design, como na escalabilidade, desempenho etc. </w:t>
-      </w:r>
-      <w:proofErr w:type="spellStart"/>
-      <w:r>
-        <w:rPr>
-          <w:rFonts w:ascii="Arial" w:hAnsi="Arial" w:cs="Arial"/>
-        </w:rPr>
-        <w:t>Refatorar</w:t>
-      </w:r>
-      <w:proofErr w:type="spellEnd"/>
-      <w:r>
-        <w:rPr>
-          <w:rFonts w:ascii="Arial" w:hAnsi="Arial" w:cs="Arial"/>
-        </w:rPr>
-        <w:t xml:space="preserve"> código legado é um desafio, muito comum que programadores muitas vezes passam, e com a ausência de código de teste, a chance de fracasso é muito maior. Fowler (2004, p. 82) em seu livro observa dizendo, “Se você quiser </w:t>
-      </w:r>
-      <w:proofErr w:type="spellStart"/>
-      <w:r>
-        <w:rPr>
-          <w:rFonts w:ascii="Arial" w:hAnsi="Arial" w:cs="Arial"/>
-        </w:rPr>
-        <w:t>refatorar</w:t>
-      </w:r>
-      <w:proofErr w:type="spellEnd"/>
-      <w:r>
-        <w:rPr>
-          <w:rFonts w:ascii="Arial" w:hAnsi="Arial" w:cs="Arial"/>
-        </w:rPr>
-        <w:t>, a pré-condição essencial é ter testes sólidos.”.</w:t>
+        <w:t>a técnica tem por objetivo melhorar, além da legibilidade e qualidade no design, como na escalabilidade, desempenho etc. Refatorar código legado é um desafio, muito comum que programadores muitas vezes passam, e com a ausência de código de teste, a chance de fracasso é muito maior. Fowler (2004, p. 82) em seu livro observa dizendo, “Se você quiser refatorar, a pré-condição essencial é ter testes sólidos.”.</w:t>
       </w:r>
     </w:p>
     <w:p>
@@ -16938,21 +16546,7 @@
         <w:rPr>
           <w:rFonts w:ascii="Arial" w:hAnsi="Arial" w:cs="Arial"/>
         </w:rPr>
-        <w:t xml:space="preserve">: </w:t>
-      </w:r>
-      <w:proofErr w:type="spellStart"/>
-      <w:r>
-        <w:rPr>
-          <w:rFonts w:ascii="Arial" w:hAnsi="Arial" w:cs="Arial"/>
-        </w:rPr>
-        <w:t>Refatoração</w:t>
-      </w:r>
-      <w:proofErr w:type="spellEnd"/>
-      <w:r>
-        <w:rPr>
-          <w:rFonts w:ascii="Arial" w:hAnsi="Arial" w:cs="Arial"/>
-        </w:rPr>
-        <w:t xml:space="preserve"> da classe </w:t>
+        <w:t xml:space="preserve">: Refatoração da classe </w:t>
       </w:r>
       <w:proofErr w:type="spellStart"/>
       <w:r>
@@ -17010,7 +16604,7 @@
                     </pic:cNvPicPr>
                   </pic:nvPicPr>
                   <pic:blipFill>
-                    <a:blip r:embed="rId22"/>
+                    <a:blip r:embed="rId21"/>
                     <a:stretch>
                       <a:fillRect/>
                     </a:stretch>
@@ -17624,21 +17218,21 @@
         <w:rPr>
           <w:rFonts w:ascii="Arial" w:hAnsi="Arial" w:cs="Arial"/>
         </w:rPr>
-        <w:t xml:space="preserve">: </w:t>
+        <w:t xml:space="preserve">: Feedback </w:t>
       </w:r>
       <w:proofErr w:type="gramStart"/>
       <w:r>
         <w:rPr>
           <w:rFonts w:ascii="Arial" w:hAnsi="Arial" w:cs="Arial"/>
         </w:rPr>
-        <w:t>Feedback</w:t>
+        <w:t>dos teste</w:t>
       </w:r>
       <w:proofErr w:type="gramEnd"/>
       <w:r>
         <w:rPr>
           <w:rFonts w:ascii="Arial" w:hAnsi="Arial" w:cs="Arial"/>
         </w:rPr>
-        <w:t xml:space="preserve"> dos teste em relação ao </w:t>
+        <w:t xml:space="preserve"> em relação ao </w:t>
       </w:r>
       <w:r>
         <w:rPr>
@@ -17679,7 +17273,7 @@
                     <pic:cNvPicPr/>
                   </pic:nvPicPr>
                   <pic:blipFill>
-                    <a:blip r:embed="rId23">
+                    <a:blip r:embed="rId22">
                       <a:extLst>
                         <a:ext uri="{28A0092B-C50C-407E-A947-70E740481C1C}">
                           <a14:useLocalDpi xmlns:a14="http://schemas.microsoft.com/office/drawing/2010/main" val="0"/>
@@ -18597,7 +18191,7 @@
                     <pic:cNvPicPr/>
                   </pic:nvPicPr>
                   <pic:blipFill>
-                    <a:blip r:embed="rId24">
+                    <a:blip r:embed="rId23">
                       <a:extLst>
                         <a:ext uri="{28A0092B-C50C-407E-A947-70E740481C1C}">
                           <a14:useLocalDpi xmlns:a14="http://schemas.microsoft.com/office/drawing/2010/main" val="0"/>
@@ -18807,7 +18401,7 @@
                     <pic:cNvPicPr/>
                   </pic:nvPicPr>
                   <pic:blipFill>
-                    <a:blip r:embed="rId25">
+                    <a:blip r:embed="rId24">
                       <a:extLst>
                         <a:ext uri="{28A0092B-C50C-407E-A947-70E740481C1C}">
                           <a14:useLocalDpi xmlns:a14="http://schemas.microsoft.com/office/drawing/2010/main" val="0"/>
@@ -18961,21 +18555,21 @@
           <w:rFonts w:ascii="Arial" w:hAnsi="Arial" w:cs="Arial"/>
         </w:rPr>
         <w:lastRenderedPageBreak/>
-        <w:t xml:space="preserve">simples, assim é possível começar com o menor passo e menor teste. </w:t>
+        <w:t>simples, assim é possível começar com o menor passo e menor teste. Os item: transformar ** em &lt;b</w:t>
       </w:r>
       <w:proofErr w:type="gramStart"/>
       <w:r>
         <w:rPr>
           <w:rFonts w:ascii="Arial" w:hAnsi="Arial" w:cs="Arial"/>
         </w:rPr>
-        <w:t>Os item</w:t>
+        <w:t>&gt; ;</w:t>
       </w:r>
       <w:proofErr w:type="gramEnd"/>
       <w:r>
         <w:rPr>
           <w:rFonts w:ascii="Arial" w:hAnsi="Arial" w:cs="Arial"/>
         </w:rPr>
-        <w:t>: transformar ** em &lt;b&gt; ; transformar __ em &lt;u&gt;; transformar // em &lt;i&gt;. Aparentam pertencer ao mesmo grupo</w:t>
+        <w:t xml:space="preserve"> transformar __ em &lt;u&gt;; transformar // em &lt;i&gt;. Aparentam pertencer ao mesmo grupo</w:t>
       </w:r>
       <w:r>
         <w:rPr>
@@ -19053,21 +18647,21 @@
         <w:rPr>
           <w:rFonts w:ascii="Arial" w:hAnsi="Arial" w:cs="Arial"/>
         </w:rPr>
-        <w:t>, como na</w:t>
+        <w:t xml:space="preserve">, como </w:t>
       </w:r>
       <w:proofErr w:type="gramStart"/>
       <w:r>
         <w:rPr>
           <w:rFonts w:ascii="Arial" w:hAnsi="Arial" w:cs="Arial"/>
         </w:rPr>
-        <w:t xml:space="preserve">  </w:t>
+        <w:t>na  figura</w:t>
       </w:r>
       <w:proofErr w:type="gramEnd"/>
       <w:r>
         <w:rPr>
           <w:rFonts w:ascii="Arial" w:hAnsi="Arial" w:cs="Arial"/>
         </w:rPr>
-        <w:t>figura 17.</w:t>
+        <w:t xml:space="preserve"> 17.</w:t>
       </w:r>
     </w:p>
     <w:p>
@@ -19180,7 +18774,7 @@
                     <pic:cNvPicPr/>
                   </pic:nvPicPr>
                   <pic:blipFill>
-                    <a:blip r:embed="rId26">
+                    <a:blip r:embed="rId25">
                       <a:extLst>
                         <a:ext uri="{28A0092B-C50C-407E-A947-70E740481C1C}">
                           <a14:useLocalDpi xmlns:a14="http://schemas.microsoft.com/office/drawing/2010/main" val="0"/>
@@ -19387,7 +18981,7 @@
                     <pic:cNvPicPr/>
                   </pic:nvPicPr>
                   <pic:blipFill>
-                    <a:blip r:embed="rId27">
+                    <a:blip r:embed="rId26">
                       <a:extLst>
                         <a:ext uri="{28A0092B-C50C-407E-A947-70E740481C1C}">
                           <a14:useLocalDpi xmlns:a14="http://schemas.microsoft.com/office/drawing/2010/main" val="0"/>
@@ -19700,7 +19294,7 @@
                     <pic:cNvPicPr/>
                   </pic:nvPicPr>
                   <pic:blipFill>
-                    <a:blip r:embed="rId28">
+                    <a:blip r:embed="rId27">
                       <a:extLst>
                         <a:ext uri="{28A0092B-C50C-407E-A947-70E740481C1C}">
                           <a14:useLocalDpi xmlns:a14="http://schemas.microsoft.com/office/drawing/2010/main" val="0"/>
@@ -19884,7 +19478,7 @@
                     <pic:cNvPicPr/>
                   </pic:nvPicPr>
                   <pic:blipFill>
-                    <a:blip r:embed="rId29">
+                    <a:blip r:embed="rId28">
                       <a:extLst>
                         <a:ext uri="{28A0092B-C50C-407E-A947-70E740481C1C}">
                           <a14:useLocalDpi xmlns:a14="http://schemas.microsoft.com/office/drawing/2010/main" val="0"/>
@@ -20129,7 +19723,7 @@
                     <pic:cNvPicPr/>
                   </pic:nvPicPr>
                   <pic:blipFill>
-                    <a:blip r:embed="rId30">
+                    <a:blip r:embed="rId29">
                       <a:extLst>
                         <a:ext uri="{28A0092B-C50C-407E-A947-70E740481C1C}">
                           <a14:useLocalDpi xmlns:a14="http://schemas.microsoft.com/office/drawing/2010/main" val="0"/>
@@ -20370,7 +19964,7 @@
                     <pic:cNvPicPr/>
                   </pic:nvPicPr>
                   <pic:blipFill>
-                    <a:blip r:embed="rId31">
+                    <a:blip r:embed="rId30">
                       <a:extLst>
                         <a:ext uri="{28A0092B-C50C-407E-A947-70E740481C1C}">
                           <a14:useLocalDpi xmlns:a14="http://schemas.microsoft.com/office/drawing/2010/main" val="0"/>
@@ -20546,7 +20140,7 @@
                     <pic:cNvPicPr/>
                   </pic:nvPicPr>
                   <pic:blipFill>
-                    <a:blip r:embed="rId32">
+                    <a:blip r:embed="rId31">
                       <a:extLst>
                         <a:ext uri="{28A0092B-C50C-407E-A947-70E740481C1C}">
                           <a14:useLocalDpi xmlns:a14="http://schemas.microsoft.com/office/drawing/2010/main" val="0"/>
@@ -20603,21 +20197,7 @@
           <w:rFonts w:ascii="Arial" w:hAnsi="Arial" w:cs="Arial"/>
         </w:rPr>
         <w:tab/>
-        <w:t xml:space="preserve">O próximo passo no ciclo seria o de </w:t>
-      </w:r>
-      <w:proofErr w:type="spellStart"/>
-      <w:r>
-        <w:rPr>
-          <w:rFonts w:ascii="Arial" w:hAnsi="Arial" w:cs="Arial"/>
-        </w:rPr>
-        <w:t>refatoração</w:t>
-      </w:r>
-      <w:proofErr w:type="spellEnd"/>
-      <w:r>
-        <w:rPr>
-          <w:rFonts w:ascii="Arial" w:hAnsi="Arial" w:cs="Arial"/>
-        </w:rPr>
-        <w:t>, entretanto a implementação é pequena e não gerou nenhum tipo de dívida técnica no código.</w:t>
+        <w:t>O próximo passo no ciclo seria o de refatoração, entretanto a implementação é pequena e não gerou nenhum tipo de dívida técnica no código.</w:t>
       </w:r>
     </w:p>
     <w:p>
@@ -20882,7 +20462,7 @@
                     <pic:cNvPicPr/>
                   </pic:nvPicPr>
                   <pic:blipFill>
-                    <a:blip r:embed="rId33">
+                    <a:blip r:embed="rId32">
                       <a:extLst>
                         <a:ext uri="{28A0092B-C50C-407E-A947-70E740481C1C}">
                           <a14:useLocalDpi xmlns:a14="http://schemas.microsoft.com/office/drawing/2010/main" val="0"/>
@@ -20962,28 +20542,28 @@
         <w:rPr>
           <w:rFonts w:ascii="Arial" w:hAnsi="Arial" w:cs="Arial"/>
         </w:rPr>
-        <w:t xml:space="preserve"> um dos métodos de teste passa</w:t>
+        <w:t xml:space="preserve"> um dos métodos de teste </w:t>
       </w:r>
       <w:proofErr w:type="gramStart"/>
       <w:r>
         <w:rPr>
           <w:rFonts w:ascii="Arial" w:hAnsi="Arial" w:cs="Arial"/>
         </w:rPr>
+        <w:t xml:space="preserve">passa </w:t>
+      </w:r>
+      <w:r>
+        <w:rPr>
+          <w:rFonts w:ascii="Arial" w:hAnsi="Arial" w:cs="Arial"/>
+        </w:rPr>
         <w:t xml:space="preserve"> </w:t>
       </w:r>
       <w:r>
         <w:rPr>
           <w:rFonts w:ascii="Arial" w:hAnsi="Arial" w:cs="Arial"/>
         </w:rPr>
-        <w:t xml:space="preserve"> </w:t>
+        <w:t>o</w:t>
       </w:r>
       <w:proofErr w:type="gramEnd"/>
-      <w:r>
-        <w:rPr>
-          <w:rFonts w:ascii="Arial" w:hAnsi="Arial" w:cs="Arial"/>
-        </w:rPr>
-        <w:t>o</w:t>
-      </w:r>
       <w:r>
         <w:rPr>
           <w:rFonts w:ascii="Arial" w:hAnsi="Arial" w:cs="Arial"/>
@@ -21108,7 +20688,7 @@
                     <pic:cNvPicPr/>
                   </pic:nvPicPr>
                   <pic:blipFill>
-                    <a:blip r:embed="rId34">
+                    <a:blip r:embed="rId33">
                       <a:extLst>
                         <a:ext uri="{28A0092B-C50C-407E-A947-70E740481C1C}">
                           <a14:useLocalDpi xmlns:a14="http://schemas.microsoft.com/office/drawing/2010/main" val="0"/>
@@ -21317,7 +20897,7 @@
                     <pic:cNvPicPr/>
                   </pic:nvPicPr>
                   <pic:blipFill>
-                    <a:blip r:embed="rId35">
+                    <a:blip r:embed="rId34">
                       <a:extLst>
                         <a:ext uri="{28A0092B-C50C-407E-A947-70E740481C1C}">
                           <a14:useLocalDpi xmlns:a14="http://schemas.microsoft.com/office/drawing/2010/main" val="0"/>
@@ -21480,7 +21060,7 @@
                     <pic:cNvPicPr/>
                   </pic:nvPicPr>
                   <pic:blipFill>
-                    <a:blip r:embed="rId36">
+                    <a:blip r:embed="rId35">
                       <a:extLst>
                         <a:ext uri="{28A0092B-C50C-407E-A947-70E740481C1C}">
                           <a14:useLocalDpi xmlns:a14="http://schemas.microsoft.com/office/drawing/2010/main" val="0"/>
@@ -21542,27 +21122,13 @@
         <w:rPr>
           <w:rFonts w:ascii="Arial" w:hAnsi="Arial" w:cs="Arial"/>
         </w:rPr>
-        <w:t xml:space="preserve"> concluir a primeira etapa podemos nos satisfazer com o código criado e partir para uma nova bateria de testes que garanta algumas funcionalidades antes de </w:t>
-      </w:r>
-      <w:proofErr w:type="spellStart"/>
-      <w:r>
-        <w:rPr>
-          <w:rFonts w:ascii="Arial" w:hAnsi="Arial" w:cs="Arial"/>
-        </w:rPr>
-        <w:t>ref</w:t>
-      </w:r>
-      <w:r>
-        <w:rPr>
-          <w:rFonts w:ascii="Arial" w:hAnsi="Arial" w:cs="Arial"/>
-        </w:rPr>
-        <w:t>atorar</w:t>
-      </w:r>
-      <w:proofErr w:type="spellEnd"/>
-      <w:r>
-        <w:rPr>
-          <w:rFonts w:ascii="Arial" w:hAnsi="Arial" w:cs="Arial"/>
-        </w:rPr>
-        <w:t xml:space="preserve"> e remover as duplicações</w:t>
+        <w:t xml:space="preserve"> concluir a primeira etapa podemos nos satisfazer com o código criado e partir para uma nova bateria de testes que garanta algumas funcionalidades antes de ref</w:t>
+      </w:r>
+      <w:r>
+        <w:rPr>
+          <w:rFonts w:ascii="Arial" w:hAnsi="Arial" w:cs="Arial"/>
+        </w:rPr>
+        <w:t>atorar e remover as duplicações</w:t>
       </w:r>
       <w:r>
         <w:rPr>
@@ -21644,7 +21210,6 @@
         </w:rPr>
         <w:t xml:space="preserve">3: </w:t>
       </w:r>
-      <w:proofErr w:type="spellStart"/>
       <w:r>
         <w:rPr>
           <w:rFonts w:ascii="Arial" w:hAnsi="Arial" w:cs="Arial"/>
@@ -21653,7 +21218,6 @@
         <w:t>Refatoração</w:t>
       </w:r>
       <w:bookmarkEnd w:id="56"/>
-      <w:proofErr w:type="spellEnd"/>
     </w:p>
     <w:p>
       <w:pPr>
@@ -21669,21 +21233,7 @@
         <w:rPr>
           <w:rFonts w:ascii="Arial" w:hAnsi="Arial" w:cs="Arial"/>
         </w:rPr>
-        <w:t xml:space="preserve">Durante a </w:t>
-      </w:r>
-      <w:proofErr w:type="spellStart"/>
-      <w:r>
-        <w:rPr>
-          <w:rFonts w:ascii="Arial" w:hAnsi="Arial" w:cs="Arial"/>
-        </w:rPr>
-        <w:t>refatoração</w:t>
-      </w:r>
-      <w:proofErr w:type="spellEnd"/>
-      <w:r>
-        <w:rPr>
-          <w:rFonts w:ascii="Arial" w:hAnsi="Arial" w:cs="Arial"/>
-        </w:rPr>
-        <w:t xml:space="preserve"> é importante rodar todos os testes do sistema independente da funcionalidade ou </w:t>
+        <w:t xml:space="preserve">Durante a refatoração é importante rodar todos os testes do sistema independente da funcionalidade ou </w:t>
       </w:r>
       <w:r>
         <w:rPr>
@@ -21736,21 +21286,7 @@
         <w:rPr>
           <w:rFonts w:ascii="Arial" w:hAnsi="Arial" w:cs="Arial"/>
         </w:rPr>
-        <w:t xml:space="preserve">A </w:t>
-      </w:r>
-      <w:proofErr w:type="spellStart"/>
-      <w:r>
-        <w:rPr>
-          <w:rFonts w:ascii="Arial" w:hAnsi="Arial" w:cs="Arial"/>
-        </w:rPr>
-        <w:t>refatoração</w:t>
-      </w:r>
-      <w:proofErr w:type="spellEnd"/>
-      <w:r>
-        <w:rPr>
-          <w:rFonts w:ascii="Arial" w:hAnsi="Arial" w:cs="Arial"/>
-        </w:rPr>
-        <w:t xml:space="preserve"> </w:t>
+        <w:t xml:space="preserve">A refatoração </w:t>
       </w:r>
       <w:r>
         <w:rPr>
@@ -21891,21 +21427,7 @@
         <w:rPr>
           <w:rFonts w:ascii="Arial" w:hAnsi="Arial" w:cs="Arial"/>
         </w:rPr>
-        <w:t xml:space="preserve">Para uma </w:t>
-      </w:r>
-      <w:proofErr w:type="spellStart"/>
-      <w:r>
-        <w:rPr>
-          <w:rFonts w:ascii="Arial" w:hAnsi="Arial" w:cs="Arial"/>
-        </w:rPr>
-        <w:t>refatoração</w:t>
-      </w:r>
-      <w:proofErr w:type="spellEnd"/>
-      <w:r>
-        <w:rPr>
-          <w:rFonts w:ascii="Arial" w:hAnsi="Arial" w:cs="Arial"/>
-        </w:rPr>
-        <w:t xml:space="preserve"> mais adequada é necessário a introdução de dois novos </w:t>
+        <w:t xml:space="preserve">Para uma refatoração mais adequada é necessário a introdução de dois novos </w:t>
       </w:r>
       <w:r>
         <w:rPr>
@@ -22030,23 +21552,7 @@
           <w:rFonts w:ascii="Arial" w:hAnsi="Arial" w:cs="Arial"/>
           <w:i w:val="0"/>
         </w:rPr>
-        <w:t xml:space="preserve">: </w:t>
-      </w:r>
-      <w:proofErr w:type="spellStart"/>
-      <w:r>
-        <w:rPr>
-          <w:rFonts w:ascii="Arial" w:hAnsi="Arial" w:cs="Arial"/>
-          <w:i w:val="0"/>
-        </w:rPr>
-        <w:t>Refatoração</w:t>
-      </w:r>
-      <w:proofErr w:type="spellEnd"/>
-      <w:r>
-        <w:rPr>
-          <w:rFonts w:ascii="Arial" w:hAnsi="Arial" w:cs="Arial"/>
-          <w:i w:val="0"/>
-        </w:rPr>
-        <w:t xml:space="preserve"> do método para</w:t>
+        <w:t>: Refatoração do método para</w:t>
       </w:r>
       <w:r>
         <w:rPr>
@@ -22096,7 +21602,7 @@
                     <pic:cNvPicPr/>
                   </pic:nvPicPr>
                   <pic:blipFill>
-                    <a:blip r:embed="rId37">
+                    <a:blip r:embed="rId36">
                       <a:extLst>
                         <a:ext uri="{28A0092B-C50C-407E-A947-70E740481C1C}">
                           <a14:useLocalDpi xmlns:a14="http://schemas.microsoft.com/office/drawing/2010/main" val="0"/>
@@ -22145,43 +21651,16 @@
         <w:pStyle w:val="PargrafodaLista"/>
         <w:spacing w:before="280" w:after="280" w:line="360" w:lineRule="auto"/>
         <w:ind w:left="0" w:firstLine="709"/>
-        <w:rPr>
-          <w:rFonts w:ascii="Arial" w:hAnsi="Arial" w:cs="Arial"/>
-        </w:rPr>
-      </w:pPr>
-      <w:r>
-        <w:rPr>
-          <w:rFonts w:ascii="Arial" w:hAnsi="Arial" w:cs="Arial"/>
-        </w:rPr>
-        <w:t xml:space="preserve">A </w:t>
-      </w:r>
-      <w:proofErr w:type="spellStart"/>
-      <w:r>
-        <w:rPr>
-          <w:rFonts w:ascii="Arial" w:hAnsi="Arial" w:cs="Arial"/>
-        </w:rPr>
-        <w:t>refatoração</w:t>
-      </w:r>
-      <w:proofErr w:type="spellEnd"/>
-      <w:r>
-        <w:rPr>
-          <w:rFonts w:ascii="Arial" w:hAnsi="Arial" w:cs="Arial"/>
-        </w:rPr>
-        <w:t xml:space="preserve"> do método, influenciou nas Classes de teste por esse motivo é necessário a </w:t>
-      </w:r>
-      <w:proofErr w:type="spellStart"/>
-      <w:r>
-        <w:rPr>
-          <w:rFonts w:ascii="Arial" w:hAnsi="Arial" w:cs="Arial"/>
-        </w:rPr>
-        <w:t>refatoração</w:t>
-      </w:r>
-      <w:proofErr w:type="spellEnd"/>
-      <w:r>
-        <w:rPr>
-          <w:rFonts w:ascii="Arial" w:hAnsi="Arial" w:cs="Arial"/>
-        </w:rPr>
-        <w:t xml:space="preserve"> dos testes para que eles atendam o novo d</w:t>
+        <w:jc w:val="both"/>
+        <w:rPr>
+          <w:rFonts w:ascii="Arial" w:hAnsi="Arial" w:cs="Arial"/>
+        </w:rPr>
+      </w:pPr>
+      <w:r>
+        <w:rPr>
+          <w:rFonts w:ascii="Arial" w:hAnsi="Arial" w:cs="Arial"/>
+        </w:rPr>
+        <w:t>A refatoração do método, influenciou nas Classes de teste por esse motivo é necessário a refatoração dos testes para que eles atendam o novo d</w:t>
       </w:r>
       <w:r>
         <w:rPr>
@@ -22256,23 +21735,7 @@
           <w:rFonts w:ascii="Arial" w:hAnsi="Arial" w:cs="Arial"/>
           <w:i w:val="0"/>
         </w:rPr>
-        <w:t xml:space="preserve">: </w:t>
-      </w:r>
-      <w:proofErr w:type="spellStart"/>
-      <w:r>
-        <w:rPr>
-          <w:rFonts w:ascii="Arial" w:hAnsi="Arial" w:cs="Arial"/>
-          <w:i w:val="0"/>
-        </w:rPr>
-        <w:t>Refatoração</w:t>
-      </w:r>
-      <w:proofErr w:type="spellEnd"/>
-      <w:r>
-        <w:rPr>
-          <w:rFonts w:ascii="Arial" w:hAnsi="Arial" w:cs="Arial"/>
-          <w:i w:val="0"/>
-        </w:rPr>
-        <w:t xml:space="preserve"> dos testes</w:t>
+        <w:t>: Refatoração dos testes</w:t>
       </w:r>
       <w:bookmarkEnd w:id="58"/>
     </w:p>
@@ -22308,7 +21771,7 @@
                     <pic:cNvPicPr/>
                   </pic:nvPicPr>
                   <pic:blipFill>
-                    <a:blip r:embed="rId38">
+                    <a:blip r:embed="rId37">
                       <a:extLst>
                         <a:ext uri="{28A0092B-C50C-407E-A947-70E740481C1C}">
                           <a14:useLocalDpi xmlns:a14="http://schemas.microsoft.com/office/drawing/2010/main" val="0"/>
@@ -22357,137 +21820,103 @@
         <w:pStyle w:val="PargrafodaLista"/>
         <w:spacing w:before="280" w:after="280" w:line="360" w:lineRule="auto"/>
         <w:ind w:left="0" w:firstLine="709"/>
-        <w:rPr>
-          <w:rFonts w:ascii="Arial" w:hAnsi="Arial" w:cs="Arial"/>
-        </w:rPr>
-      </w:pPr>
-      <w:r>
-        <w:rPr>
-          <w:rFonts w:ascii="Arial" w:hAnsi="Arial" w:cs="Arial"/>
-        </w:rPr>
-        <w:t xml:space="preserve">Após o processo de </w:t>
+        <w:jc w:val="both"/>
+        <w:rPr>
+          <w:rFonts w:ascii="Arial" w:hAnsi="Arial" w:cs="Arial"/>
+        </w:rPr>
+      </w:pPr>
+      <w:r>
+        <w:rPr>
+          <w:rFonts w:ascii="Arial" w:hAnsi="Arial" w:cs="Arial"/>
+        </w:rPr>
+        <w:t>Após o processo de refatoração é necessário executar todos os testes para garantir que nada tenha sido afetado durante o processo de refatoração.</w:t>
+      </w:r>
+    </w:p>
+    <w:p>
+      <w:pPr>
+        <w:pStyle w:val="PargrafodaLista"/>
+        <w:spacing w:before="280" w:after="280" w:line="360" w:lineRule="auto"/>
+        <w:ind w:left="0" w:firstLine="709"/>
+        <w:jc w:val="both"/>
+        <w:rPr>
+          <w:rFonts w:ascii="Arial" w:hAnsi="Arial" w:cs="Arial"/>
+        </w:rPr>
+      </w:pPr>
+      <w:r>
+        <w:rPr>
+          <w:rFonts w:ascii="Arial" w:hAnsi="Arial" w:cs="Arial"/>
+        </w:rPr>
+        <w:t>A figura 30 mostra todos os testes do sistema após a execução de uma quantidade considerável de ciclos de TDD, depois que</w:t>
+      </w:r>
+      <w:r>
+        <w:rPr>
+          <w:rFonts w:ascii="Arial" w:hAnsi="Arial" w:cs="Arial"/>
+        </w:rPr>
+        <w:t xml:space="preserve"> o </w:t>
+      </w:r>
+      <w:proofErr w:type="gramStart"/>
+      <w:r>
+        <w:rPr>
+          <w:rFonts w:ascii="Arial" w:hAnsi="Arial" w:cs="Arial"/>
+        </w:rPr>
+        <w:t xml:space="preserve">projeto </w:t>
+      </w:r>
+      <w:r>
+        <w:rPr>
+          <w:rFonts w:ascii="Arial" w:hAnsi="Arial" w:cs="Arial"/>
+        </w:rPr>
+        <w:t xml:space="preserve"> </w:t>
+      </w:r>
+      <w:r>
+        <w:rPr>
+          <w:rFonts w:ascii="Arial" w:hAnsi="Arial" w:cs="Arial"/>
+        </w:rPr>
+        <w:t>tin</w:t>
+      </w:r>
+      <w:r>
+        <w:rPr>
+          <w:rFonts w:ascii="Arial" w:hAnsi="Arial" w:cs="Arial"/>
+        </w:rPr>
+        <w:t>ha</w:t>
+      </w:r>
+      <w:proofErr w:type="gramEnd"/>
+      <w:r>
+        <w:rPr>
+          <w:rFonts w:ascii="Arial" w:hAnsi="Arial" w:cs="Arial"/>
+        </w:rPr>
+        <w:t xml:space="preserve"> atingido uma quantidade </w:t>
       </w:r>
       <w:proofErr w:type="spellStart"/>
       <w:r>
         <w:rPr>
           <w:rFonts w:ascii="Arial" w:hAnsi="Arial" w:cs="Arial"/>
         </w:rPr>
-        <w:t>refatoração</w:t>
+        <w:t>ras</w:t>
+      </w:r>
+      <w:r>
+        <w:rPr>
+          <w:rFonts w:ascii="Arial" w:hAnsi="Arial" w:cs="Arial"/>
+        </w:rPr>
+        <w:t>u</w:t>
+      </w:r>
+      <w:r>
+        <w:rPr>
+          <w:rFonts w:ascii="Arial" w:hAnsi="Arial" w:cs="Arial"/>
+        </w:rPr>
+        <w:t>á</w:t>
+      </w:r>
+      <w:r>
+        <w:rPr>
+          <w:rFonts w:ascii="Arial" w:hAnsi="Arial" w:cs="Arial"/>
+        </w:rPr>
+        <w:t>vel</w:t>
       </w:r>
       <w:proofErr w:type="spellEnd"/>
       <w:r>
         <w:rPr>
           <w:rFonts w:ascii="Arial" w:hAnsi="Arial" w:cs="Arial"/>
         </w:rPr>
-        <w:t xml:space="preserve"> é necessário executar todos os testes para garantir que nada tenha sido afetado durante o processo de </w:t>
-      </w:r>
-      <w:proofErr w:type="spellStart"/>
-      <w:r>
-        <w:rPr>
-          <w:rFonts w:ascii="Arial" w:hAnsi="Arial" w:cs="Arial"/>
-        </w:rPr>
-        <w:t>refatoração</w:t>
-      </w:r>
-      <w:proofErr w:type="spellEnd"/>
-      <w:r>
-        <w:rPr>
-          <w:rFonts w:ascii="Arial" w:hAnsi="Arial" w:cs="Arial"/>
-        </w:rPr>
-        <w:t>.</w:t>
-      </w:r>
-    </w:p>
-    <w:p>
-      <w:pPr>
-        <w:pStyle w:val="PargrafodaLista"/>
-        <w:spacing w:before="280" w:after="280" w:line="360" w:lineRule="auto"/>
-        <w:ind w:left="0" w:firstLine="709"/>
-        <w:rPr>
-          <w:rFonts w:ascii="Arial" w:hAnsi="Arial" w:cs="Arial"/>
-        </w:rPr>
-      </w:pPr>
-      <w:r>
-        <w:rPr>
-          <w:rFonts w:ascii="Arial" w:hAnsi="Arial" w:cs="Arial"/>
-        </w:rPr>
-        <w:t>A figura 30 mostra todos os testes do sistema após a execução de uma quantidade considerável de ciclos de TDD, depois que</w:t>
-      </w:r>
-      <w:r>
-        <w:rPr>
-          <w:rFonts w:ascii="Arial" w:hAnsi="Arial" w:cs="Arial"/>
-        </w:rPr>
-        <w:t xml:space="preserve"> o projeto</w:t>
-      </w:r>
-      <w:proofErr w:type="gramStart"/>
-      <w:r>
-        <w:rPr>
-          <w:rFonts w:ascii="Arial" w:hAnsi="Arial" w:cs="Arial"/>
-        </w:rPr>
-        <w:t xml:space="preserve"> </w:t>
-      </w:r>
-      <w:r>
-        <w:rPr>
-          <w:rFonts w:ascii="Arial" w:hAnsi="Arial" w:cs="Arial"/>
-        </w:rPr>
-        <w:t xml:space="preserve"> </w:t>
-      </w:r>
-      <w:proofErr w:type="gramEnd"/>
-      <w:r>
-        <w:rPr>
-          <w:rFonts w:ascii="Arial" w:hAnsi="Arial" w:cs="Arial"/>
-        </w:rPr>
-        <w:t>tin</w:t>
-      </w:r>
-      <w:r>
-        <w:rPr>
-          <w:rFonts w:ascii="Arial" w:hAnsi="Arial" w:cs="Arial"/>
-        </w:rPr>
-        <w:t xml:space="preserve">ha atingido uma quantidade </w:t>
-      </w:r>
-      <w:proofErr w:type="spellStart"/>
-      <w:r>
-        <w:rPr>
-          <w:rFonts w:ascii="Arial" w:hAnsi="Arial" w:cs="Arial"/>
-        </w:rPr>
-        <w:t>ras</w:t>
-      </w:r>
-      <w:r>
-        <w:rPr>
-          <w:rFonts w:ascii="Arial" w:hAnsi="Arial" w:cs="Arial"/>
-        </w:rPr>
-        <w:t>u</w:t>
-      </w:r>
-      <w:r>
-        <w:rPr>
-          <w:rFonts w:ascii="Arial" w:hAnsi="Arial" w:cs="Arial"/>
-        </w:rPr>
-        <w:t>á</w:t>
-      </w:r>
-      <w:r>
-        <w:rPr>
-          <w:rFonts w:ascii="Arial" w:hAnsi="Arial" w:cs="Arial"/>
-        </w:rPr>
-        <w:t>vel</w:t>
-      </w:r>
-      <w:proofErr w:type="spellEnd"/>
-      <w:r>
-        <w:rPr>
-          <w:rFonts w:ascii="Arial" w:hAnsi="Arial" w:cs="Arial"/>
-        </w:rPr>
-        <w:t xml:space="preserve"> de classes e de teste foi necessário focar no passo de </w:t>
-      </w:r>
-      <w:proofErr w:type="spellStart"/>
-      <w:r>
-        <w:rPr>
-          <w:rFonts w:ascii="Arial" w:hAnsi="Arial" w:cs="Arial"/>
-        </w:rPr>
-        <w:t>refatoração</w:t>
-      </w:r>
-      <w:proofErr w:type="spellEnd"/>
-      <w:r>
-        <w:rPr>
-          <w:rFonts w:ascii="Arial" w:hAnsi="Arial" w:cs="Arial"/>
-        </w:rPr>
-        <w:t xml:space="preserve"> para que o design fosse melhorado e a </w:t>
+        <w:t xml:space="preserve"> de classes e de teste foi necessário focar no passo de refatoração para que o design fosse melhorado e a </w:t>
       </w:r>
       <w:proofErr w:type="spellStart"/>
       <w:r>
@@ -22600,7 +22029,7 @@
                     <pic:cNvPicPr/>
                   </pic:nvPicPr>
                   <pic:blipFill>
-                    <a:blip r:embed="rId39">
+                    <a:blip r:embed="rId38">
                       <a:extLst>
                         <a:ext uri="{28A0092B-C50C-407E-A947-70E740481C1C}">
                           <a14:useLocalDpi xmlns:a14="http://schemas.microsoft.com/office/drawing/2010/main" val="0"/>
@@ -22649,6 +22078,7 @@
         <w:pStyle w:val="PargrafodaLista"/>
         <w:spacing w:before="280" w:after="280" w:line="360" w:lineRule="auto"/>
         <w:ind w:left="0" w:firstLine="709"/>
+        <w:jc w:val="both"/>
         <w:rPr>
           <w:rFonts w:ascii="Arial" w:hAnsi="Arial" w:cs="Arial"/>
         </w:rPr>
@@ -22691,6 +22121,7 @@
         <w:pStyle w:val="PargrafodaLista"/>
         <w:spacing w:before="280" w:after="280" w:line="360" w:lineRule="auto"/>
         <w:ind w:left="0" w:firstLine="709"/>
+        <w:jc w:val="both"/>
         <w:rPr>
           <w:rFonts w:ascii="Arial" w:hAnsi="Arial" w:cs="Arial"/>
         </w:rPr>
@@ -22782,6 +22213,7 @@
         <w:pStyle w:val="PargrafodaLista"/>
         <w:spacing w:before="280" w:after="280" w:line="360" w:lineRule="auto"/>
         <w:ind w:left="0" w:firstLine="709"/>
+        <w:jc w:val="both"/>
         <w:rPr>
           <w:rFonts w:ascii="Arial" w:hAnsi="Arial" w:cs="Arial"/>
         </w:rPr>
@@ -22877,6 +22309,7 @@
         <w:suppressAutoHyphens w:val="0"/>
         <w:spacing w:before="280" w:after="280" w:line="360" w:lineRule="auto"/>
         <w:ind w:firstLine="709"/>
+        <w:jc w:val="both"/>
         <w:rPr>
           <w:rFonts w:ascii="Arial" w:hAnsi="Arial" w:cs="Arial"/>
         </w:rPr>
@@ -22903,21 +22336,7 @@
         <w:rPr>
           <w:rFonts w:ascii="Arial" w:hAnsi="Arial" w:cs="Arial"/>
         </w:rPr>
-        <w:t xml:space="preserve">de </w:t>
-      </w:r>
-      <w:proofErr w:type="spellStart"/>
-      <w:r>
-        <w:rPr>
-          <w:rFonts w:ascii="Arial" w:hAnsi="Arial" w:cs="Arial"/>
-        </w:rPr>
-        <w:t>refatoração</w:t>
-      </w:r>
-      <w:proofErr w:type="spellEnd"/>
-      <w:r>
-        <w:rPr>
-          <w:rFonts w:ascii="Arial" w:hAnsi="Arial" w:cs="Arial"/>
-        </w:rPr>
-        <w:t xml:space="preserve"> estiver concluído</w:t>
+        <w:t>de refatoração estiver concluído</w:t>
       </w:r>
     </w:p>
     <w:p>
@@ -22926,6 +22345,7 @@
         <w:suppressAutoHyphens w:val="0"/>
         <w:spacing w:before="280" w:after="280" w:line="360" w:lineRule="auto"/>
         <w:ind w:firstLine="709"/>
+        <w:jc w:val="both"/>
         <w:rPr>
           <w:rFonts w:ascii="Arial" w:hAnsi="Arial" w:cs="Arial"/>
         </w:rPr>
@@ -22958,21 +22378,7 @@
         <w:rPr>
           <w:rFonts w:ascii="Arial" w:hAnsi="Arial" w:cs="Arial"/>
         </w:rPr>
-        <w:t xml:space="preserve">, foi aplicado um processo de </w:t>
-      </w:r>
-      <w:proofErr w:type="spellStart"/>
-      <w:r>
-        <w:rPr>
-          <w:rFonts w:ascii="Arial" w:hAnsi="Arial" w:cs="Arial"/>
-        </w:rPr>
-        <w:t>refatoração</w:t>
-      </w:r>
-      <w:proofErr w:type="spellEnd"/>
-      <w:r>
-        <w:rPr>
-          <w:rFonts w:ascii="Arial" w:hAnsi="Arial" w:cs="Arial"/>
-        </w:rPr>
-        <w:t xml:space="preserve"> focado no design e na remoção da duplicação de código</w:t>
+        <w:t>, foi aplicado um processo de refatoração focado no design e na remoção da duplicação de código</w:t>
       </w:r>
       <w:r>
         <w:rPr>
@@ -23085,7 +22491,7 @@
                     <pic:cNvPicPr/>
                   </pic:nvPicPr>
                   <pic:blipFill>
-                    <a:blip r:embed="rId40" cstate="print">
+                    <a:blip r:embed="rId39" cstate="print">
                       <a:extLst>
                         <a:ext uri="{28A0092B-C50C-407E-A947-70E740481C1C}">
                           <a14:useLocalDpi xmlns:a14="http://schemas.microsoft.com/office/drawing/2010/main" val="0"/>
@@ -23136,6 +22542,7 @@
         <w:suppressAutoHyphens w:val="0"/>
         <w:spacing w:before="280" w:after="280" w:line="360" w:lineRule="auto"/>
         <w:ind w:firstLine="709"/>
+        <w:jc w:val="both"/>
         <w:rPr>
           <w:rFonts w:ascii="Arial" w:hAnsi="Arial" w:cs="Arial"/>
         </w:rPr>
@@ -23145,78 +22552,56 @@
           <w:rFonts w:ascii="Arial" w:hAnsi="Arial" w:cs="Arial"/>
         </w:rPr>
         <w:lastRenderedPageBreak/>
-        <w:t xml:space="preserve">Com o auxílio do TDD e do processo de </w:t>
+        <w:t xml:space="preserve">Com o auxílio do TDD e do processo de refatoração o design do projeto pôde ser melhorado a ponto da inclusão de um Design </w:t>
       </w:r>
       <w:proofErr w:type="spellStart"/>
       <w:r>
         <w:rPr>
           <w:rFonts w:ascii="Arial" w:hAnsi="Arial" w:cs="Arial"/>
         </w:rPr>
-        <w:t>refatoração</w:t>
+        <w:t>Patterns</w:t>
       </w:r>
       <w:proofErr w:type="spellEnd"/>
       <w:r>
         <w:rPr>
           <w:rFonts w:ascii="Arial" w:hAnsi="Arial" w:cs="Arial"/>
         </w:rPr>
-        <w:t xml:space="preserve"> o design do projeto pôde ser melhorado a ponto da inclusão de um Design </w:t>
+        <w:t xml:space="preserve">, o Chain </w:t>
       </w:r>
       <w:proofErr w:type="spellStart"/>
       <w:r>
         <w:rPr>
           <w:rFonts w:ascii="Arial" w:hAnsi="Arial" w:cs="Arial"/>
         </w:rPr>
-        <w:t>Patterns</w:t>
+        <w:t>of</w:t>
       </w:r>
       <w:proofErr w:type="spellEnd"/>
       <w:r>
         <w:rPr>
           <w:rFonts w:ascii="Arial" w:hAnsi="Arial" w:cs="Arial"/>
         </w:rPr>
-        <w:t xml:space="preserve">, o Chain </w:t>
+        <w:t xml:space="preserve"> </w:t>
       </w:r>
       <w:proofErr w:type="spellStart"/>
       <w:r>
         <w:rPr>
           <w:rFonts w:ascii="Arial" w:hAnsi="Arial" w:cs="Arial"/>
         </w:rPr>
-        <w:t>of</w:t>
+        <w:t>R</w:t>
+      </w:r>
+      <w:r>
+        <w:rPr>
+          <w:rFonts w:ascii="Arial" w:hAnsi="Arial" w:cs="Arial"/>
+        </w:rPr>
+        <w:t>esponsibility</w:t>
       </w:r>
       <w:proofErr w:type="spellEnd"/>
       <w:r>
         <w:rPr>
           <w:rFonts w:ascii="Arial" w:hAnsi="Arial" w:cs="Arial"/>
         </w:rPr>
-        <w:t xml:space="preserve"> </w:t>
-      </w:r>
-      <w:proofErr w:type="spellStart"/>
-      <w:r>
-        <w:rPr>
-          <w:rFonts w:ascii="Arial" w:hAnsi="Arial" w:cs="Arial"/>
-        </w:rPr>
-        <w:t>R</w:t>
-      </w:r>
-      <w:r>
-        <w:rPr>
-          <w:rFonts w:ascii="Arial" w:hAnsi="Arial" w:cs="Arial"/>
-        </w:rPr>
-        <w:t>esponsibility</w:t>
-      </w:r>
-      <w:proofErr w:type="spellEnd"/>
-      <w:r>
-        <w:rPr>
-          <w:rFonts w:ascii="Arial" w:hAnsi="Arial" w:cs="Arial"/>
-        </w:rPr>
-        <w:t xml:space="preserve">, responsável por desacoplar o processamento de funcionalidades do processador de texto para </w:t>
-      </w:r>
-      <w:proofErr w:type="gramStart"/>
-      <w:r>
-        <w:rPr>
-          <w:rFonts w:ascii="Arial" w:hAnsi="Arial" w:cs="Arial"/>
-        </w:rPr>
-        <w:t>HTML</w:t>
-      </w:r>
-      <w:proofErr w:type="gramEnd"/>
+        <w:t>, responsável por desacoplar o processamento de funcionalidades do processador de texto para HTML</w:t>
+      </w:r>
     </w:p>
     <w:p>
       <w:pPr>
@@ -23224,6 +22609,7 @@
         <w:suppressAutoHyphens w:val="0"/>
         <w:spacing w:before="280" w:after="280" w:line="360" w:lineRule="auto"/>
         <w:ind w:firstLine="709"/>
+        <w:jc w:val="both"/>
         <w:rPr>
           <w:rFonts w:ascii="Arial" w:hAnsi="Arial" w:cs="Arial"/>
         </w:rPr>
@@ -23349,6 +22735,7 @@
         <w:suppressAutoHyphens w:val="0"/>
         <w:spacing w:before="280" w:after="280" w:line="360" w:lineRule="auto"/>
         <w:ind w:firstLine="709"/>
+        <w:jc w:val="both"/>
         <w:rPr>
           <w:rFonts w:ascii="Arial" w:hAnsi="Arial" w:cs="Arial"/>
         </w:rPr>
@@ -23521,7 +22908,7 @@
                     <pic:cNvPicPr/>
                   </pic:nvPicPr>
                   <pic:blipFill>
-                    <a:blip r:embed="rId41">
+                    <a:blip r:embed="rId40">
                       <a:extLst>
                         <a:ext uri="{28A0092B-C50C-407E-A947-70E740481C1C}">
                           <a14:useLocalDpi xmlns:a14="http://schemas.microsoft.com/office/drawing/2010/main" val="0"/>
@@ -23613,6 +23000,7 @@
         <w:suppressAutoHyphens w:val="0"/>
         <w:spacing w:before="280" w:after="280" w:line="360" w:lineRule="auto"/>
         <w:ind w:firstLine="360"/>
+        <w:jc w:val="both"/>
         <w:rPr>
           <w:rFonts w:ascii="Arial" w:hAnsi="Arial" w:cs="Arial"/>
         </w:rPr>
@@ -23624,7 +23012,6 @@
         <w:t xml:space="preserve">Com auxílio da ferramenta </w:t>
       </w:r>
       <w:proofErr w:type="spellStart"/>
-      <w:proofErr w:type="gramStart"/>
       <w:r>
         <w:rPr>
           <w:rFonts w:ascii="Arial" w:hAnsi="Arial" w:cs="Arial"/>
@@ -23638,7 +23025,6 @@
         <w:t>Qube</w:t>
       </w:r>
       <w:proofErr w:type="spellEnd"/>
-      <w:proofErr w:type="gramEnd"/>
       <w:r>
         <w:rPr>
           <w:rFonts w:ascii="Arial" w:hAnsi="Arial" w:cs="Arial"/>
@@ -23682,6 +23068,7 @@
         <w:suppressAutoHyphens w:val="0"/>
         <w:spacing w:before="280" w:after="280" w:line="360" w:lineRule="auto"/>
         <w:ind w:firstLine="360"/>
+        <w:jc w:val="both"/>
         <w:rPr>
           <w:rFonts w:ascii="Arial" w:hAnsi="Arial" w:cs="Arial"/>
         </w:rPr>
@@ -23719,7 +23106,6 @@
         <w:t xml:space="preserve"> do </w:t>
       </w:r>
       <w:proofErr w:type="spellStart"/>
-      <w:proofErr w:type="gramStart"/>
       <w:r>
         <w:rPr>
           <w:rFonts w:ascii="Arial" w:hAnsi="Arial" w:cs="Arial"/>
@@ -23727,7 +23113,6 @@
         <w:t>SonarQube</w:t>
       </w:r>
       <w:proofErr w:type="spellEnd"/>
-      <w:proofErr w:type="gramEnd"/>
       <w:r>
         <w:rPr>
           <w:rFonts w:ascii="Arial" w:hAnsi="Arial" w:cs="Arial"/>
@@ -23856,7 +23241,7 @@
                     <pic:cNvPicPr/>
                   </pic:nvPicPr>
                   <pic:blipFill>
-                    <a:blip r:embed="rId42">
+                    <a:blip r:embed="rId41">
                       <a:extLst>
                         <a:ext uri="{28A0092B-C50C-407E-A947-70E740481C1C}">
                           <a14:useLocalDpi xmlns:a14="http://schemas.microsoft.com/office/drawing/2010/main" val="0"/>
@@ -23906,6 +23291,7 @@
         <w:suppressAutoHyphens w:val="0"/>
         <w:spacing w:before="280" w:after="280" w:line="360" w:lineRule="auto"/>
         <w:ind w:firstLine="360"/>
+        <w:jc w:val="both"/>
         <w:rPr>
           <w:rFonts w:ascii="Arial" w:hAnsi="Arial" w:cs="Arial"/>
         </w:rPr>
@@ -23959,6 +23345,7 @@
         <w:suppressAutoHyphens w:val="0"/>
         <w:spacing w:before="280" w:after="280" w:line="360" w:lineRule="auto"/>
         <w:ind w:firstLine="360"/>
+        <w:jc w:val="both"/>
         <w:rPr>
           <w:rFonts w:ascii="Arial" w:hAnsi="Arial" w:cs="Arial"/>
         </w:rPr>
@@ -24025,6 +23412,7 @@
         <w:suppressAutoHyphens w:val="0"/>
         <w:spacing w:before="280" w:after="280" w:line="360" w:lineRule="auto"/>
         <w:ind w:firstLine="360"/>
+        <w:jc w:val="both"/>
         <w:rPr>
           <w:rFonts w:ascii="Arial" w:hAnsi="Arial" w:cs="Arial"/>
         </w:rPr>
@@ -24076,6 +23464,7 @@
         <w:suppressAutoHyphens w:val="0"/>
         <w:spacing w:before="280" w:after="280" w:line="360" w:lineRule="auto"/>
         <w:ind w:firstLine="360"/>
+        <w:jc w:val="both"/>
         <w:rPr>
           <w:rFonts w:ascii="Arial" w:hAnsi="Arial" w:cs="Arial"/>
         </w:rPr>
@@ -24191,7 +23580,7 @@
                     <pic:cNvPicPr/>
                   </pic:nvPicPr>
                   <pic:blipFill>
-                    <a:blip r:embed="rId43">
+                    <a:blip r:embed="rId42">
                       <a:extLst>
                         <a:ext uri="{28A0092B-C50C-407E-A947-70E740481C1C}">
                           <a14:useLocalDpi xmlns:a14="http://schemas.microsoft.com/office/drawing/2010/main" val="0"/>
@@ -24240,6 +23629,7 @@
         <w:widowControl/>
         <w:suppressAutoHyphens w:val="0"/>
         <w:spacing w:before="280" w:after="280" w:line="360" w:lineRule="auto"/>
+        <w:jc w:val="both"/>
         <w:rPr>
           <w:rFonts w:ascii="Arial" w:hAnsi="Arial" w:cs="Arial"/>
         </w:rPr>
@@ -24252,7 +23642,6 @@
         <w:t xml:space="preserve">Para o </w:t>
       </w:r>
       <w:proofErr w:type="spellStart"/>
-      <w:proofErr w:type="gramStart"/>
       <w:r>
         <w:rPr>
           <w:rFonts w:ascii="Arial" w:hAnsi="Arial" w:cs="Arial"/>
@@ -24260,7 +23649,6 @@
         <w:t>SonarQube</w:t>
       </w:r>
       <w:proofErr w:type="spellEnd"/>
-      <w:proofErr w:type="gramEnd"/>
       <w:r>
         <w:rPr>
           <w:rFonts w:ascii="Arial" w:hAnsi="Arial" w:cs="Arial"/>
@@ -24354,7 +23742,6 @@
         <w:t xml:space="preserve"> de </w:t>
       </w:r>
       <w:proofErr w:type="spellStart"/>
-      <w:proofErr w:type="gramStart"/>
       <w:r>
         <w:rPr>
           <w:rFonts w:ascii="Arial" w:hAnsi="Arial" w:cs="Arial"/>
@@ -24362,7 +23749,6 @@
         <w:t>LoC</w:t>
       </w:r>
       <w:proofErr w:type="spellEnd"/>
-      <w:proofErr w:type="gramEnd"/>
       <w:r>
         <w:rPr>
           <w:rFonts w:ascii="Arial" w:hAnsi="Arial" w:cs="Arial"/>
@@ -24477,21 +23863,7 @@
         <w:rPr>
           <w:rFonts w:ascii="Arial" w:hAnsi="Arial" w:cs="Arial"/>
         </w:rPr>
-        <w:t xml:space="preserve"> não estão sendo </w:t>
-      </w:r>
-      <w:proofErr w:type="gramStart"/>
-      <w:r>
-        <w:rPr>
-          <w:rFonts w:ascii="Arial" w:hAnsi="Arial" w:cs="Arial"/>
-        </w:rPr>
-        <w:t>levados</w:t>
-      </w:r>
-      <w:proofErr w:type="gramEnd"/>
-      <w:r>
-        <w:rPr>
-          <w:rFonts w:ascii="Arial" w:hAnsi="Arial" w:cs="Arial"/>
-        </w:rPr>
-        <w:t xml:space="preserve"> em consideração neste trabalho</w:t>
+        <w:t xml:space="preserve"> não estão sendo levados em consideração neste trabalho</w:t>
       </w:r>
       <w:r>
         <w:rPr>
@@ -24578,6 +23950,7 @@
         <w:suppressAutoHyphens w:val="0"/>
         <w:spacing w:before="280" w:after="280" w:line="360" w:lineRule="auto"/>
         <w:ind w:firstLine="709"/>
+        <w:jc w:val="both"/>
         <w:rPr>
           <w:rFonts w:ascii="Arial" w:hAnsi="Arial" w:cs="Arial"/>
         </w:rPr>
@@ -24589,7 +23962,6 @@
         <w:t xml:space="preserve">A ferramenta de qualidade </w:t>
       </w:r>
       <w:proofErr w:type="spellStart"/>
-      <w:proofErr w:type="gramStart"/>
       <w:r>
         <w:rPr>
           <w:rFonts w:ascii="Arial" w:hAnsi="Arial" w:cs="Arial"/>
@@ -24597,7 +23969,6 @@
         <w:t>SonarQube</w:t>
       </w:r>
       <w:proofErr w:type="spellEnd"/>
-      <w:proofErr w:type="gramEnd"/>
       <w:r>
         <w:rPr>
           <w:rFonts w:ascii="Arial" w:hAnsi="Arial" w:cs="Arial"/>
@@ -24623,6 +23994,7 @@
         <w:suppressAutoHyphens w:val="0"/>
         <w:spacing w:before="280" w:after="280" w:line="360" w:lineRule="auto"/>
         <w:ind w:firstLine="709"/>
+        <w:jc w:val="both"/>
         <w:rPr>
           <w:rFonts w:ascii="Arial" w:hAnsi="Arial" w:cs="Arial"/>
         </w:rPr>
@@ -24649,21 +24021,7 @@
         <w:rPr>
           <w:rFonts w:ascii="Arial" w:hAnsi="Arial" w:cs="Arial"/>
         </w:rPr>
-        <w:t xml:space="preserve">a pontuação total do projeto SQALE Rating de A </w:t>
-      </w:r>
-      <w:proofErr w:type="gramStart"/>
-      <w:r>
-        <w:rPr>
-          <w:rFonts w:ascii="Arial" w:hAnsi="Arial" w:cs="Arial"/>
-        </w:rPr>
-        <w:t>à</w:t>
-      </w:r>
-      <w:proofErr w:type="gramEnd"/>
-      <w:r>
-        <w:rPr>
-          <w:rFonts w:ascii="Arial" w:hAnsi="Arial" w:cs="Arial"/>
-        </w:rPr>
-        <w:t xml:space="preserve"> F</w:t>
+        <w:t>a pontuação total do projeto SQALE Rating de A à F</w:t>
       </w:r>
       <w:r>
         <w:rPr>
@@ -24708,7 +24066,6 @@
         <w:t xml:space="preserve">o </w:t>
       </w:r>
       <w:proofErr w:type="spellStart"/>
-      <w:proofErr w:type="gramStart"/>
       <w:r>
         <w:rPr>
           <w:rFonts w:ascii="Arial" w:hAnsi="Arial" w:cs="Arial"/>
@@ -24716,7 +24073,6 @@
         <w:t>SonarQube</w:t>
       </w:r>
       <w:proofErr w:type="spellEnd"/>
-      <w:proofErr w:type="gramEnd"/>
       <w:r>
         <w:rPr>
           <w:rFonts w:ascii="Arial" w:hAnsi="Arial" w:cs="Arial"/>
@@ -24736,7 +24092,6 @@
         <w:t xml:space="preserve">”, horas “h”, ou dias “d”. O </w:t>
       </w:r>
       <w:proofErr w:type="spellStart"/>
-      <w:proofErr w:type="gramStart"/>
       <w:r>
         <w:rPr>
           <w:rFonts w:ascii="Arial" w:hAnsi="Arial" w:cs="Arial"/>
@@ -24744,7 +24099,6 @@
         <w:t>SonarQube</w:t>
       </w:r>
       <w:proofErr w:type="spellEnd"/>
-      <w:proofErr w:type="gramEnd"/>
       <w:r>
         <w:rPr>
           <w:rFonts w:ascii="Arial" w:hAnsi="Arial" w:cs="Arial"/>
@@ -24772,6 +24126,7 @@
         <w:suppressAutoHyphens w:val="0"/>
         <w:spacing w:before="280" w:after="280" w:line="360" w:lineRule="auto"/>
         <w:ind w:firstLine="709"/>
+        <w:jc w:val="both"/>
         <w:rPr>
           <w:rFonts w:ascii="Arial" w:hAnsi="Arial" w:cs="Arial"/>
         </w:rPr>
@@ -24893,7 +24248,7 @@
                     <pic:cNvPicPr/>
                   </pic:nvPicPr>
                   <pic:blipFill>
-                    <a:blip r:embed="rId44">
+                    <a:blip r:embed="rId43">
                       <a:extLst>
                         <a:ext uri="{28A0092B-C50C-407E-A947-70E740481C1C}">
                           <a14:useLocalDpi xmlns:a14="http://schemas.microsoft.com/office/drawing/2010/main" val="0"/>
@@ -24942,6 +24297,7 @@
         <w:widowControl/>
         <w:suppressAutoHyphens w:val="0"/>
         <w:spacing w:before="280" w:after="280" w:line="360" w:lineRule="auto"/>
+        <w:jc w:val="both"/>
         <w:rPr>
           <w:rFonts w:ascii="Arial" w:hAnsi="Arial" w:cs="Arial"/>
         </w:rPr>
@@ -25052,21 +24408,7 @@
         <w:rPr>
           <w:rFonts w:ascii="Arial" w:hAnsi="Arial" w:cs="Arial"/>
         </w:rPr>
-        <w:t xml:space="preserve"> é métrica desenvolvida por terceiros que ajuda na avaliação da qualidade no decorrer da evolução do projeto, esta métrica junta vários fatores da dívida técnica para avaliar uma nota de A </w:t>
-      </w:r>
-      <w:proofErr w:type="gramStart"/>
-      <w:r>
-        <w:rPr>
-          <w:rFonts w:ascii="Arial" w:hAnsi="Arial" w:cs="Arial"/>
-        </w:rPr>
-        <w:t>à</w:t>
-      </w:r>
-      <w:proofErr w:type="gramEnd"/>
-      <w:r>
-        <w:rPr>
-          <w:rFonts w:ascii="Arial" w:hAnsi="Arial" w:cs="Arial"/>
-        </w:rPr>
-        <w:t xml:space="preserve"> F.</w:t>
+        <w:t xml:space="preserve"> é métrica desenvolvida por terceiros que ajuda na avaliação da qualidade no decorrer da evolução do projeto, esta métrica junta vários fatores da dívida técnica para avaliar uma nota de A à F.</w:t>
       </w:r>
     </w:p>
     <w:p>
@@ -25074,6 +24416,7 @@
         <w:widowControl/>
         <w:suppressAutoHyphens w:val="0"/>
         <w:spacing w:before="280" w:after="280" w:line="360" w:lineRule="auto"/>
+        <w:jc w:val="both"/>
         <w:rPr>
           <w:rFonts w:ascii="Arial" w:hAnsi="Arial" w:cs="Arial"/>
         </w:rPr>
@@ -25132,6 +24475,7 @@
         <w:widowControl/>
         <w:suppressAutoHyphens w:val="0"/>
         <w:spacing w:before="280" w:after="280" w:line="360" w:lineRule="auto"/>
+        <w:jc w:val="both"/>
         <w:rPr>
           <w:rFonts w:ascii="Arial" w:hAnsi="Arial" w:cs="Arial"/>
         </w:rPr>
@@ -25182,6 +24526,7 @@
         <w:widowControl/>
         <w:suppressAutoHyphens w:val="0"/>
         <w:spacing w:before="280" w:after="280" w:line="360" w:lineRule="auto"/>
+        <w:jc w:val="both"/>
         <w:rPr>
           <w:rFonts w:ascii="Arial" w:hAnsi="Arial" w:cs="Arial"/>
         </w:rPr>
@@ -25292,6 +24637,7 @@
         <w:widowControl/>
         <w:suppressAutoHyphens w:val="0"/>
         <w:spacing w:before="280" w:after="280" w:line="360" w:lineRule="auto"/>
+        <w:jc w:val="both"/>
         <w:rPr>
           <w:rFonts w:ascii="Arial" w:hAnsi="Arial" w:cs="Arial"/>
         </w:rPr>
@@ -25535,7 +24881,7 @@
                     <pic:cNvPicPr/>
                   </pic:nvPicPr>
                   <pic:blipFill>
-                    <a:blip r:embed="rId45">
+                    <a:blip r:embed="rId44">
                       <a:extLst>
                         <a:ext uri="{28A0092B-C50C-407E-A947-70E740481C1C}">
                           <a14:useLocalDpi xmlns:a14="http://schemas.microsoft.com/office/drawing/2010/main" val="0"/>
@@ -25620,6 +24966,7 @@
         <w:widowControl/>
         <w:suppressAutoHyphens w:val="0"/>
         <w:spacing w:before="280" w:after="280" w:line="360" w:lineRule="auto"/>
+        <w:jc w:val="both"/>
         <w:rPr>
           <w:rFonts w:ascii="Arial" w:hAnsi="Arial" w:cs="Arial"/>
         </w:rPr>
@@ -25638,7 +24985,6 @@
         <w:t xml:space="preserve"> ferramenta </w:t>
       </w:r>
       <w:proofErr w:type="spellStart"/>
-      <w:proofErr w:type="gramStart"/>
       <w:r>
         <w:rPr>
           <w:rFonts w:ascii="Arial" w:hAnsi="Arial" w:cs="Arial"/>
@@ -25646,7 +24992,6 @@
         <w:t>SonarQube</w:t>
       </w:r>
       <w:proofErr w:type="spellEnd"/>
-      <w:proofErr w:type="gramEnd"/>
       <w:r>
         <w:rPr>
           <w:rFonts w:ascii="Arial" w:hAnsi="Arial" w:cs="Arial"/>
@@ -25773,7 +25118,7 @@
                     <pic:cNvPicPr/>
                   </pic:nvPicPr>
                   <pic:blipFill>
-                    <a:blip r:embed="rId46">
+                    <a:blip r:embed="rId45">
                       <a:extLst>
                         <a:ext uri="{28A0092B-C50C-407E-A947-70E740481C1C}">
                           <a14:useLocalDpi xmlns:a14="http://schemas.microsoft.com/office/drawing/2010/main" val="0"/>
@@ -25822,6 +25167,7 @@
         <w:widowControl/>
         <w:suppressAutoHyphens w:val="0"/>
         <w:spacing w:before="280" w:after="280" w:line="360" w:lineRule="auto"/>
+        <w:jc w:val="both"/>
         <w:rPr>
           <w:rFonts w:ascii="Arial" w:hAnsi="Arial" w:cs="Arial"/>
         </w:rPr>
@@ -25832,21 +25178,7 @@
         </w:rPr>
         <w:lastRenderedPageBreak/>
         <w:tab/>
-        <w:t xml:space="preserve">No trabalho, a ferramenta não encontrou nenhum código duplicado o mesmo ocorre por conta do processo de </w:t>
-      </w:r>
-      <w:proofErr w:type="spellStart"/>
-      <w:r>
-        <w:rPr>
-          <w:rFonts w:ascii="Arial" w:hAnsi="Arial" w:cs="Arial"/>
-        </w:rPr>
-        <w:t>refatoração</w:t>
-      </w:r>
-      <w:proofErr w:type="spellEnd"/>
-      <w:r>
-        <w:rPr>
-          <w:rFonts w:ascii="Arial" w:hAnsi="Arial" w:cs="Arial"/>
-        </w:rPr>
-        <w:t xml:space="preserve"> e</w:t>
+        <w:t>No trabalho, a ferramenta não encontrou nenhum código duplicado o mesmo ocorre por conta do processo de refatoração e</w:t>
       </w:r>
       <w:r>
         <w:rPr>
@@ -25893,6 +25225,7 @@
         <w:suppressAutoHyphens w:val="0"/>
         <w:spacing w:before="280" w:after="280" w:line="360" w:lineRule="auto"/>
         <w:ind w:firstLine="709"/>
+        <w:jc w:val="both"/>
         <w:rPr>
           <w:rFonts w:ascii="Arial" w:hAnsi="Arial" w:cs="Arial"/>
         </w:rPr>
@@ -25904,7 +25237,6 @@
         <w:t xml:space="preserve">A análise de cobertura de código é feita através do </w:t>
       </w:r>
       <w:proofErr w:type="spellStart"/>
-      <w:proofErr w:type="gramStart"/>
       <w:r>
         <w:rPr>
           <w:rFonts w:ascii="Arial" w:hAnsi="Arial" w:cs="Arial"/>
@@ -25918,7 +25250,6 @@
         <w:t>ube</w:t>
       </w:r>
       <w:proofErr w:type="spellEnd"/>
-      <w:proofErr w:type="gramEnd"/>
       <w:r>
         <w:rPr>
           <w:rFonts w:ascii="Arial" w:hAnsi="Arial" w:cs="Arial"/>
@@ -25992,6 +25323,7 @@
         <w:suppressAutoHyphens w:val="0"/>
         <w:spacing w:before="280" w:after="280" w:line="360" w:lineRule="auto"/>
         <w:ind w:firstLine="709"/>
+        <w:jc w:val="both"/>
         <w:rPr>
           <w:rFonts w:ascii="Arial" w:hAnsi="Arial" w:cs="Arial"/>
         </w:rPr>
@@ -26009,6 +25341,7 @@
         <w:suppressAutoHyphens w:val="0"/>
         <w:spacing w:before="280" w:after="280" w:line="360" w:lineRule="auto"/>
         <w:ind w:firstLine="709"/>
+        <w:jc w:val="both"/>
         <w:rPr>
           <w:rFonts w:ascii="Arial" w:hAnsi="Arial" w:cs="Arial"/>
         </w:rPr>
@@ -26072,6 +25405,7 @@
         <w:suppressAutoHyphens w:val="0"/>
         <w:spacing w:before="280" w:after="280" w:line="360" w:lineRule="auto"/>
         <w:ind w:firstLine="709"/>
+        <w:jc w:val="both"/>
         <w:rPr>
           <w:rFonts w:ascii="Arial" w:hAnsi="Arial" w:cs="Arial"/>
         </w:rPr>
@@ -26101,6 +25435,7 @@
         <w:suppressAutoHyphens w:val="0"/>
         <w:spacing w:before="280" w:after="280" w:line="360" w:lineRule="auto"/>
         <w:ind w:firstLine="709"/>
+        <w:jc w:val="both"/>
         <w:rPr>
           <w:rFonts w:ascii="Arial" w:hAnsi="Arial" w:cs="Arial"/>
         </w:rPr>
@@ -26134,7 +25469,6 @@
         <w:t xml:space="preserve"> são as condições, </w:t>
       </w:r>
       <w:proofErr w:type="spellStart"/>
-      <w:proofErr w:type="gramStart"/>
       <w:r>
         <w:rPr>
           <w:rFonts w:ascii="Arial" w:hAnsi="Arial" w:cs="Arial"/>
@@ -26142,7 +25476,6 @@
         <w:t>if</w:t>
       </w:r>
       <w:proofErr w:type="spellEnd"/>
-      <w:proofErr w:type="gramEnd"/>
       <w:r>
         <w:rPr>
           <w:rFonts w:ascii="Arial" w:hAnsi="Arial" w:cs="Arial"/>
@@ -26190,6 +25523,7 @@
         <w:suppressAutoHyphens w:val="0"/>
         <w:spacing w:before="280" w:after="280" w:line="360" w:lineRule="auto"/>
         <w:ind w:firstLine="709"/>
+        <w:jc w:val="both"/>
         <w:rPr>
           <w:rFonts w:ascii="Arial" w:hAnsi="Arial" w:cs="Arial"/>
         </w:rPr>
@@ -26219,6 +25553,7 @@
         <w:suppressAutoHyphens w:val="0"/>
         <w:spacing w:before="280" w:after="280" w:line="360" w:lineRule="auto"/>
         <w:ind w:firstLine="709"/>
+        <w:jc w:val="both"/>
         <w:rPr>
           <w:rFonts w:ascii="Arial" w:hAnsi="Arial" w:cs="Arial"/>
         </w:rPr>
@@ -26368,7 +25703,7 @@
                     <pic:cNvPicPr/>
                   </pic:nvPicPr>
                   <pic:blipFill>
-                    <a:blip r:embed="rId47">
+                    <a:blip r:embed="rId46">
                       <a:extLst>
                         <a:ext uri="{28A0092B-C50C-407E-A947-70E740481C1C}">
                           <a14:useLocalDpi xmlns:a14="http://schemas.microsoft.com/office/drawing/2010/main" val="0"/>
@@ -26417,6 +25752,7 @@
         <w:widowControl/>
         <w:suppressAutoHyphens w:val="0"/>
         <w:spacing w:before="280" w:after="280" w:line="360" w:lineRule="auto"/>
+        <w:jc w:val="both"/>
         <w:rPr>
           <w:rFonts w:ascii="Arial" w:hAnsi="Arial" w:cs="Arial"/>
         </w:rPr>
@@ -26434,6 +25770,7 @@
         <w:widowControl/>
         <w:suppressAutoHyphens w:val="0"/>
         <w:spacing w:before="280" w:after="280" w:line="360" w:lineRule="auto"/>
+        <w:jc w:val="both"/>
         <w:rPr>
           <w:rFonts w:ascii="Arial" w:hAnsi="Arial" w:cs="Arial"/>
         </w:rPr>
@@ -26574,7 +25911,7 @@
                     <pic:cNvPicPr/>
                   </pic:nvPicPr>
                   <pic:blipFill>
-                    <a:blip r:embed="rId48">
+                    <a:blip r:embed="rId47">
                       <a:extLst>
                         <a:ext uri="{28A0092B-C50C-407E-A947-70E740481C1C}">
                           <a14:useLocalDpi xmlns:a14="http://schemas.microsoft.com/office/drawing/2010/main" val="0"/>
@@ -26639,23 +25976,7 @@
           <w:rFonts w:ascii="Arial" w:hAnsi="Arial" w:cs="Arial"/>
           <w:sz w:val="28"/>
         </w:rPr>
-        <w:t xml:space="preserve">Complexidade </w:t>
-      </w:r>
-      <w:proofErr w:type="spellStart"/>
-      <w:r>
-        <w:rPr>
-          <w:rFonts w:ascii="Arial" w:hAnsi="Arial" w:cs="Arial"/>
-          <w:sz w:val="28"/>
-        </w:rPr>
-        <w:t>Ciclomática</w:t>
-      </w:r>
-      <w:proofErr w:type="spellEnd"/>
-      <w:r>
-        <w:rPr>
-          <w:rFonts w:ascii="Arial" w:hAnsi="Arial" w:cs="Arial"/>
-          <w:sz w:val="28"/>
-        </w:rPr>
-        <w:t xml:space="preserve"> (CC)</w:t>
+        <w:t>Complexidade Ciclomática (CC)</w:t>
       </w:r>
       <w:bookmarkEnd w:id="76"/>
     </w:p>
@@ -26665,6 +25986,7 @@
         <w:suppressAutoHyphens w:val="0"/>
         <w:spacing w:before="280" w:after="280" w:line="360" w:lineRule="auto"/>
         <w:ind w:firstLine="360"/>
+        <w:jc w:val="both"/>
         <w:rPr>
           <w:rFonts w:ascii="Arial" w:hAnsi="Arial" w:cs="Arial"/>
         </w:rPr>
@@ -26827,7 +26149,7 @@
                     <pic:cNvPicPr/>
                   </pic:nvPicPr>
                   <pic:blipFill>
-                    <a:blip r:embed="rId49">
+                    <a:blip r:embed="rId48">
                       <a:extLst>
                         <a:ext uri="{28A0092B-C50C-407E-A947-70E740481C1C}">
                           <a14:useLocalDpi xmlns:a14="http://schemas.microsoft.com/office/drawing/2010/main" val="0"/>
@@ -26876,6 +26198,7 @@
         <w:widowControl/>
         <w:suppressAutoHyphens w:val="0"/>
         <w:spacing w:before="280" w:after="280" w:line="360" w:lineRule="auto"/>
+        <w:jc w:val="both"/>
         <w:rPr>
           <w:rFonts w:ascii="Arial" w:hAnsi="Arial" w:cs="Arial"/>
         </w:rPr>
@@ -26945,16 +26268,8 @@
         <w:rPr>
           <w:rFonts w:ascii="Arial" w:hAnsi="Arial" w:cs="Arial"/>
         </w:rPr>
-        <w:t xml:space="preserve">. O gráfico de colunas mostra que a maior parte das classes tem CC </w:t>
-      </w:r>
-      <w:proofErr w:type="gramStart"/>
-      <w:r>
-        <w:rPr>
-          <w:rFonts w:ascii="Arial" w:hAnsi="Arial" w:cs="Arial"/>
-        </w:rPr>
-        <w:t>1</w:t>
-      </w:r>
-      <w:proofErr w:type="gramEnd"/>
+        <w:t>. O gráfico de colunas mostra que a maior parte das classes tem CC 1</w:t>
+      </w:r>
       <w:r>
         <w:rPr>
           <w:rFonts w:ascii="Arial" w:hAnsi="Arial" w:cs="Arial"/>
@@ -27013,6 +26328,7 @@
         <w:widowControl/>
         <w:suppressAutoHyphens w:val="0"/>
         <w:spacing w:before="280" w:after="280" w:line="360" w:lineRule="auto"/>
+        <w:jc w:val="both"/>
         <w:rPr>
           <w:rFonts w:ascii="Arial" w:hAnsi="Arial" w:cs="Arial"/>
         </w:rPr>
@@ -27022,21 +26338,7 @@
           <w:rFonts w:ascii="Arial" w:hAnsi="Arial" w:cs="Arial"/>
         </w:rPr>
         <w:tab/>
-        <w:t xml:space="preserve">O trabalho oferece uma visão objetiva de como o TDD pode ser uma técnica alternativa no desenvolvimento de um software, alcançando uma qualidade adequada na </w:t>
-      </w:r>
-      <w:proofErr w:type="gramStart"/>
-      <w:r>
-        <w:rPr>
-          <w:rFonts w:ascii="Arial" w:hAnsi="Arial" w:cs="Arial"/>
-        </w:rPr>
-        <w:t>implementação</w:t>
-      </w:r>
-      <w:proofErr w:type="gramEnd"/>
-      <w:r>
-        <w:rPr>
-          <w:rFonts w:ascii="Arial" w:hAnsi="Arial" w:cs="Arial"/>
-        </w:rPr>
-        <w:t xml:space="preserve"> de um código funcional.</w:t>
+        <w:t>O trabalho oferece uma visão objetiva de como o TDD pode ser uma técnica alternativa no desenvolvimento de um software, alcançando uma qualidade adequada na implementação de um código funcional.</w:t>
       </w:r>
     </w:p>
     <w:p>
@@ -27044,6 +26346,7 @@
         <w:widowControl/>
         <w:suppressAutoHyphens w:val="0"/>
         <w:spacing w:before="280" w:after="280" w:line="360" w:lineRule="auto"/>
+        <w:jc w:val="both"/>
         <w:rPr>
           <w:rFonts w:ascii="Arial" w:hAnsi="Arial" w:cs="Arial"/>
         </w:rPr>
@@ -27086,7 +26389,6 @@
         <w:t xml:space="preserve">em código HTML para a geração de um livro digital </w:t>
       </w:r>
       <w:proofErr w:type="spellStart"/>
-      <w:proofErr w:type="gramStart"/>
       <w:r>
         <w:rPr>
           <w:rFonts w:ascii="Arial" w:hAnsi="Arial" w:cs="Arial"/>
@@ -27094,7 +26396,6 @@
         <w:t>ePub</w:t>
       </w:r>
       <w:proofErr w:type="spellEnd"/>
-      <w:proofErr w:type="gramEnd"/>
       <w:r>
         <w:rPr>
           <w:rFonts w:ascii="Arial" w:hAnsi="Arial" w:cs="Arial"/>
@@ -27107,6 +26408,7 @@
         <w:widowControl/>
         <w:suppressAutoHyphens w:val="0"/>
         <w:spacing w:before="280" w:after="280" w:line="360" w:lineRule="auto"/>
+        <w:jc w:val="both"/>
         <w:rPr>
           <w:rFonts w:ascii="Arial" w:hAnsi="Arial" w:cs="Arial"/>
         </w:rPr>
@@ -27172,6 +26474,7 @@
         <w:widowControl/>
         <w:suppressAutoHyphens w:val="0"/>
         <w:spacing w:before="280" w:after="280" w:line="360" w:lineRule="auto"/>
+        <w:jc w:val="both"/>
         <w:rPr>
           <w:rFonts w:ascii="Arial" w:hAnsi="Arial" w:cs="Arial"/>
         </w:rPr>
@@ -27219,6 +26522,7 @@
         <w:widowControl/>
         <w:suppressAutoHyphens w:val="0"/>
         <w:spacing w:before="280" w:after="280" w:line="360" w:lineRule="auto"/>
+        <w:jc w:val="both"/>
         <w:rPr>
           <w:rFonts w:ascii="Arial" w:hAnsi="Arial" w:cs="Arial"/>
         </w:rPr>
@@ -27323,21 +26627,7 @@
         <w:rPr>
           <w:rFonts w:ascii="Arial" w:hAnsi="Arial" w:cs="Arial"/>
         </w:rPr>
-        <w:t xml:space="preserve"> objetivo não foi </w:t>
-      </w:r>
-      <w:proofErr w:type="gramStart"/>
-      <w:r>
-        <w:rPr>
-          <w:rFonts w:ascii="Arial" w:hAnsi="Arial" w:cs="Arial"/>
-        </w:rPr>
-        <w:t>a</w:t>
-      </w:r>
-      <w:proofErr w:type="gramEnd"/>
-      <w:r>
-        <w:rPr>
-          <w:rFonts w:ascii="Arial" w:hAnsi="Arial" w:cs="Arial"/>
-        </w:rPr>
-        <w:t xml:space="preserve"> produção completa da ferramenta, mas mostrar que </w:t>
+        <w:t xml:space="preserve"> objetivo não foi a produção completa da ferramenta, mas mostrar que </w:t>
       </w:r>
       <w:r>
         <w:rPr>
@@ -27381,6 +26671,7 @@
         <w:widowControl/>
         <w:suppressAutoHyphens w:val="0"/>
         <w:spacing w:before="280" w:after="280" w:line="360" w:lineRule="auto"/>
+        <w:jc w:val="both"/>
         <w:rPr>
           <w:rFonts w:ascii="Arial" w:hAnsi="Arial" w:cs="Arial"/>
         </w:rPr>
@@ -27410,6 +26701,7 @@
         <w:widowControl/>
         <w:suppressAutoHyphens w:val="0"/>
         <w:spacing w:before="280" w:after="280" w:line="360" w:lineRule="auto"/>
+        <w:jc w:val="both"/>
         <w:rPr>
           <w:rFonts w:ascii="Arial" w:hAnsi="Arial" w:cs="Arial"/>
         </w:rPr>
@@ -27457,21 +26749,7 @@
         <w:rPr>
           <w:rFonts w:ascii="Arial" w:hAnsi="Arial" w:cs="Arial"/>
         </w:rPr>
-        <w:t xml:space="preserve"> provando que o TDD guia não somente a </w:t>
-      </w:r>
-      <w:proofErr w:type="gramStart"/>
-      <w:r>
-        <w:rPr>
-          <w:rFonts w:ascii="Arial" w:hAnsi="Arial" w:cs="Arial"/>
-        </w:rPr>
-        <w:t>implementação</w:t>
-      </w:r>
-      <w:proofErr w:type="gramEnd"/>
-      <w:r>
-        <w:rPr>
-          <w:rFonts w:ascii="Arial" w:hAnsi="Arial" w:cs="Arial"/>
-        </w:rPr>
-        <w:t xml:space="preserve"> de código</w:t>
+        <w:t xml:space="preserve"> provando que o TDD guia não somente a implementação de código</w:t>
       </w:r>
       <w:r>
         <w:rPr>
@@ -27491,6 +26769,7 @@
         <w:widowControl/>
         <w:suppressAutoHyphens w:val="0"/>
         <w:spacing w:before="280" w:after="280" w:line="360" w:lineRule="auto"/>
+        <w:jc w:val="both"/>
         <w:rPr>
           <w:rFonts w:ascii="Arial" w:hAnsi="Arial" w:cs="Arial"/>
         </w:rPr>
@@ -27522,7 +26801,6 @@
         <w:t xml:space="preserve"> </w:t>
       </w:r>
       <w:proofErr w:type="spellStart"/>
-      <w:proofErr w:type="gramStart"/>
       <w:r>
         <w:rPr>
           <w:rFonts w:ascii="Arial" w:hAnsi="Arial" w:cs="Arial"/>
@@ -27530,7 +26808,6 @@
         <w:t>JUnit</w:t>
       </w:r>
       <w:proofErr w:type="spellEnd"/>
-      <w:proofErr w:type="gramEnd"/>
       <w:r>
         <w:rPr>
           <w:rFonts w:ascii="Arial" w:hAnsi="Arial" w:cs="Arial"/>
@@ -27586,116 +26863,199 @@
           <w:rFonts w:ascii="Arial" w:hAnsi="Arial" w:cs="Arial"/>
         </w:rPr>
         <w:t xml:space="preserve"> e seus benefícios.</w:t>
+      </w:r>
+    </w:p>
+    <w:p>
+      <w:pPr>
+        <w:widowControl/>
+        <w:suppressAutoHyphens w:val="0"/>
+        <w:spacing w:before="280" w:after="280" w:line="360" w:lineRule="auto"/>
+        <w:jc w:val="both"/>
+        <w:rPr>
+          <w:rFonts w:ascii="Arial" w:hAnsi="Arial" w:cs="Arial"/>
+          <w:b/>
+        </w:rPr>
+      </w:pPr>
+      <w:r>
+        <w:rPr>
+          <w:rFonts w:ascii="Arial" w:hAnsi="Arial" w:cs="Arial"/>
+        </w:rPr>
+        <w:tab/>
+        <w:t xml:space="preserve">É possível continuar em trabalhos futuros a produção da ferramenta de </w:t>
+      </w:r>
+      <w:proofErr w:type="spellStart"/>
+      <w:r>
+        <w:rPr>
+          <w:rFonts w:ascii="Arial" w:hAnsi="Arial" w:cs="Arial"/>
+        </w:rPr>
+        <w:t>ePub</w:t>
+      </w:r>
+      <w:proofErr w:type="spellEnd"/>
+      <w:r>
+        <w:rPr>
+          <w:rFonts w:ascii="Arial" w:hAnsi="Arial" w:cs="Arial"/>
+        </w:rPr>
+        <w:t xml:space="preserve">, </w:t>
+      </w:r>
+      <w:r>
+        <w:rPr>
+          <w:rFonts w:ascii="Arial" w:hAnsi="Arial" w:cs="Arial"/>
+        </w:rPr>
+        <w:t xml:space="preserve">através do TDD </w:t>
+      </w:r>
+      <w:r>
+        <w:rPr>
+          <w:rFonts w:ascii="Arial" w:hAnsi="Arial" w:cs="Arial"/>
+        </w:rPr>
+        <w:t>t</w:t>
+      </w:r>
+      <w:r>
+        <w:rPr>
+          <w:rFonts w:ascii="Arial" w:hAnsi="Arial" w:cs="Arial"/>
+        </w:rPr>
+        <w:t>ornando</w:t>
+      </w:r>
+      <w:r>
+        <w:rPr>
+          <w:rFonts w:ascii="Arial" w:hAnsi="Arial" w:cs="Arial"/>
+        </w:rPr>
+        <w:t>-</w:t>
+      </w:r>
+      <w:r>
+        <w:rPr>
+          <w:rFonts w:ascii="Arial" w:hAnsi="Arial" w:cs="Arial"/>
+        </w:rPr>
+        <w:t xml:space="preserve">a uma ferramenta completamente funcional de publicação de livros digitais. Também é possível abordar a </w:t>
+      </w:r>
+      <w:r>
+        <w:rPr>
+          <w:rFonts w:ascii="Arial" w:hAnsi="Arial" w:cs="Arial"/>
+        </w:rPr>
+        <w:t>ferramenta</w:t>
+      </w:r>
+      <w:r>
+        <w:rPr>
+          <w:rFonts w:ascii="Arial" w:hAnsi="Arial" w:cs="Arial"/>
+        </w:rPr>
+        <w:t xml:space="preserve"> de testes </w:t>
+      </w:r>
+      <w:r>
+        <w:rPr>
+          <w:rFonts w:ascii="Arial" w:hAnsi="Arial" w:cs="Arial"/>
+        </w:rPr>
+        <w:t xml:space="preserve">de forma a explanar melhor as técnicas e alternativas de testes para </w:t>
+      </w:r>
+      <w:r>
+        <w:rPr>
+          <w:rFonts w:ascii="Arial" w:hAnsi="Arial" w:cs="Arial"/>
+        </w:rPr>
+        <w:t xml:space="preserve">demonstrar as maneiras que o </w:t>
+      </w:r>
+      <w:r>
+        <w:rPr>
+          <w:rFonts w:ascii="Arial" w:hAnsi="Arial" w:cs="Arial"/>
+        </w:rPr>
+        <w:t>framework</w:t>
+      </w:r>
+      <w:r>
+        <w:rPr>
+          <w:rFonts w:ascii="Arial" w:hAnsi="Arial" w:cs="Arial"/>
+        </w:rPr>
+        <w:t xml:space="preserve"> de testes auxilia a técnica de TDD</w:t>
+      </w:r>
+      <w:r>
+        <w:rPr>
+          <w:rFonts w:ascii="Arial" w:hAnsi="Arial" w:cs="Arial"/>
+        </w:rPr>
+        <w:t>.  É interessante utilizar a técnica</w:t>
+      </w:r>
+      <w:r>
+        <w:rPr>
+          <w:rFonts w:ascii="Arial" w:hAnsi="Arial" w:cs="Arial"/>
+        </w:rPr>
+        <w:t xml:space="preserve"> TDD e </w:t>
+      </w:r>
+      <w:r>
+        <w:rPr>
+          <w:rFonts w:ascii="Arial" w:hAnsi="Arial" w:cs="Arial"/>
+        </w:rPr>
+        <w:t xml:space="preserve">efetuar a comparação utilizando o </w:t>
+      </w:r>
+      <w:proofErr w:type="spellStart"/>
+      <w:r>
+        <w:rPr>
+          <w:rFonts w:ascii="Arial" w:hAnsi="Arial" w:cs="Arial"/>
+        </w:rPr>
+        <w:t>SonarQube</w:t>
+      </w:r>
+      <w:proofErr w:type="spellEnd"/>
+      <w:r>
+        <w:rPr>
+          <w:rFonts w:ascii="Arial" w:hAnsi="Arial" w:cs="Arial"/>
+        </w:rPr>
+        <w:t xml:space="preserve"> para avaliar a eficiência da </w:t>
+      </w:r>
+      <w:r>
+        <w:rPr>
+          <w:rFonts w:ascii="Arial" w:hAnsi="Arial" w:cs="Arial"/>
+        </w:rPr>
+        <w:t xml:space="preserve">obtenção de qualidades que o TDD oferece </w:t>
+      </w:r>
+      <w:r>
+        <w:rPr>
+          <w:rFonts w:ascii="Arial" w:hAnsi="Arial" w:cs="Arial"/>
+        </w:rPr>
+        <w:t xml:space="preserve">em relação a alguma outra abordagem de desenvolvimento de software como o </w:t>
+      </w:r>
+      <w:proofErr w:type="spellStart"/>
+      <w:r>
+        <w:rPr>
+          <w:rFonts w:ascii="Arial" w:hAnsi="Arial" w:cs="Arial"/>
+        </w:rPr>
+        <w:t>Behaviour-Driven</w:t>
+      </w:r>
+      <w:proofErr w:type="spellEnd"/>
+      <w:r>
+        <w:rPr>
+          <w:rFonts w:ascii="Arial" w:hAnsi="Arial" w:cs="Arial"/>
+        </w:rPr>
+        <w:t xml:space="preserve"> </w:t>
+      </w:r>
+      <w:proofErr w:type="spellStart"/>
+      <w:r>
+        <w:rPr>
+          <w:rFonts w:ascii="Arial" w:hAnsi="Arial" w:cs="Arial"/>
+        </w:rPr>
+        <w:t>Development</w:t>
+      </w:r>
+      <w:proofErr w:type="spellEnd"/>
+      <w:r>
+        <w:rPr>
+          <w:rFonts w:ascii="Arial" w:hAnsi="Arial" w:cs="Arial"/>
+        </w:rPr>
+        <w:t xml:space="preserve"> (BDD) entre outros</w:t>
+      </w:r>
+      <w:r>
+        <w:rPr>
+          <w:rFonts w:ascii="Arial" w:hAnsi="Arial" w:cs="Arial"/>
+        </w:rPr>
+        <w:t>.</w:t>
       </w:r>
       <w:bookmarkStart w:id="79" w:name="_GoBack"/>
       <w:bookmarkEnd w:id="79"/>
+      <w:r>
+        <w:rPr>
+          <w:rFonts w:ascii="Arial" w:hAnsi="Arial" w:cs="Arial"/>
+        </w:rPr>
+        <w:t xml:space="preserve"> </w:t>
+      </w:r>
     </w:p>
     <w:p>
       <w:pPr>
         <w:widowControl/>
         <w:suppressAutoHyphens w:val="0"/>
         <w:spacing w:before="280" w:after="280" w:line="360" w:lineRule="auto"/>
-        <w:rPr>
-          <w:rFonts w:ascii="Arial" w:hAnsi="Arial" w:cs="Arial"/>
-          <w:b/>
-        </w:rPr>
-      </w:pPr>
-      <w:r>
-        <w:rPr>
-          <w:rFonts w:ascii="Arial" w:hAnsi="Arial" w:cs="Arial"/>
-        </w:rPr>
-        <w:tab/>
-        <w:t xml:space="preserve">É possível continuar em trabalhos futuros a produção da ferramenta de </w:t>
-      </w:r>
-      <w:proofErr w:type="spellStart"/>
-      <w:r>
-        <w:rPr>
-          <w:rFonts w:ascii="Arial" w:hAnsi="Arial" w:cs="Arial"/>
-        </w:rPr>
-        <w:t>ePub</w:t>
-      </w:r>
-      <w:proofErr w:type="spellEnd"/>
-      <w:r>
-        <w:rPr>
-          <w:rFonts w:ascii="Arial" w:hAnsi="Arial" w:cs="Arial"/>
-        </w:rPr>
-        <w:t>, t</w:t>
-      </w:r>
-      <w:r>
-        <w:rPr>
-          <w:rFonts w:ascii="Arial" w:hAnsi="Arial" w:cs="Arial"/>
-        </w:rPr>
-        <w:t>ornando</w:t>
-      </w:r>
-      <w:r>
-        <w:rPr>
-          <w:rFonts w:ascii="Arial" w:hAnsi="Arial" w:cs="Arial"/>
-        </w:rPr>
-        <w:t>-</w:t>
-      </w:r>
-      <w:r>
-        <w:rPr>
-          <w:rFonts w:ascii="Arial" w:hAnsi="Arial" w:cs="Arial"/>
-        </w:rPr>
-        <w:t xml:space="preserve">a uma ferramenta completamente funcional de publicação de livros digitais. Também é possível abordar </w:t>
-      </w:r>
-      <w:r>
-        <w:rPr>
-          <w:rFonts w:ascii="Arial" w:hAnsi="Arial" w:cs="Arial"/>
-          <w:strike/>
-        </w:rPr>
-        <w:t xml:space="preserve">mais </w:t>
-      </w:r>
-      <w:r>
-        <w:rPr>
-          <w:rFonts w:ascii="Arial" w:hAnsi="Arial" w:cs="Arial"/>
-        </w:rPr>
-        <w:t xml:space="preserve">a </w:t>
-      </w:r>
-      <w:r>
-        <w:rPr>
-          <w:rFonts w:ascii="Arial" w:hAnsi="Arial" w:cs="Arial"/>
-        </w:rPr>
-        <w:t>ferramenta</w:t>
-      </w:r>
-      <w:r>
-        <w:rPr>
-          <w:rFonts w:ascii="Arial" w:hAnsi="Arial" w:cs="Arial"/>
-        </w:rPr>
-        <w:t xml:space="preserve"> de testes e demonstrar as maneiras que o </w:t>
-      </w:r>
-      <w:r>
-        <w:rPr>
-          <w:rFonts w:ascii="Arial" w:hAnsi="Arial" w:cs="Arial"/>
-          <w:i/>
-        </w:rPr>
-        <w:t>framework</w:t>
-      </w:r>
-      <w:r>
-        <w:rPr>
-          <w:rFonts w:ascii="Arial" w:hAnsi="Arial" w:cs="Arial"/>
-        </w:rPr>
-        <w:t xml:space="preserve"> de testes auxilia a técnica de TDD.</w:t>
-      </w:r>
-      <w:r>
-        <w:rPr>
-          <w:rFonts w:ascii="Arial" w:hAnsi="Arial" w:cs="Arial"/>
-        </w:rPr>
-        <w:t xml:space="preserve"> </w:t>
-      </w:r>
-      <w:r>
-        <w:rPr>
-          <w:rFonts w:ascii="Arial" w:hAnsi="Arial" w:cs="Arial"/>
-          <w:b/>
-        </w:rPr>
-        <w:t>Mais coisas</w:t>
-      </w:r>
-    </w:p>
-    <w:p>
-      <w:pPr>
-        <w:widowControl/>
-        <w:suppressAutoHyphens w:val="0"/>
-        <w:spacing w:before="280" w:after="280" w:line="360" w:lineRule="auto"/>
+        <w:jc w:val="both"/>
         <w:rPr>
           <w:rFonts w:ascii="Arial" w:hAnsi="Arial" w:cs="Arial"/>
         </w:rPr>
@@ -27752,7 +27112,6 @@
       <w:r>
         <w:rPr>
           <w:rFonts w:ascii="Arial" w:hAnsi="Arial" w:cs="Arial"/>
-          <w:lang w:val="en-US"/>
         </w:rPr>
         <w:t xml:space="preserve">ANICH, Mauricio. </w:t>
       </w:r>
@@ -27760,32 +27119,46 @@
         <w:rPr>
           <w:rStyle w:val="nfaseforte"/>
           <w:rFonts w:ascii="Arial" w:hAnsi="Arial" w:cs="Arial"/>
-          <w:lang w:val="en-US"/>
-        </w:rPr>
-        <w:t xml:space="preserve">Test Driven Development: </w:t>
-      </w:r>
-      <w:r>
-        <w:rPr>
-          <w:rFonts w:ascii="Arial" w:hAnsi="Arial" w:cs="Arial"/>
-          <w:lang w:val="en-US"/>
-        </w:rPr>
-        <w:t xml:space="preserve">Teste e Design no </w:t>
+        </w:rPr>
+        <w:t xml:space="preserve">Test </w:t>
       </w:r>
       <w:proofErr w:type="spellStart"/>
       <w:r>
         <w:rPr>
-          <w:rFonts w:ascii="Arial" w:hAnsi="Arial" w:cs="Arial"/>
-          <w:lang w:val="en-US"/>
-        </w:rPr>
-        <w:t>Mundo</w:t>
+          <w:rStyle w:val="nfaseforte"/>
+          <w:rFonts w:ascii="Arial" w:hAnsi="Arial" w:cs="Arial"/>
+        </w:rPr>
+        <w:t>Driven</w:t>
       </w:r>
       <w:proofErr w:type="spellEnd"/>
       <w:r>
         <w:rPr>
-          <w:rFonts w:ascii="Arial" w:hAnsi="Arial" w:cs="Arial"/>
-          <w:lang w:val="en-US"/>
-        </w:rPr>
-        <w:t xml:space="preserve"> Real. </w:t>
+          <w:rStyle w:val="nfaseforte"/>
+          <w:rFonts w:ascii="Arial" w:hAnsi="Arial" w:cs="Arial"/>
+        </w:rPr>
+        <w:t xml:space="preserve"> </w:t>
+      </w:r>
+      <w:proofErr w:type="spellStart"/>
+      <w:r>
+        <w:rPr>
+          <w:rStyle w:val="nfaseforte"/>
+          <w:rFonts w:ascii="Arial" w:hAnsi="Arial" w:cs="Arial"/>
+        </w:rPr>
+        <w:t>Development</w:t>
+      </w:r>
+      <w:proofErr w:type="spellEnd"/>
+      <w:r>
+        <w:rPr>
+          <w:rStyle w:val="nfaseforte"/>
+          <w:rFonts w:ascii="Arial" w:hAnsi="Arial" w:cs="Arial"/>
+        </w:rPr>
+        <w:t xml:space="preserve">: </w:t>
+      </w:r>
+      <w:r>
+        <w:rPr>
+          <w:rFonts w:ascii="Arial" w:hAnsi="Arial" w:cs="Arial"/>
+        </w:rPr>
+        <w:t xml:space="preserve">Teste e Design no Mundo Real. </w:t>
       </w:r>
       <w:r>
         <w:rPr>
@@ -28281,6 +27654,7 @@
         <w:jc w:val="both"/>
         <w:rPr>
           <w:rFonts w:ascii="Arial" w:hAnsi="Arial" w:cs="Arial"/>
+          <w:lang w:val="en-US"/>
         </w:rPr>
       </w:pPr>
       <w:r>
@@ -28317,18 +27691,45 @@
         </w:rPr>
         <w:t xml:space="preserve">. Disponível em: &lt; http://refactoring.com/&gt;. </w:t>
       </w:r>
-      <w:r>
-        <w:rPr>
-          <w:rFonts w:ascii="Arial" w:hAnsi="Arial" w:cs="Arial"/>
-        </w:rPr>
-        <w:t>Acesso em: 30 abr. 2015.</w:t>
-      </w:r>
-    </w:p>
-    <w:p>
-      <w:pPr>
-        <w:jc w:val="both"/>
-        <w:rPr>
-          <w:rFonts w:ascii="Arial" w:hAnsi="Arial" w:cs="Arial"/>
+      <w:proofErr w:type="spellStart"/>
+      <w:r>
+        <w:rPr>
+          <w:rFonts w:ascii="Arial" w:hAnsi="Arial" w:cs="Arial"/>
+          <w:lang w:val="en-US"/>
+        </w:rPr>
+        <w:t>Acesso</w:t>
+      </w:r>
+      <w:proofErr w:type="spellEnd"/>
+      <w:r>
+        <w:rPr>
+          <w:rFonts w:ascii="Arial" w:hAnsi="Arial" w:cs="Arial"/>
+          <w:lang w:val="en-US"/>
+        </w:rPr>
+        <w:t xml:space="preserve"> </w:t>
+      </w:r>
+      <w:proofErr w:type="spellStart"/>
+      <w:r>
+        <w:rPr>
+          <w:rFonts w:ascii="Arial" w:hAnsi="Arial" w:cs="Arial"/>
+          <w:lang w:val="en-US"/>
+        </w:rPr>
+        <w:t>em</w:t>
+      </w:r>
+      <w:proofErr w:type="spellEnd"/>
+      <w:r>
+        <w:rPr>
+          <w:rFonts w:ascii="Arial" w:hAnsi="Arial" w:cs="Arial"/>
+          <w:lang w:val="en-US"/>
+        </w:rPr>
+        <w:t>: 30 abr. 2015.</w:t>
+      </w:r>
+    </w:p>
+    <w:p>
+      <w:pPr>
+        <w:jc w:val="both"/>
+        <w:rPr>
+          <w:rFonts w:ascii="Arial" w:hAnsi="Arial" w:cs="Arial"/>
+          <w:lang w:val="en-US"/>
         </w:rPr>
       </w:pPr>
     </w:p>
@@ -28886,21 +28287,12 @@
         </w:rPr>
         <w:t xml:space="preserve">WIKIPEDIA. </w:t>
       </w:r>
-      <w:proofErr w:type="spellStart"/>
       <w:r>
         <w:rPr>
           <w:rStyle w:val="nfaseforte"/>
           <w:rFonts w:ascii="Arial" w:hAnsi="Arial" w:cs="Arial"/>
         </w:rPr>
-        <w:t>Refatoração</w:t>
-      </w:r>
-      <w:proofErr w:type="spellEnd"/>
-      <w:r>
-        <w:rPr>
-          <w:rStyle w:val="nfaseforte"/>
-          <w:rFonts w:ascii="Arial" w:hAnsi="Arial" w:cs="Arial"/>
-        </w:rPr>
-        <w:t xml:space="preserve">. </w:t>
+        <w:t xml:space="preserve">Refatoração. </w:t>
       </w:r>
       <w:r>
         <w:rPr>
@@ -28942,7 +28334,7 @@
       </w:pPr>
     </w:p>
     <w:sectPr>
-      <w:headerReference w:type="default" r:id="rId50"/>
+      <w:headerReference w:type="default" r:id="rId49"/>
       <w:pgSz w:w="11906" w:h="16838"/>
       <w:pgMar w:top="1701" w:right="1134" w:bottom="1134" w:left="1701" w:header="709" w:footer="0" w:gutter="0"/>
       <w:cols w:space="720"/>
@@ -28954,7 +28346,7 @@
 </file>
 
 <file path=word/endnotes.xml><?xml version="1.0" encoding="utf-8"?>
-<w:endnotes xmlns:wpc="http://schemas.microsoft.com/office/word/2010/wordprocessingCanvas" xmlns:mc="http://schemas.openxmlformats.org/markup-compatibility/2006" xmlns:o="urn:schemas-microsoft-com:office:office" xmlns:r="http://schemas.openxmlformats.org/officeDocument/2006/relationships" xmlns:m="http://schemas.openxmlformats.org/officeDocument/2006/math" xmlns:v="urn:schemas-microsoft-com:vml" xmlns:wp14="http://schemas.microsoft.com/office/word/2010/wordprocessingDrawing" xmlns:wp="http://schemas.openxmlformats.org/drawingml/2006/wordprocessingDrawing" xmlns:w10="urn:schemas-microsoft-com:office:word" xmlns:w="http://schemas.openxmlformats.org/wordprocessingml/2006/main" xmlns:w14="http://schemas.microsoft.com/office/word/2010/wordml" xmlns:wpg="http://schemas.microsoft.com/office/word/2010/wordprocessingGroup" xmlns:wpi="http://schemas.microsoft.com/office/word/2010/wordprocessingInk" xmlns:wne="http://schemas.microsoft.com/office/word/2006/wordml" xmlns:wps="http://schemas.microsoft.com/office/word/2010/wordprocessingShape" mc:Ignorable="w14 wp14">
+<w:endnotes xmlns:wpc="http://schemas.microsoft.com/office/word/2010/wordprocessingCanvas" xmlns:mc="http://schemas.openxmlformats.org/markup-compatibility/2006" xmlns:o="urn:schemas-microsoft-com:office:office" xmlns:r="http://schemas.openxmlformats.org/officeDocument/2006/relationships" xmlns:m="http://schemas.openxmlformats.org/officeDocument/2006/math" xmlns:v="urn:schemas-microsoft-com:vml" xmlns:wp14="http://schemas.microsoft.com/office/word/2010/wordprocessingDrawing" xmlns:wp="http://schemas.openxmlformats.org/drawingml/2006/wordprocessingDrawing" xmlns:w10="urn:schemas-microsoft-com:office:word" xmlns:w="http://schemas.openxmlformats.org/wordprocessingml/2006/main" xmlns:w14="http://schemas.microsoft.com/office/word/2010/wordml" xmlns:w15="http://schemas.microsoft.com/office/word/2012/wordml" xmlns:wpg="http://schemas.microsoft.com/office/word/2010/wordprocessingGroup" xmlns:wpi="http://schemas.microsoft.com/office/word/2010/wordprocessingInk" xmlns:wne="http://schemas.microsoft.com/office/word/2006/wordml" xmlns:wps="http://schemas.microsoft.com/office/word/2010/wordprocessingShape" mc:Ignorable="w14 w15 wp14">
   <w:endnote w:type="separator" w:id="-1">
     <w:p>
       <w:r>
@@ -28973,7 +28365,7 @@
 </file>
 
 <file path=word/footnotes.xml><?xml version="1.0" encoding="utf-8"?>
-<w:footnotes xmlns:wpc="http://schemas.microsoft.com/office/word/2010/wordprocessingCanvas" xmlns:mc="http://schemas.openxmlformats.org/markup-compatibility/2006" xmlns:o="urn:schemas-microsoft-com:office:office" xmlns:r="http://schemas.openxmlformats.org/officeDocument/2006/relationships" xmlns:m="http://schemas.openxmlformats.org/officeDocument/2006/math" xmlns:v="urn:schemas-microsoft-com:vml" xmlns:wp14="http://schemas.microsoft.com/office/word/2010/wordprocessingDrawing" xmlns:wp="http://schemas.openxmlformats.org/drawingml/2006/wordprocessingDrawing" xmlns:w10="urn:schemas-microsoft-com:office:word" xmlns:w="http://schemas.openxmlformats.org/wordprocessingml/2006/main" xmlns:w14="http://schemas.microsoft.com/office/word/2010/wordml" xmlns:wpg="http://schemas.microsoft.com/office/word/2010/wordprocessingGroup" xmlns:wpi="http://schemas.microsoft.com/office/word/2010/wordprocessingInk" xmlns:wne="http://schemas.microsoft.com/office/word/2006/wordml" xmlns:wps="http://schemas.microsoft.com/office/word/2010/wordprocessingShape" mc:Ignorable="w14 wp14">
+<w:footnotes xmlns:wpc="http://schemas.microsoft.com/office/word/2010/wordprocessingCanvas" xmlns:mc="http://schemas.openxmlformats.org/markup-compatibility/2006" xmlns:o="urn:schemas-microsoft-com:office:office" xmlns:r="http://schemas.openxmlformats.org/officeDocument/2006/relationships" xmlns:m="http://schemas.openxmlformats.org/officeDocument/2006/math" xmlns:v="urn:schemas-microsoft-com:vml" xmlns:wp14="http://schemas.microsoft.com/office/word/2010/wordprocessingDrawing" xmlns:wp="http://schemas.openxmlformats.org/drawingml/2006/wordprocessingDrawing" xmlns:w10="urn:schemas-microsoft-com:office:word" xmlns:w="http://schemas.openxmlformats.org/wordprocessingml/2006/main" xmlns:w14="http://schemas.microsoft.com/office/word/2010/wordml" xmlns:w15="http://schemas.microsoft.com/office/word/2012/wordml" xmlns:wpg="http://schemas.microsoft.com/office/word/2010/wordprocessingGroup" xmlns:wpi="http://schemas.microsoft.com/office/word/2010/wordprocessingInk" xmlns:wne="http://schemas.microsoft.com/office/word/2006/wordml" xmlns:wps="http://schemas.microsoft.com/office/word/2010/wordprocessingShape" mc:Ignorable="w14 w15 wp14">
   <w:footnote w:type="separator" w:id="-1">
     <w:p>
       <w:r>
@@ -28992,7 +28384,7 @@
 </file>
 
 <file path=word/header1.xml><?xml version="1.0" encoding="utf-8"?>
-<w:hdr xmlns:wpc="http://schemas.microsoft.com/office/word/2010/wordprocessingCanvas" xmlns:mc="http://schemas.openxmlformats.org/markup-compatibility/2006" xmlns:o="urn:schemas-microsoft-com:office:office" xmlns:r="http://schemas.openxmlformats.org/officeDocument/2006/relationships" xmlns:m="http://schemas.openxmlformats.org/officeDocument/2006/math" xmlns:v="urn:schemas-microsoft-com:vml" xmlns:wp14="http://schemas.microsoft.com/office/word/2010/wordprocessingDrawing" xmlns:wp="http://schemas.openxmlformats.org/drawingml/2006/wordprocessingDrawing" xmlns:w10="urn:schemas-microsoft-com:office:word" xmlns:w="http://schemas.openxmlformats.org/wordprocessingml/2006/main" xmlns:w14="http://schemas.microsoft.com/office/word/2010/wordml" xmlns:wpg="http://schemas.microsoft.com/office/word/2010/wordprocessingGroup" xmlns:wpi="http://schemas.microsoft.com/office/word/2010/wordprocessingInk" xmlns:wne="http://schemas.microsoft.com/office/word/2006/wordml" xmlns:wps="http://schemas.microsoft.com/office/word/2010/wordprocessingShape" mc:Ignorable="w14 wp14">
+<w:hdr xmlns:wpc="http://schemas.microsoft.com/office/word/2010/wordprocessingCanvas" xmlns:mc="http://schemas.openxmlformats.org/markup-compatibility/2006" xmlns:o="urn:schemas-microsoft-com:office:office" xmlns:r="http://schemas.openxmlformats.org/officeDocument/2006/relationships" xmlns:m="http://schemas.openxmlformats.org/officeDocument/2006/math" xmlns:v="urn:schemas-microsoft-com:vml" xmlns:wp14="http://schemas.microsoft.com/office/word/2010/wordprocessingDrawing" xmlns:wp="http://schemas.openxmlformats.org/drawingml/2006/wordprocessingDrawing" xmlns:w10="urn:schemas-microsoft-com:office:word" xmlns:w="http://schemas.openxmlformats.org/wordprocessingml/2006/main" xmlns:w14="http://schemas.microsoft.com/office/word/2010/wordml" xmlns:w15="http://schemas.microsoft.com/office/word/2012/wordml" xmlns:wpg="http://schemas.microsoft.com/office/word/2010/wordprocessingGroup" xmlns:wpi="http://schemas.microsoft.com/office/word/2010/wordprocessingInk" xmlns:wne="http://schemas.microsoft.com/office/word/2006/wordml" xmlns:wps="http://schemas.microsoft.com/office/word/2010/wordprocessingShape" mc:Ignorable="w14 w15 wp14">
   <w:p>
     <w:pPr>
       <w:pStyle w:val="Cabealho"/>
@@ -29011,7 +28403,7 @@
       <w:rPr>
         <w:noProof/>
       </w:rPr>
-      <w:t>55</w:t>
+      <w:t>56</w:t>
     </w:r>
     <w:r>
       <w:fldChar w:fldCharType="end"/>
@@ -29021,7 +28413,7 @@
 </file>
 
 <file path=word/numbering.xml><?xml version="1.0" encoding="utf-8"?>
-<w:numbering xmlns:wpc="http://schemas.microsoft.com/office/word/2010/wordprocessingCanvas" xmlns:mc="http://schemas.openxmlformats.org/markup-compatibility/2006" xmlns:o="urn:schemas-microsoft-com:office:office" xmlns:r="http://schemas.openxmlformats.org/officeDocument/2006/relationships" xmlns:m="http://schemas.openxmlformats.org/officeDocument/2006/math" xmlns:v="urn:schemas-microsoft-com:vml" xmlns:wp14="http://schemas.microsoft.com/office/word/2010/wordprocessingDrawing" xmlns:wp="http://schemas.openxmlformats.org/drawingml/2006/wordprocessingDrawing" xmlns:w10="urn:schemas-microsoft-com:office:word" xmlns:w="http://schemas.openxmlformats.org/wordprocessingml/2006/main" xmlns:w14="http://schemas.microsoft.com/office/word/2010/wordml" xmlns:wpg="http://schemas.microsoft.com/office/word/2010/wordprocessingGroup" xmlns:wpi="http://schemas.microsoft.com/office/word/2010/wordprocessingInk" xmlns:wne="http://schemas.microsoft.com/office/word/2006/wordml" xmlns:wps="http://schemas.microsoft.com/office/word/2010/wordprocessingShape" mc:Ignorable="w14 wp14">
+<w:numbering xmlns:wpc="http://schemas.microsoft.com/office/word/2010/wordprocessingCanvas" xmlns:mc="http://schemas.openxmlformats.org/markup-compatibility/2006" xmlns:o="urn:schemas-microsoft-com:office:office" xmlns:r="http://schemas.openxmlformats.org/officeDocument/2006/relationships" xmlns:m="http://schemas.openxmlformats.org/officeDocument/2006/math" xmlns:v="urn:schemas-microsoft-com:vml" xmlns:wp14="http://schemas.microsoft.com/office/word/2010/wordprocessingDrawing" xmlns:wp="http://schemas.openxmlformats.org/drawingml/2006/wordprocessingDrawing" xmlns:w10="urn:schemas-microsoft-com:office:word" xmlns:w="http://schemas.openxmlformats.org/wordprocessingml/2006/main" xmlns:w14="http://schemas.microsoft.com/office/word/2010/wordml" xmlns:w15="http://schemas.microsoft.com/office/word/2012/wordml" xmlns:wpg="http://schemas.microsoft.com/office/word/2010/wordprocessingGroup" xmlns:wpi="http://schemas.microsoft.com/office/word/2010/wordprocessingInk" xmlns:wne="http://schemas.microsoft.com/office/word/2006/wordml" xmlns:wps="http://schemas.microsoft.com/office/word/2010/wordprocessingShape" mc:Ignorable="w14 w15 wp14">
   <w:abstractNum w:abstractNumId="0">
     <w:nsid w:val="16A559D1"/>
     <w:multiLevelType w:val="hybridMultilevel"/>
@@ -29683,7 +29075,7 @@
 </file>
 
 <file path=word/styles.xml><?xml version="1.0" encoding="utf-8"?>
-<w:styles xmlns:mc="http://schemas.openxmlformats.org/markup-compatibility/2006" xmlns:r="http://schemas.openxmlformats.org/officeDocument/2006/relationships" xmlns:w="http://schemas.openxmlformats.org/wordprocessingml/2006/main" xmlns:w14="http://schemas.microsoft.com/office/word/2010/wordml" mc:Ignorable="w14">
+<w:styles xmlns:mc="http://schemas.openxmlformats.org/markup-compatibility/2006" xmlns:r="http://schemas.openxmlformats.org/officeDocument/2006/relationships" xmlns:w="http://schemas.openxmlformats.org/wordprocessingml/2006/main" xmlns:w14="http://schemas.microsoft.com/office/word/2010/wordml" xmlns:w15="http://schemas.microsoft.com/office/word/2012/wordml" mc:Ignorable="w14 w15">
   <w:docDefaults>
     <w:rPrDefault>
       <w:rPr>
@@ -29695,144 +29087,378 @@
     </w:rPrDefault>
     <w:pPrDefault/>
   </w:docDefaults>
-  <w:latentStyles w:defLockedState="0" w:defUIPriority="99" w:defSemiHidden="1" w:defUnhideWhenUsed="1" w:defQFormat="0" w:count="267">
-    <w:lsdException w:name="Normal" w:semiHidden="0" w:uiPriority="0" w:unhideWhenUsed="0" w:qFormat="1"/>
-    <w:lsdException w:name="heading 1" w:semiHidden="0" w:uiPriority="9" w:unhideWhenUsed="0" w:qFormat="1"/>
-    <w:lsdException w:name="heading 2" w:uiPriority="9" w:qFormat="1"/>
-    <w:lsdException w:name="heading 3" w:uiPriority="9" w:qFormat="1"/>
-    <w:lsdException w:name="heading 4" w:uiPriority="9" w:qFormat="1"/>
-    <w:lsdException w:name="heading 5" w:uiPriority="9" w:qFormat="1"/>
-    <w:lsdException w:name="heading 6" w:uiPriority="9" w:qFormat="1"/>
-    <w:lsdException w:name="heading 7" w:uiPriority="9" w:qFormat="1"/>
-    <w:lsdException w:name="heading 8" w:uiPriority="9" w:qFormat="1"/>
-    <w:lsdException w:name="heading 9" w:uiPriority="9" w:qFormat="1"/>
-    <w:lsdException w:name="toc 1" w:uiPriority="39"/>
-    <w:lsdException w:name="toc 2" w:uiPriority="39"/>
-    <w:lsdException w:name="toc 3" w:uiPriority="39"/>
-    <w:lsdException w:name="toc 4" w:uiPriority="39"/>
-    <w:lsdException w:name="toc 5" w:uiPriority="39"/>
-    <w:lsdException w:name="toc 6" w:uiPriority="39"/>
-    <w:lsdException w:name="toc 7" w:uiPriority="39"/>
-    <w:lsdException w:name="toc 8" w:uiPriority="39"/>
-    <w:lsdException w:name="toc 9" w:uiPriority="39"/>
-    <w:lsdException w:name="caption" w:uiPriority="35" w:qFormat="1"/>
-    <w:lsdException w:name="Title" w:semiHidden="0" w:uiPriority="10" w:unhideWhenUsed="0" w:qFormat="1"/>
-    <w:lsdException w:name="Default Paragraph Font" w:uiPriority="1"/>
-    <w:lsdException w:name="Subtitle" w:semiHidden="0" w:uiPriority="11" w:unhideWhenUsed="0" w:qFormat="1"/>
-    <w:lsdException w:name="Strong" w:semiHidden="0" w:uiPriority="22" w:unhideWhenUsed="0" w:qFormat="1"/>
-    <w:lsdException w:name="Emphasis" w:semiHidden="0" w:uiPriority="20" w:unhideWhenUsed="0" w:qFormat="1"/>
-    <w:lsdException w:name="Table Grid" w:semiHidden="0" w:uiPriority="39" w:unhideWhenUsed="0"/>
-    <w:lsdException w:name="Placeholder Text" w:unhideWhenUsed="0"/>
-    <w:lsdException w:name="No Spacing" w:semiHidden="0" w:uiPriority="1" w:unhideWhenUsed="0" w:qFormat="1"/>
-    <w:lsdException w:name="Light Shading" w:semiHidden="0" w:uiPriority="60" w:unhideWhenUsed="0"/>
-    <w:lsdException w:name="Light List" w:semiHidden="0" w:uiPriority="61" w:unhideWhenUsed="0"/>
-    <w:lsdException w:name="Light Grid" w:semiHidden="0" w:uiPriority="62" w:unhideWhenUsed="0"/>
-    <w:lsdException w:name="Medium Shading 1" w:semiHidden="0" w:uiPriority="63" w:unhideWhenUsed="0"/>
-    <w:lsdException w:name="Medium Shading 2" w:semiHidden="0" w:uiPriority="64" w:unhideWhenUsed="0"/>
-    <w:lsdException w:name="Medium List 1" w:semiHidden="0" w:uiPriority="65" w:unhideWhenUsed="0"/>
-    <w:lsdException w:name="Medium List 2" w:semiHidden="0" w:uiPriority="66" w:unhideWhenUsed="0"/>
-    <w:lsdException w:name="Medium Grid 1" w:semiHidden="0" w:uiPriority="67" w:unhideWhenUsed="0"/>
-    <w:lsdException w:name="Medium Grid 2" w:semiHidden="0" w:uiPriority="68" w:unhideWhenUsed="0"/>
-    <w:lsdException w:name="Medium Grid 3" w:semiHidden="0" w:uiPriority="69" w:unhideWhenUsed="0"/>
-    <w:lsdException w:name="Dark List" w:semiHidden="0" w:uiPriority="70" w:unhideWhenUsed="0"/>
-    <w:lsdException w:name="Colorful Shading" w:semiHidden="0" w:uiPriority="71" w:unhideWhenUsed="0"/>
-    <w:lsdException w:name="Colorful List" w:semiHidden="0" w:uiPriority="72" w:unhideWhenUsed="0"/>
-    <w:lsdException w:name="Colorful Grid" w:semiHidden="0" w:uiPriority="73" w:unhideWhenUsed="0"/>
-    <w:lsdException w:name="Light Shading Accent 1" w:semiHidden="0" w:uiPriority="60" w:unhideWhenUsed="0"/>
-    <w:lsdException w:name="Light List Accent 1" w:semiHidden="0" w:uiPriority="61" w:unhideWhenUsed="0"/>
-    <w:lsdException w:name="Light Grid Accent 1" w:semiHidden="0" w:uiPriority="62" w:unhideWhenUsed="0"/>
-    <w:lsdException w:name="Medium Shading 1 Accent 1" w:semiHidden="0" w:uiPriority="63" w:unhideWhenUsed="0"/>
-    <w:lsdException w:name="Medium Shading 2 Accent 1" w:semiHidden="0" w:uiPriority="64" w:unhideWhenUsed="0"/>
-    <w:lsdException w:name="Medium List 1 Accent 1" w:semiHidden="0" w:uiPriority="65" w:unhideWhenUsed="0"/>
-    <w:lsdException w:name="Revision" w:unhideWhenUsed="0"/>
-    <w:lsdException w:name="List Paragraph" w:semiHidden="0" w:uiPriority="34" w:unhideWhenUsed="0" w:qFormat="1"/>
-    <w:lsdException w:name="Quote" w:semiHidden="0" w:uiPriority="29" w:unhideWhenUsed="0" w:qFormat="1"/>
-    <w:lsdException w:name="Intense Quote" w:semiHidden="0" w:uiPriority="30" w:unhideWhenUsed="0" w:qFormat="1"/>
-    <w:lsdException w:name="Medium List 2 Accent 1" w:semiHidden="0" w:uiPriority="66" w:unhideWhenUsed="0"/>
-    <w:lsdException w:name="Medium Grid 1 Accent 1" w:semiHidden="0" w:uiPriority="67" w:unhideWhenUsed="0"/>
-    <w:lsdException w:name="Medium Grid 2 Accent 1" w:semiHidden="0" w:uiPriority="68" w:unhideWhenUsed="0"/>
-    <w:lsdException w:name="Medium Grid 3 Accent 1" w:semiHidden="0" w:uiPriority="69" w:unhideWhenUsed="0"/>
-    <w:lsdException w:name="Dark List Accent 1" w:semiHidden="0" w:uiPriority="70" w:unhideWhenUsed="0"/>
-    <w:lsdException w:name="Colorful Shading Accent 1" w:semiHidden="0" w:uiPriority="71" w:unhideWhenUsed="0"/>
-    <w:lsdException w:name="Colorful List Accent 1" w:semiHidden="0" w:uiPriority="72" w:unhideWhenUsed="0"/>
-    <w:lsdException w:name="Colorful Grid Accent 1" w:semiHidden="0" w:uiPriority="73" w:unhideWhenUsed="0"/>
-    <w:lsdException w:name="Light Shading Accent 2" w:semiHidden="0" w:uiPriority="60" w:unhideWhenUsed="0"/>
-    <w:lsdException w:name="Light List Accent 2" w:semiHidden="0" w:uiPriority="61" w:unhideWhenUsed="0"/>
-    <w:lsdException w:name="Light Grid Accent 2" w:semiHidden="0" w:uiPriority="62" w:unhideWhenUsed="0"/>
-    <w:lsdException w:name="Medium Shading 1 Accent 2" w:semiHidden="0" w:uiPriority="63" w:unhideWhenUsed="0"/>
-    <w:lsdException w:name="Medium Shading 2 Accent 2" w:semiHidden="0" w:uiPriority="64" w:unhideWhenUsed="0"/>
-    <w:lsdException w:name="Medium List 1 Accent 2" w:semiHidden="0" w:uiPriority="65" w:unhideWhenUsed="0"/>
-    <w:lsdException w:name="Medium List 2 Accent 2" w:semiHidden="0" w:uiPriority="66" w:unhideWhenUsed="0"/>
-    <w:lsdException w:name="Medium Grid 1 Accent 2" w:semiHidden="0" w:uiPriority="67" w:unhideWhenUsed="0"/>
-    <w:lsdException w:name="Medium Grid 2 Accent 2" w:semiHidden="0" w:uiPriority="68" w:unhideWhenUsed="0"/>
-    <w:lsdException w:name="Medium Grid 3 Accent 2" w:semiHidden="0" w:uiPriority="69" w:unhideWhenUsed="0"/>
-    <w:lsdException w:name="Dark List Accent 2" w:semiHidden="0" w:uiPriority="70" w:unhideWhenUsed="0"/>
-    <w:lsdException w:name="Colorful Shading Accent 2" w:semiHidden="0" w:uiPriority="71" w:unhideWhenUsed="0"/>
-    <w:lsdException w:name="Colorful List Accent 2" w:semiHidden="0" w:uiPriority="72" w:unhideWhenUsed="0"/>
-    <w:lsdException w:name="Colorful Grid Accent 2" w:semiHidden="0" w:uiPriority="73" w:unhideWhenUsed="0"/>
-    <w:lsdException w:name="Light Shading Accent 3" w:semiHidden="0" w:uiPriority="60" w:unhideWhenUsed="0"/>
-    <w:lsdException w:name="Light List Accent 3" w:semiHidden="0" w:uiPriority="61" w:unhideWhenUsed="0"/>
-    <w:lsdException w:name="Light Grid Accent 3" w:semiHidden="0" w:uiPriority="62" w:unhideWhenUsed="0"/>
-    <w:lsdException w:name="Medium Shading 1 Accent 3" w:semiHidden="0" w:uiPriority="63" w:unhideWhenUsed="0"/>
-    <w:lsdException w:name="Medium Shading 2 Accent 3" w:semiHidden="0" w:uiPriority="64" w:unhideWhenUsed="0"/>
-    <w:lsdException w:name="Medium List 1 Accent 3" w:semiHidden="0" w:uiPriority="65" w:unhideWhenUsed="0"/>
-    <w:lsdException w:name="Medium List 2 Accent 3" w:semiHidden="0" w:uiPriority="66" w:unhideWhenUsed="0"/>
-    <w:lsdException w:name="Medium Grid 1 Accent 3" w:semiHidden="0" w:uiPriority="67" w:unhideWhenUsed="0"/>
-    <w:lsdException w:name="Medium Grid 2 Accent 3" w:semiHidden="0" w:uiPriority="68" w:unhideWhenUsed="0"/>
-    <w:lsdException w:name="Medium Grid 3 Accent 3" w:semiHidden="0" w:uiPriority="69" w:unhideWhenUsed="0"/>
-    <w:lsdException w:name="Dark List Accent 3" w:semiHidden="0" w:uiPriority="70" w:unhideWhenUsed="0"/>
-    <w:lsdException w:name="Colorful Shading Accent 3" w:semiHidden="0" w:uiPriority="71" w:unhideWhenUsed="0"/>
-    <w:lsdException w:name="Colorful List Accent 3" w:semiHidden="0" w:uiPriority="72" w:unhideWhenUsed="0"/>
-    <w:lsdException w:name="Colorful Grid Accent 3" w:semiHidden="0" w:uiPriority="73" w:unhideWhenUsed="0"/>
-    <w:lsdException w:name="Light Shading Accent 4" w:semiHidden="0" w:uiPriority="60" w:unhideWhenUsed="0"/>
-    <w:lsdException w:name="Light List Accent 4" w:semiHidden="0" w:uiPriority="61" w:unhideWhenUsed="0"/>
-    <w:lsdException w:name="Light Grid Accent 4" w:semiHidden="0" w:uiPriority="62" w:unhideWhenUsed="0"/>
-    <w:lsdException w:name="Medium Shading 1 Accent 4" w:semiHidden="0" w:uiPriority="63" w:unhideWhenUsed="0"/>
-    <w:lsdException w:name="Medium Shading 2 Accent 4" w:semiHidden="0" w:uiPriority="64" w:unhideWhenUsed="0"/>
-    <w:lsdException w:name="Medium List 1 Accent 4" w:semiHidden="0" w:uiPriority="65" w:unhideWhenUsed="0"/>
-    <w:lsdException w:name="Medium List 2 Accent 4" w:semiHidden="0" w:uiPriority="66" w:unhideWhenUsed="0"/>
-    <w:lsdException w:name="Medium Grid 1 Accent 4" w:semiHidden="0" w:uiPriority="67" w:unhideWhenUsed="0"/>
-    <w:lsdException w:name="Medium Grid 2 Accent 4" w:semiHidden="0" w:uiPriority="68" w:unhideWhenUsed="0"/>
-    <w:lsdException w:name="Medium Grid 3 Accent 4" w:semiHidden="0" w:uiPriority="69" w:unhideWhenUsed="0"/>
-    <w:lsdException w:name="Dark List Accent 4" w:semiHidden="0" w:uiPriority="70" w:unhideWhenUsed="0"/>
-    <w:lsdException w:name="Colorful Shading Accent 4" w:semiHidden="0" w:uiPriority="71" w:unhideWhenUsed="0"/>
-    <w:lsdException w:name="Colorful List Accent 4" w:semiHidden="0" w:uiPriority="72" w:unhideWhenUsed="0"/>
-    <w:lsdException w:name="Colorful Grid Accent 4" w:semiHidden="0" w:uiPriority="73" w:unhideWhenUsed="0"/>
-    <w:lsdException w:name="Light Shading Accent 5" w:semiHidden="0" w:uiPriority="60" w:unhideWhenUsed="0"/>
-    <w:lsdException w:name="Light List Accent 5" w:semiHidden="0" w:uiPriority="61" w:unhideWhenUsed="0"/>
-    <w:lsdException w:name="Light Grid Accent 5" w:semiHidden="0" w:uiPriority="62" w:unhideWhenUsed="0"/>
-    <w:lsdException w:name="Medium Shading 1 Accent 5" w:semiHidden="0" w:uiPriority="63" w:unhideWhenUsed="0"/>
-    <w:lsdException w:name="Medium Shading 2 Accent 5" w:semiHidden="0" w:uiPriority="64" w:unhideWhenUsed="0"/>
-    <w:lsdException w:name="Medium List 1 Accent 5" w:semiHidden="0" w:uiPriority="65" w:unhideWhenUsed="0"/>
-    <w:lsdException w:name="Medium List 2 Accent 5" w:semiHidden="0" w:uiPriority="66" w:unhideWhenUsed="0"/>
-    <w:lsdException w:name="Medium Grid 1 Accent 5" w:semiHidden="0" w:uiPriority="67" w:unhideWhenUsed="0"/>
-    <w:lsdException w:name="Medium Grid 2 Accent 5" w:semiHidden="0" w:uiPriority="68" w:unhideWhenUsed="0"/>
-    <w:lsdException w:name="Medium Grid 3 Accent 5" w:semiHidden="0" w:uiPriority="69" w:unhideWhenUsed="0"/>
-    <w:lsdException w:name="Dark List Accent 5" w:semiHidden="0" w:uiPriority="70" w:unhideWhenUsed="0"/>
-    <w:lsdException w:name="Colorful Shading Accent 5" w:semiHidden="0" w:uiPriority="71" w:unhideWhenUsed="0"/>
-    <w:lsdException w:name="Colorful List Accent 5" w:semiHidden="0" w:uiPriority="72" w:unhideWhenUsed="0"/>
-    <w:lsdException w:name="Colorful Grid Accent 5" w:semiHidden="0" w:uiPriority="73" w:unhideWhenUsed="0"/>
-    <w:lsdException w:name="Light Shading Accent 6" w:semiHidden="0" w:uiPriority="60" w:unhideWhenUsed="0"/>
-    <w:lsdException w:name="Light List Accent 6" w:semiHidden="0" w:uiPriority="61" w:unhideWhenUsed="0"/>
-    <w:lsdException w:name="Light Grid Accent 6" w:semiHidden="0" w:uiPriority="62" w:unhideWhenUsed="0"/>
-    <w:lsdException w:name="Medium Shading 1 Accent 6" w:semiHidden="0" w:uiPriority="63" w:unhideWhenUsed="0"/>
-    <w:lsdException w:name="Medium Shading 2 Accent 6" w:semiHidden="0" w:uiPriority="64" w:unhideWhenUsed="0"/>
-    <w:lsdException w:name="Medium List 1 Accent 6" w:semiHidden="0" w:uiPriority="65" w:unhideWhenUsed="0"/>
-    <w:lsdException w:name="Medium List 2 Accent 6" w:semiHidden="0" w:uiPriority="66" w:unhideWhenUsed="0"/>
-    <w:lsdException w:name="Medium Grid 1 Accent 6" w:semiHidden="0" w:uiPriority="67" w:unhideWhenUsed="0"/>
-    <w:lsdException w:name="Medium Grid 2 Accent 6" w:semiHidden="0" w:uiPriority="68" w:unhideWhenUsed="0"/>
-    <w:lsdException w:name="Medium Grid 3 Accent 6" w:semiHidden="0" w:uiPriority="69" w:unhideWhenUsed="0"/>
-    <w:lsdException w:name="Dark List Accent 6" w:semiHidden="0" w:uiPriority="70" w:unhideWhenUsed="0"/>
-    <w:lsdException w:name="Colorful Shading Accent 6" w:semiHidden="0" w:uiPriority="71" w:unhideWhenUsed="0"/>
-    <w:lsdException w:name="Colorful List Accent 6" w:semiHidden="0" w:uiPriority="72" w:unhideWhenUsed="0"/>
-    <w:lsdException w:name="Colorful Grid Accent 6" w:semiHidden="0" w:uiPriority="73" w:unhideWhenUsed="0"/>
-    <w:lsdException w:name="Subtle Emphasis" w:semiHidden="0" w:uiPriority="19" w:unhideWhenUsed="0" w:qFormat="1"/>
-    <w:lsdException w:name="Intense Emphasis" w:semiHidden="0" w:uiPriority="21" w:unhideWhenUsed="0" w:qFormat="1"/>
-    <w:lsdException w:name="Subtle Reference" w:semiHidden="0" w:uiPriority="31" w:unhideWhenUsed="0" w:qFormat="1"/>
-    <w:lsdException w:name="Intense Reference" w:semiHidden="0" w:uiPriority="32" w:unhideWhenUsed="0" w:qFormat="1"/>
-    <w:lsdException w:name="Book Title" w:semiHidden="0" w:uiPriority="33" w:unhideWhenUsed="0" w:qFormat="1"/>
-    <w:lsdException w:name="Bibliography" w:uiPriority="37"/>
-    <w:lsdException w:name="TOC Heading" w:uiPriority="39" w:qFormat="1"/>
+  <w:latentStyles w:defLockedState="0" w:defUIPriority="99" w:defSemiHidden="0" w:defUnhideWhenUsed="0" w:defQFormat="0" w:count="371">
+    <w:lsdException w:name="Normal" w:uiPriority="0" w:qFormat="1"/>
+    <w:lsdException w:name="heading 1" w:uiPriority="9" w:qFormat="1"/>
+    <w:lsdException w:name="heading 2" w:semiHidden="1" w:uiPriority="9" w:unhideWhenUsed="1" w:qFormat="1"/>
+    <w:lsdException w:name="heading 3" w:semiHidden="1" w:uiPriority="9" w:unhideWhenUsed="1" w:qFormat="1"/>
+    <w:lsdException w:name="heading 4" w:semiHidden="1" w:uiPriority="9" w:unhideWhenUsed="1" w:qFormat="1"/>
+    <w:lsdException w:name="heading 5" w:semiHidden="1" w:uiPriority="9" w:unhideWhenUsed="1" w:qFormat="1"/>
+    <w:lsdException w:name="heading 6" w:semiHidden="1" w:uiPriority="9" w:unhideWhenUsed="1" w:qFormat="1"/>
+    <w:lsdException w:name="heading 7" w:semiHidden="1" w:uiPriority="9" w:unhideWhenUsed="1" w:qFormat="1"/>
+    <w:lsdException w:name="heading 8" w:semiHidden="1" w:uiPriority="9" w:unhideWhenUsed="1" w:qFormat="1"/>
+    <w:lsdException w:name="heading 9" w:semiHidden="1" w:uiPriority="9" w:unhideWhenUsed="1" w:qFormat="1"/>
+    <w:lsdException w:name="index 1" w:semiHidden="1" w:unhideWhenUsed="1"/>
+    <w:lsdException w:name="index 2" w:semiHidden="1" w:unhideWhenUsed="1"/>
+    <w:lsdException w:name="index 3" w:semiHidden="1" w:unhideWhenUsed="1"/>
+    <w:lsdException w:name="index 4" w:semiHidden="1" w:unhideWhenUsed="1"/>
+    <w:lsdException w:name="index 5" w:semiHidden="1" w:unhideWhenUsed="1"/>
+    <w:lsdException w:name="index 6" w:semiHidden="1" w:unhideWhenUsed="1"/>
+    <w:lsdException w:name="index 7" w:semiHidden="1" w:unhideWhenUsed="1"/>
+    <w:lsdException w:name="index 8" w:semiHidden="1" w:unhideWhenUsed="1"/>
+    <w:lsdException w:name="index 9" w:semiHidden="1" w:unhideWhenUsed="1"/>
+    <w:lsdException w:name="toc 1" w:semiHidden="1" w:uiPriority="39" w:unhideWhenUsed="1"/>
+    <w:lsdException w:name="toc 2" w:semiHidden="1" w:uiPriority="39" w:unhideWhenUsed="1"/>
+    <w:lsdException w:name="toc 3" w:semiHidden="1" w:uiPriority="39" w:unhideWhenUsed="1"/>
+    <w:lsdException w:name="toc 4" w:semiHidden="1" w:uiPriority="39" w:unhideWhenUsed="1"/>
+    <w:lsdException w:name="toc 5" w:semiHidden="1" w:uiPriority="39" w:unhideWhenUsed="1"/>
+    <w:lsdException w:name="toc 6" w:semiHidden="1" w:uiPriority="39" w:unhideWhenUsed="1"/>
+    <w:lsdException w:name="toc 7" w:semiHidden="1" w:uiPriority="39" w:unhideWhenUsed="1"/>
+    <w:lsdException w:name="toc 8" w:semiHidden="1" w:uiPriority="39" w:unhideWhenUsed="1"/>
+    <w:lsdException w:name="toc 9" w:semiHidden="1" w:uiPriority="39" w:unhideWhenUsed="1"/>
+    <w:lsdException w:name="Normal Indent" w:semiHidden="1" w:unhideWhenUsed="1"/>
+    <w:lsdException w:name="footnote text" w:semiHidden="1" w:unhideWhenUsed="1"/>
+    <w:lsdException w:name="annotation text" w:semiHidden="1" w:unhideWhenUsed="1"/>
+    <w:lsdException w:name="header" w:semiHidden="1" w:unhideWhenUsed="1"/>
+    <w:lsdException w:name="footer" w:semiHidden="1" w:unhideWhenUsed="1"/>
+    <w:lsdException w:name="index heading" w:semiHidden="1" w:unhideWhenUsed="1"/>
+    <w:lsdException w:name="caption" w:semiHidden="1" w:uiPriority="35" w:unhideWhenUsed="1" w:qFormat="1"/>
+    <w:lsdException w:name="table of figures" w:semiHidden="1" w:unhideWhenUsed="1"/>
+    <w:lsdException w:name="envelope address" w:semiHidden="1" w:unhideWhenUsed="1"/>
+    <w:lsdException w:name="envelope return" w:semiHidden="1" w:unhideWhenUsed="1"/>
+    <w:lsdException w:name="footnote reference" w:semiHidden="1" w:unhideWhenUsed="1"/>
+    <w:lsdException w:name="annotation reference" w:semiHidden="1" w:unhideWhenUsed="1"/>
+    <w:lsdException w:name="line number" w:semiHidden="1" w:unhideWhenUsed="1"/>
+    <w:lsdException w:name="page number" w:semiHidden="1" w:unhideWhenUsed="1"/>
+    <w:lsdException w:name="endnote reference" w:semiHidden="1" w:unhideWhenUsed="1"/>
+    <w:lsdException w:name="endnote text" w:semiHidden="1" w:unhideWhenUsed="1"/>
+    <w:lsdException w:name="table of authorities" w:semiHidden="1" w:unhideWhenUsed="1"/>
+    <w:lsdException w:name="macro" w:semiHidden="1" w:unhideWhenUsed="1"/>
+    <w:lsdException w:name="toa heading" w:semiHidden="1" w:unhideWhenUsed="1"/>
+    <w:lsdException w:name="List" w:semiHidden="1" w:unhideWhenUsed="1"/>
+    <w:lsdException w:name="List Bullet" w:semiHidden="1" w:unhideWhenUsed="1"/>
+    <w:lsdException w:name="List Number" w:semiHidden="1" w:unhideWhenUsed="1"/>
+    <w:lsdException w:name="List 2" w:semiHidden="1" w:unhideWhenUsed="1"/>
+    <w:lsdException w:name="List 3" w:semiHidden="1" w:unhideWhenUsed="1"/>
+    <w:lsdException w:name="List 4" w:semiHidden="1" w:unhideWhenUsed="1"/>
+    <w:lsdException w:name="List 5" w:semiHidden="1" w:unhideWhenUsed="1"/>
+    <w:lsdException w:name="List Bullet 2" w:semiHidden="1" w:unhideWhenUsed="1"/>
+    <w:lsdException w:name="List Bullet 3" w:semiHidden="1" w:unhideWhenUsed="1"/>
+    <w:lsdException w:name="List Bullet 4" w:semiHidden="1" w:unhideWhenUsed="1"/>
+    <w:lsdException w:name="List Bullet 5" w:semiHidden="1" w:unhideWhenUsed="1"/>
+    <w:lsdException w:name="List Number 2" w:semiHidden="1" w:unhideWhenUsed="1"/>
+    <w:lsdException w:name="List Number 3" w:semiHidden="1" w:unhideWhenUsed="1"/>
+    <w:lsdException w:name="List Number 4" w:semiHidden="1" w:unhideWhenUsed="1"/>
+    <w:lsdException w:name="List Number 5" w:semiHidden="1" w:unhideWhenUsed="1"/>
+    <w:lsdException w:name="Title" w:uiPriority="10" w:qFormat="1"/>
+    <w:lsdException w:name="Closing" w:semiHidden="1" w:unhideWhenUsed="1"/>
+    <w:lsdException w:name="Signature" w:semiHidden="1" w:unhideWhenUsed="1"/>
+    <w:lsdException w:name="Default Paragraph Font" w:semiHidden="1" w:uiPriority="1" w:unhideWhenUsed="1"/>
+    <w:lsdException w:name="Body Text" w:semiHidden="1" w:unhideWhenUsed="1"/>
+    <w:lsdException w:name="Body Text Indent" w:semiHidden="1" w:unhideWhenUsed="1"/>
+    <w:lsdException w:name="List Continue" w:semiHidden="1" w:unhideWhenUsed="1"/>
+    <w:lsdException w:name="List Continue 2" w:semiHidden="1" w:unhideWhenUsed="1"/>
+    <w:lsdException w:name="List Continue 3" w:semiHidden="1" w:unhideWhenUsed="1"/>
+    <w:lsdException w:name="List Continue 4" w:semiHidden="1" w:unhideWhenUsed="1"/>
+    <w:lsdException w:name="List Continue 5" w:semiHidden="1" w:unhideWhenUsed="1"/>
+    <w:lsdException w:name="Message Header" w:semiHidden="1" w:unhideWhenUsed="1"/>
+    <w:lsdException w:name="Subtitle" w:uiPriority="11" w:qFormat="1"/>
+    <w:lsdException w:name="Salutation" w:semiHidden="1" w:unhideWhenUsed="1"/>
+    <w:lsdException w:name="Date" w:semiHidden="1" w:unhideWhenUsed="1"/>
+    <w:lsdException w:name="Body Text First Indent" w:semiHidden="1" w:unhideWhenUsed="1"/>
+    <w:lsdException w:name="Body Text First Indent 2" w:semiHidden="1" w:unhideWhenUsed="1"/>
+    <w:lsdException w:name="Note Heading" w:semiHidden="1" w:unhideWhenUsed="1"/>
+    <w:lsdException w:name="Body Text 2" w:semiHidden="1" w:unhideWhenUsed="1"/>
+    <w:lsdException w:name="Body Text 3" w:semiHidden="1" w:unhideWhenUsed="1"/>
+    <w:lsdException w:name="Body Text Indent 2" w:semiHidden="1" w:unhideWhenUsed="1"/>
+    <w:lsdException w:name="Body Text Indent 3" w:semiHidden="1" w:unhideWhenUsed="1"/>
+    <w:lsdException w:name="Block Text" w:semiHidden="1" w:unhideWhenUsed="1"/>
+    <w:lsdException w:name="Hyperlink" w:semiHidden="1" w:unhideWhenUsed="1"/>
+    <w:lsdException w:name="FollowedHyperlink" w:semiHidden="1" w:unhideWhenUsed="1"/>
+    <w:lsdException w:name="Strong" w:uiPriority="22" w:qFormat="1"/>
+    <w:lsdException w:name="Emphasis" w:uiPriority="20" w:qFormat="1"/>
+    <w:lsdException w:name="Document Map" w:semiHidden="1" w:unhideWhenUsed="1"/>
+    <w:lsdException w:name="Plain Text" w:semiHidden="1" w:unhideWhenUsed="1"/>
+    <w:lsdException w:name="E-mail Signature" w:semiHidden="1" w:unhideWhenUsed="1"/>
+    <w:lsdException w:name="HTML Top of Form" w:semiHidden="1" w:unhideWhenUsed="1"/>
+    <w:lsdException w:name="HTML Bottom of Form" w:semiHidden="1" w:unhideWhenUsed="1"/>
+    <w:lsdException w:name="Normal (Web)" w:semiHidden="1" w:unhideWhenUsed="1"/>
+    <w:lsdException w:name="HTML Acronym" w:semiHidden="1" w:unhideWhenUsed="1"/>
+    <w:lsdException w:name="HTML Address" w:semiHidden="1" w:unhideWhenUsed="1"/>
+    <w:lsdException w:name="HTML Cite" w:semiHidden="1" w:unhideWhenUsed="1"/>
+    <w:lsdException w:name="HTML Code" w:semiHidden="1" w:unhideWhenUsed="1"/>
+    <w:lsdException w:name="HTML Definition" w:semiHidden="1" w:unhideWhenUsed="1"/>
+    <w:lsdException w:name="HTML Keyboard" w:semiHidden="1" w:unhideWhenUsed="1"/>
+    <w:lsdException w:name="HTML Preformatted" w:semiHidden="1" w:unhideWhenUsed="1"/>
+    <w:lsdException w:name="HTML Sample" w:semiHidden="1" w:unhideWhenUsed="1"/>
+    <w:lsdException w:name="HTML Typewriter" w:semiHidden="1" w:unhideWhenUsed="1"/>
+    <w:lsdException w:name="HTML Variable" w:semiHidden="1" w:unhideWhenUsed="1"/>
+    <w:lsdException w:name="Normal Table" w:semiHidden="1" w:unhideWhenUsed="1"/>
+    <w:lsdException w:name="annotation subject" w:semiHidden="1" w:unhideWhenUsed="1"/>
+    <w:lsdException w:name="No List" w:semiHidden="1" w:unhideWhenUsed="1"/>
+    <w:lsdException w:name="Outline List 1" w:semiHidden="1" w:unhideWhenUsed="1"/>
+    <w:lsdException w:name="Outline List 2" w:semiHidden="1" w:unhideWhenUsed="1"/>
+    <w:lsdException w:name="Outline List 3" w:semiHidden="1" w:unhideWhenUsed="1"/>
+    <w:lsdException w:name="Table Simple 1" w:semiHidden="1" w:unhideWhenUsed="1"/>
+    <w:lsdException w:name="Table Simple 2" w:semiHidden="1" w:unhideWhenUsed="1"/>
+    <w:lsdException w:name="Table Simple 3" w:semiHidden="1" w:unhideWhenUsed="1"/>
+    <w:lsdException w:name="Table Classic 1" w:semiHidden="1" w:unhideWhenUsed="1"/>
+    <w:lsdException w:name="Table Classic 2" w:semiHidden="1" w:unhideWhenUsed="1"/>
+    <w:lsdException w:name="Table Classic 3" w:semiHidden="1" w:unhideWhenUsed="1"/>
+    <w:lsdException w:name="Table Classic 4" w:semiHidden="1" w:unhideWhenUsed="1"/>
+    <w:lsdException w:name="Table Colorful 1" w:semiHidden="1" w:unhideWhenUsed="1"/>
+    <w:lsdException w:name="Table Colorful 2" w:semiHidden="1" w:unhideWhenUsed="1"/>
+    <w:lsdException w:name="Table Colorful 3" w:semiHidden="1" w:unhideWhenUsed="1"/>
+    <w:lsdException w:name="Table Columns 1" w:semiHidden="1" w:unhideWhenUsed="1"/>
+    <w:lsdException w:name="Table Columns 2" w:semiHidden="1" w:unhideWhenUsed="1"/>
+    <w:lsdException w:name="Table Columns 3" w:semiHidden="1" w:unhideWhenUsed="1"/>
+    <w:lsdException w:name="Table Columns 4" w:semiHidden="1" w:unhideWhenUsed="1"/>
+    <w:lsdException w:name="Table Columns 5" w:semiHidden="1" w:unhideWhenUsed="1"/>
+    <w:lsdException w:name="Table Grid 1" w:semiHidden="1" w:unhideWhenUsed="1"/>
+    <w:lsdException w:name="Table Grid 2" w:semiHidden="1" w:unhideWhenUsed="1"/>
+    <w:lsdException w:name="Table Grid 3" w:semiHidden="1" w:unhideWhenUsed="1"/>
+    <w:lsdException w:name="Table Grid 4" w:semiHidden="1" w:unhideWhenUsed="1"/>
+    <w:lsdException w:name="Table Grid 5" w:semiHidden="1" w:unhideWhenUsed="1"/>
+    <w:lsdException w:name="Table Grid 6" w:semiHidden="1" w:unhideWhenUsed="1"/>
+    <w:lsdException w:name="Table Grid 7" w:semiHidden="1" w:unhideWhenUsed="1"/>
+    <w:lsdException w:name="Table Grid 8" w:semiHidden="1" w:unhideWhenUsed="1"/>
+    <w:lsdException w:name="Table List 1" w:semiHidden="1" w:unhideWhenUsed="1"/>
+    <w:lsdException w:name="Table List 2" w:semiHidden="1" w:unhideWhenUsed="1"/>
+    <w:lsdException w:name="Table List 3" w:semiHidden="1" w:unhideWhenUsed="1"/>
+    <w:lsdException w:name="Table List 4" w:semiHidden="1" w:unhideWhenUsed="1"/>
+    <w:lsdException w:name="Table List 5" w:semiHidden="1" w:unhideWhenUsed="1"/>
+    <w:lsdException w:name="Table List 6" w:semiHidden="1" w:unhideWhenUsed="1"/>
+    <w:lsdException w:name="Table List 7" w:semiHidden="1" w:unhideWhenUsed="1"/>
+    <w:lsdException w:name="Table List 8" w:semiHidden="1" w:unhideWhenUsed="1"/>
+    <w:lsdException w:name="Table 3D effects 1" w:semiHidden="1" w:unhideWhenUsed="1"/>
+    <w:lsdException w:name="Table 3D effects 2" w:semiHidden="1" w:unhideWhenUsed="1"/>
+    <w:lsdException w:name="Table 3D effects 3" w:semiHidden="1" w:unhideWhenUsed="1"/>
+    <w:lsdException w:name="Table Contemporary" w:semiHidden="1" w:unhideWhenUsed="1"/>
+    <w:lsdException w:name="Table Elegant" w:semiHidden="1" w:unhideWhenUsed="1"/>
+    <w:lsdException w:name="Table Professional" w:semiHidden="1" w:unhideWhenUsed="1"/>
+    <w:lsdException w:name="Table Subtle 1" w:semiHidden="1" w:unhideWhenUsed="1"/>
+    <w:lsdException w:name="Table Subtle 2" w:semiHidden="1" w:unhideWhenUsed="1"/>
+    <w:lsdException w:name="Table Web 1" w:semiHidden="1" w:unhideWhenUsed="1"/>
+    <w:lsdException w:name="Table Web 2" w:semiHidden="1" w:unhideWhenUsed="1"/>
+    <w:lsdException w:name="Table Web 3" w:semiHidden="1" w:unhideWhenUsed="1"/>
+    <w:lsdException w:name="Balloon Text" w:semiHidden="1" w:unhideWhenUsed="1"/>
+    <w:lsdException w:name="Table Grid" w:uiPriority="39"/>
+    <w:lsdException w:name="Table Theme" w:semiHidden="1" w:unhideWhenUsed="1"/>
+    <w:lsdException w:name="Placeholder Text" w:semiHidden="1"/>
+    <w:lsdException w:name="No Spacing" w:uiPriority="1" w:qFormat="1"/>
+    <w:lsdException w:name="Light Shading" w:uiPriority="60"/>
+    <w:lsdException w:name="Light List" w:uiPriority="61"/>
+    <w:lsdException w:name="Light Grid" w:uiPriority="62"/>
+    <w:lsdException w:name="Medium Shading 1" w:uiPriority="63"/>
+    <w:lsdException w:name="Medium Shading 2" w:uiPriority="64"/>
+    <w:lsdException w:name="Medium List 1" w:uiPriority="65"/>
+    <w:lsdException w:name="Medium List 2" w:uiPriority="66"/>
+    <w:lsdException w:name="Medium Grid 1" w:uiPriority="67"/>
+    <w:lsdException w:name="Medium Grid 2" w:uiPriority="68"/>
+    <w:lsdException w:name="Medium Grid 3" w:uiPriority="69"/>
+    <w:lsdException w:name="Dark List" w:uiPriority="70"/>
+    <w:lsdException w:name="Colorful Shading" w:uiPriority="71"/>
+    <w:lsdException w:name="Colorful List" w:uiPriority="72"/>
+    <w:lsdException w:name="Colorful Grid" w:uiPriority="73"/>
+    <w:lsdException w:name="Light Shading Accent 1" w:uiPriority="60"/>
+    <w:lsdException w:name="Light List Accent 1" w:uiPriority="61"/>
+    <w:lsdException w:name="Light Grid Accent 1" w:uiPriority="62"/>
+    <w:lsdException w:name="Medium Shading 1 Accent 1" w:uiPriority="63"/>
+    <w:lsdException w:name="Medium Shading 2 Accent 1" w:uiPriority="64"/>
+    <w:lsdException w:name="Medium List 1 Accent 1" w:uiPriority="65"/>
+    <w:lsdException w:name="Revision" w:semiHidden="1"/>
+    <w:lsdException w:name="List Paragraph" w:uiPriority="34" w:qFormat="1"/>
+    <w:lsdException w:name="Quote" w:uiPriority="29" w:qFormat="1"/>
+    <w:lsdException w:name="Intense Quote" w:uiPriority="30" w:qFormat="1"/>
+    <w:lsdException w:name="Medium List 2 Accent 1" w:uiPriority="66"/>
+    <w:lsdException w:name="Medium Grid 1 Accent 1" w:uiPriority="67"/>
+    <w:lsdException w:name="Medium Grid 2 Accent 1" w:uiPriority="68"/>
+    <w:lsdException w:name="Medium Grid 3 Accent 1" w:uiPriority="69"/>
+    <w:lsdException w:name="Dark List Accent 1" w:uiPriority="70"/>
+    <w:lsdException w:name="Colorful Shading Accent 1" w:uiPriority="71"/>
+    <w:lsdException w:name="Colorful List Accent 1" w:uiPriority="72"/>
+    <w:lsdException w:name="Colorful Grid Accent 1" w:uiPriority="73"/>
+    <w:lsdException w:name="Light Shading Accent 2" w:uiPriority="60"/>
+    <w:lsdException w:name="Light List Accent 2" w:uiPriority="61"/>
+    <w:lsdException w:name="Light Grid Accent 2" w:uiPriority="62"/>
+    <w:lsdException w:name="Medium Shading 1 Accent 2" w:uiPriority="63"/>
+    <w:lsdException w:name="Medium Shading 2 Accent 2" w:uiPriority="64"/>
+    <w:lsdException w:name="Medium List 1 Accent 2" w:uiPriority="65"/>
+    <w:lsdException w:name="Medium List 2 Accent 2" w:uiPriority="66"/>
+    <w:lsdException w:name="Medium Grid 1 Accent 2" w:uiPriority="67"/>
+    <w:lsdException w:name="Medium Grid 2 Accent 2" w:uiPriority="68"/>
+    <w:lsdException w:name="Medium Grid 3 Accent 2" w:uiPriority="69"/>
+    <w:lsdException w:name="Dark List Accent 2" w:uiPriority="70"/>
+    <w:lsdException w:name="Colorful Shading Accent 2" w:uiPriority="71"/>
+    <w:lsdException w:name="Colorful List Accent 2" w:uiPriority="72"/>
+    <w:lsdException w:name="Colorful Grid Accent 2" w:uiPriority="73"/>
+    <w:lsdException w:name="Light Shading Accent 3" w:uiPriority="60"/>
+    <w:lsdException w:name="Light List Accent 3" w:uiPriority="61"/>
+    <w:lsdException w:name="Light Grid Accent 3" w:uiPriority="62"/>
+    <w:lsdException w:name="Medium Shading 1 Accent 3" w:uiPriority="63"/>
+    <w:lsdException w:name="Medium Shading 2 Accent 3" w:uiPriority="64"/>
+    <w:lsdException w:name="Medium List 1 Accent 3" w:uiPriority="65"/>
+    <w:lsdException w:name="Medium List 2 Accent 3" w:uiPriority="66"/>
+    <w:lsdException w:name="Medium Grid 1 Accent 3" w:uiPriority="67"/>
+    <w:lsdException w:name="Medium Grid 2 Accent 3" w:uiPriority="68"/>
+    <w:lsdException w:name="Medium Grid 3 Accent 3" w:uiPriority="69"/>
+    <w:lsdException w:name="Dark List Accent 3" w:uiPriority="70"/>
+    <w:lsdException w:name="Colorful Shading Accent 3" w:uiPriority="71"/>
+    <w:lsdException w:name="Colorful List Accent 3" w:uiPriority="72"/>
+    <w:lsdException w:name="Colorful Grid Accent 3" w:uiPriority="73"/>
+    <w:lsdException w:name="Light Shading Accent 4" w:uiPriority="60"/>
+    <w:lsdException w:name="Light List Accent 4" w:uiPriority="61"/>
+    <w:lsdException w:name="Light Grid Accent 4" w:uiPriority="62"/>
+    <w:lsdException w:name="Medium Shading 1 Accent 4" w:uiPriority="63"/>
+    <w:lsdException w:name="Medium Shading 2 Accent 4" w:uiPriority="64"/>
+    <w:lsdException w:name="Medium List 1 Accent 4" w:uiPriority="65"/>
+    <w:lsdException w:name="Medium List 2 Accent 4" w:uiPriority="66"/>
+    <w:lsdException w:name="Medium Grid 1 Accent 4" w:uiPriority="67"/>
+    <w:lsdException w:name="Medium Grid 2 Accent 4" w:uiPriority="68"/>
+    <w:lsdException w:name="Medium Grid 3 Accent 4" w:uiPriority="69"/>
+    <w:lsdException w:name="Dark List Accent 4" w:uiPriority="70"/>
+    <w:lsdException w:name="Colorful Shading Accent 4" w:uiPriority="71"/>
+    <w:lsdException w:name="Colorful List Accent 4" w:uiPriority="72"/>
+    <w:lsdException w:name="Colorful Grid Accent 4" w:uiPriority="73"/>
+    <w:lsdException w:name="Light Shading Accent 5" w:uiPriority="60"/>
+    <w:lsdException w:name="Light List Accent 5" w:uiPriority="61"/>
+    <w:lsdException w:name="Light Grid Accent 5" w:uiPriority="62"/>
+    <w:lsdException w:name="Medium Shading 1 Accent 5" w:uiPriority="63"/>
+    <w:lsdException w:name="Medium Shading 2 Accent 5" w:uiPriority="64"/>
+    <w:lsdException w:name="Medium List 1 Accent 5" w:uiPriority="65"/>
+    <w:lsdException w:name="Medium List 2 Accent 5" w:uiPriority="66"/>
+    <w:lsdException w:name="Medium Grid 1 Accent 5" w:uiPriority="67"/>
+    <w:lsdException w:name="Medium Grid 2 Accent 5" w:uiPriority="68"/>
+    <w:lsdException w:name="Medium Grid 3 Accent 5" w:uiPriority="69"/>
+    <w:lsdException w:name="Dark List Accent 5" w:uiPriority="70"/>
+    <w:lsdException w:name="Colorful Shading Accent 5" w:uiPriority="71"/>
+    <w:lsdException w:name="Colorful List Accent 5" w:uiPriority="72"/>
+    <w:lsdException w:name="Colorful Grid Accent 5" w:uiPriority="73"/>
+    <w:lsdException w:name="Light Shading Accent 6" w:uiPriority="60"/>
+    <w:lsdException w:name="Light List Accent 6" w:uiPriority="61"/>
+    <w:lsdException w:name="Light Grid Accent 6" w:uiPriority="62"/>
+    <w:lsdException w:name="Medium Shading 1 Accent 6" w:uiPriority="63"/>
+    <w:lsdException w:name="Medium Shading 2 Accent 6" w:uiPriority="64"/>
+    <w:lsdException w:name="Medium List 1 Accent 6" w:uiPriority="65"/>
+    <w:lsdException w:name="Medium List 2 Accent 6" w:uiPriority="66"/>
+    <w:lsdException w:name="Medium Grid 1 Accent 6" w:uiPriority="67"/>
+    <w:lsdException w:name="Medium Grid 2 Accent 6" w:uiPriority="68"/>
+    <w:lsdException w:name="Medium Grid 3 Accent 6" w:uiPriority="69"/>
+    <w:lsdException w:name="Dark List Accent 6" w:uiPriority="70"/>
+    <w:lsdException w:name="Colorful Shading Accent 6" w:uiPriority="71"/>
+    <w:lsdException w:name="Colorful List Accent 6" w:uiPriority="72"/>
+    <w:lsdException w:name="Colorful Grid Accent 6" w:uiPriority="73"/>
+    <w:lsdException w:name="Subtle Emphasis" w:uiPriority="19" w:qFormat="1"/>
+    <w:lsdException w:name="Intense Emphasis" w:uiPriority="21" w:qFormat="1"/>
+    <w:lsdException w:name="Subtle Reference" w:uiPriority="31" w:qFormat="1"/>
+    <w:lsdException w:name="Intense Reference" w:uiPriority="32" w:qFormat="1"/>
+    <w:lsdException w:name="Book Title" w:uiPriority="33" w:qFormat="1"/>
+    <w:lsdException w:name="Bibliography" w:semiHidden="1" w:uiPriority="37" w:unhideWhenUsed="1"/>
+    <w:lsdException w:name="TOC Heading" w:semiHidden="1" w:uiPriority="39" w:unhideWhenUsed="1" w:qFormat="1"/>
+    <w:lsdException w:name="Plain Table 1" w:uiPriority="41"/>
+    <w:lsdException w:name="Plain Table 2" w:uiPriority="42"/>
+    <w:lsdException w:name="Plain Table 3" w:uiPriority="43"/>
+    <w:lsdException w:name="Plain Table 4" w:uiPriority="44"/>
+    <w:lsdException w:name="Plain Table 5" w:uiPriority="45"/>
+    <w:lsdException w:name="Grid Table Light" w:uiPriority="40"/>
+    <w:lsdException w:name="Grid Table 1 Light" w:uiPriority="46"/>
+    <w:lsdException w:name="Grid Table 2" w:uiPriority="47"/>
+    <w:lsdException w:name="Grid Table 3" w:uiPriority="48"/>
+    <w:lsdException w:name="Grid Table 4" w:uiPriority="49"/>
+    <w:lsdException w:name="Grid Table 5 Dark" w:uiPriority="50"/>
+    <w:lsdException w:name="Grid Table 6 Colorful" w:uiPriority="51"/>
+    <w:lsdException w:name="Grid Table 7 Colorful" w:uiPriority="52"/>
+    <w:lsdException w:name="Grid Table 1 Light Accent 1" w:uiPriority="46"/>
+    <w:lsdException w:name="Grid Table 2 Accent 1" w:uiPriority="47"/>
+    <w:lsdException w:name="Grid Table 3 Accent 1" w:uiPriority="48"/>
+    <w:lsdException w:name="Grid Table 4 Accent 1" w:uiPriority="49"/>
+    <w:lsdException w:name="Grid Table 5 Dark Accent 1" w:uiPriority="50"/>
+    <w:lsdException w:name="Grid Table 6 Colorful Accent 1" w:uiPriority="51"/>
+    <w:lsdException w:name="Grid Table 7 Colorful Accent 1" w:uiPriority="52"/>
+    <w:lsdException w:name="Grid Table 1 Light Accent 2" w:uiPriority="46"/>
+    <w:lsdException w:name="Grid Table 2 Accent 2" w:uiPriority="47"/>
+    <w:lsdException w:name="Grid Table 3 Accent 2" w:uiPriority="48"/>
+    <w:lsdException w:name="Grid Table 4 Accent 2" w:uiPriority="49"/>
+    <w:lsdException w:name="Grid Table 5 Dark Accent 2" w:uiPriority="50"/>
+    <w:lsdException w:name="Grid Table 6 Colorful Accent 2" w:uiPriority="51"/>
+    <w:lsdException w:name="Grid Table 7 Colorful Accent 2" w:uiPriority="52"/>
+    <w:lsdException w:name="Grid Table 1 Light Accent 3" w:uiPriority="46"/>
+    <w:lsdException w:name="Grid Table 2 Accent 3" w:uiPriority="47"/>
+    <w:lsdException w:name="Grid Table 3 Accent 3" w:uiPriority="48"/>
+    <w:lsdException w:name="Grid Table 4 Accent 3" w:uiPriority="49"/>
+    <w:lsdException w:name="Grid Table 5 Dark Accent 3" w:uiPriority="50"/>
+    <w:lsdException w:name="Grid Table 6 Colorful Accent 3" w:uiPriority="51"/>
+    <w:lsdException w:name="Grid Table 7 Colorful Accent 3" w:uiPriority="52"/>
+    <w:lsdException w:name="Grid Table 1 Light Accent 4" w:uiPriority="46"/>
+    <w:lsdException w:name="Grid Table 2 Accent 4" w:uiPriority="47"/>
+    <w:lsdException w:name="Grid Table 3 Accent 4" w:uiPriority="48"/>
+    <w:lsdException w:name="Grid Table 4 Accent 4" w:uiPriority="49"/>
+    <w:lsdException w:name="Grid Table 5 Dark Accent 4" w:uiPriority="50"/>
+    <w:lsdException w:name="Grid Table 6 Colorful Accent 4" w:uiPriority="51"/>
+    <w:lsdException w:name="Grid Table 7 Colorful Accent 4" w:uiPriority="52"/>
+    <w:lsdException w:name="Grid Table 1 Light Accent 5" w:uiPriority="46"/>
+    <w:lsdException w:name="Grid Table 2 Accent 5" w:uiPriority="47"/>
+    <w:lsdException w:name="Grid Table 3 Accent 5" w:uiPriority="48"/>
+    <w:lsdException w:name="Grid Table 4 Accent 5" w:uiPriority="49"/>
+    <w:lsdException w:name="Grid Table 5 Dark Accent 5" w:uiPriority="50"/>
+    <w:lsdException w:name="Grid Table 6 Colorful Accent 5" w:uiPriority="51"/>
+    <w:lsdException w:name="Grid Table 7 Colorful Accent 5" w:uiPriority="52"/>
+    <w:lsdException w:name="Grid Table 1 Light Accent 6" w:uiPriority="46"/>
+    <w:lsdException w:name="Grid Table 2 Accent 6" w:uiPriority="47"/>
+    <w:lsdException w:name="Grid Table 3 Accent 6" w:uiPriority="48"/>
+    <w:lsdException w:name="Grid Table 4 Accent 6" w:uiPriority="49"/>
+    <w:lsdException w:name="Grid Table 5 Dark Accent 6" w:uiPriority="50"/>
+    <w:lsdException w:name="Grid Table 6 Colorful Accent 6" w:uiPriority="51"/>
+    <w:lsdException w:name="Grid Table 7 Colorful Accent 6" w:uiPriority="52"/>
+    <w:lsdException w:name="List Table 1 Light" w:uiPriority="46"/>
+    <w:lsdException w:name="List Table 2" w:uiPriority="47"/>
+    <w:lsdException w:name="List Table 3" w:uiPriority="48"/>
+    <w:lsdException w:name="List Table 4" w:uiPriority="49"/>
+    <w:lsdException w:name="List Table 5 Dark" w:uiPriority="50"/>
+    <w:lsdException w:name="List Table 6 Colorful" w:uiPriority="51"/>
+    <w:lsdException w:name="List Table 7 Colorful" w:uiPriority="52"/>
+    <w:lsdException w:name="List Table 1 Light Accent 1" w:uiPriority="46"/>
+    <w:lsdException w:name="List Table 2 Accent 1" w:uiPriority="47"/>
+    <w:lsdException w:name="List Table 3 Accent 1" w:uiPriority="48"/>
+    <w:lsdException w:name="List Table 4 Accent 1" w:uiPriority="49"/>
+    <w:lsdException w:name="List Table 5 Dark Accent 1" w:uiPriority="50"/>
+    <w:lsdException w:name="List Table 6 Colorful Accent 1" w:uiPriority="51"/>
+    <w:lsdException w:name="List Table 7 Colorful Accent 1" w:uiPriority="52"/>
+    <w:lsdException w:name="List Table 1 Light Accent 2" w:uiPriority="46"/>
+    <w:lsdException w:name="List Table 2 Accent 2" w:uiPriority="47"/>
+    <w:lsdException w:name="List Table 3 Accent 2" w:uiPriority="48"/>
+    <w:lsdException w:name="List Table 4 Accent 2" w:uiPriority="49"/>
+    <w:lsdException w:name="List Table 5 Dark Accent 2" w:uiPriority="50"/>
+    <w:lsdException w:name="List Table 6 Colorful Accent 2" w:uiPriority="51"/>
+    <w:lsdException w:name="List Table 7 Colorful Accent 2" w:uiPriority="52"/>
+    <w:lsdException w:name="List Table 1 Light Accent 3" w:uiPriority="46"/>
+    <w:lsdException w:name="List Table 2 Accent 3" w:uiPriority="47"/>
+    <w:lsdException w:name="List Table 3 Accent 3" w:uiPriority="48"/>
+    <w:lsdException w:name="List Table 4 Accent 3" w:uiPriority="49"/>
+    <w:lsdException w:name="List Table 5 Dark Accent 3" w:uiPriority="50"/>
+    <w:lsdException w:name="List Table 6 Colorful Accent 3" w:uiPriority="51"/>
+    <w:lsdException w:name="List Table 7 Colorful Accent 3" w:uiPriority="52"/>
+    <w:lsdException w:name="List Table 1 Light Accent 4" w:uiPriority="46"/>
+    <w:lsdException w:name="List Table 2 Accent 4" w:uiPriority="47"/>
+    <w:lsdException w:name="List Table 3 Accent 4" w:uiPriority="48"/>
+    <w:lsdException w:name="List Table 4 Accent 4" w:uiPriority="49"/>
+    <w:lsdException w:name="List Table 5 Dark Accent 4" w:uiPriority="50"/>
+    <w:lsdException w:name="List Table 6 Colorful Accent 4" w:uiPriority="51"/>
+    <w:lsdException w:name="List Table 7 Colorful Accent 4" w:uiPriority="52"/>
+    <w:lsdException w:name="List Table 1 Light Accent 5" w:uiPriority="46"/>
+    <w:lsdException w:name="List Table 2 Accent 5" w:uiPriority="47"/>
+    <w:lsdException w:name="List Table 3 Accent 5" w:uiPriority="48"/>
+    <w:lsdException w:name="List Table 4 Accent 5" w:uiPriority="49"/>
+    <w:lsdException w:name="List Table 5 Dark Accent 5" w:uiPriority="50"/>
+    <w:lsdException w:name="List Table 6 Colorful Accent 5" w:uiPriority="51"/>
+    <w:lsdException w:name="List Table 7 Colorful Accent 5" w:uiPriority="52"/>
+    <w:lsdException w:name="List Table 1 Light Accent 6" w:uiPriority="46"/>
+    <w:lsdException w:name="List Table 2 Accent 6" w:uiPriority="47"/>
+    <w:lsdException w:name="List Table 3 Accent 6" w:uiPriority="48"/>
+    <w:lsdException w:name="List Table 4 Accent 6" w:uiPriority="49"/>
+    <w:lsdException w:name="List Table 5 Dark Accent 6" w:uiPriority="50"/>
+    <w:lsdException w:name="List Table 6 Colorful Accent 6" w:uiPriority="51"/>
+    <w:lsdException w:name="List Table 7 Colorful Accent 6" w:uiPriority="52"/>
   </w:latentStyles>
   <w:style w:type="paragraph" w:default="1" w:styleId="Normal">
     <w:name w:val="Normal"/>
@@ -30509,196 +30135,6 @@
 </w:styles>
 </file>
 
-<file path=word/stylesWithEffects.xml><?xml version="1.0" encoding="utf-8"?>
-<w:styles xmlns:wpc="http://schemas.microsoft.com/office/word/2010/wordprocessingCanvas" xmlns:mc="http://schemas.openxmlformats.org/markup-compatibility/2006" xmlns:o="urn:schemas-microsoft-com:office:office" xmlns:r="http://schemas.openxmlformats.org/officeDocument/2006/relationships" xmlns:m="http://schemas.openxmlformats.org/officeDocument/2006/math" xmlns:v="urn:schemas-microsoft-com:vml" xmlns:wp14="http://schemas.microsoft.com/office/word/2010/wordprocessingDrawing" xmlns:wp="http://schemas.openxmlformats.org/drawingml/2006/wordprocessingDrawing" xmlns:w10="urn:schemas-microsoft-com:office:word" xmlns:w="http://schemas.openxmlformats.org/wordprocessingml/2006/main" xmlns:w14="http://schemas.microsoft.com/office/word/2010/wordml" xmlns:wpg="http://schemas.microsoft.com/office/word/2010/wordprocessingGroup" xmlns:wpi="http://schemas.microsoft.com/office/word/2010/wordprocessingInk" xmlns:wne="http://schemas.microsoft.com/office/word/2006/wordml" xmlns:wps="http://schemas.microsoft.com/office/word/2010/wordprocessingShape" mc:Ignorable="w14 wp14">
-  <w:docDefaults>
-    <w:rPrDefault>
-      <w:rPr>
-        <w:rFonts w:asciiTheme="minorHAnsi" w:eastAsiaTheme="minorEastAsia" w:hAnsiTheme="minorHAnsi" w:cstheme="minorBidi"/>
-        <w:sz w:val="22"/>
-        <w:szCs w:val="22"/>
-        <w:lang w:val="pt-BR" w:eastAsia="pt-BR" w:bidi="ar-SA"/>
-      </w:rPr>
-    </w:rPrDefault>
-    <w:pPrDefault>
-      <w:pPr>
-        <w:spacing w:after="200" w:line="276" w:lineRule="auto"/>
-      </w:pPr>
-    </w:pPrDefault>
-  </w:docDefaults>
-  <w:latentStyles w:defLockedState="0" w:defUIPriority="99" w:defSemiHidden="1" w:defUnhideWhenUsed="1" w:defQFormat="0" w:count="267">
-    <w:lsdException w:name="Normal" w:semiHidden="0" w:uiPriority="0" w:unhideWhenUsed="0" w:qFormat="1"/>
-    <w:lsdException w:name="heading 1" w:semiHidden="0" w:uiPriority="9" w:unhideWhenUsed="0" w:qFormat="1"/>
-    <w:lsdException w:name="heading 2" w:uiPriority="9" w:qFormat="1"/>
-    <w:lsdException w:name="heading 3" w:uiPriority="9" w:qFormat="1"/>
-    <w:lsdException w:name="heading 4" w:uiPriority="9" w:qFormat="1"/>
-    <w:lsdException w:name="heading 5" w:uiPriority="9" w:qFormat="1"/>
-    <w:lsdException w:name="heading 6" w:uiPriority="9" w:qFormat="1"/>
-    <w:lsdException w:name="heading 7" w:uiPriority="9" w:qFormat="1"/>
-    <w:lsdException w:name="heading 8" w:uiPriority="9" w:qFormat="1"/>
-    <w:lsdException w:name="heading 9" w:uiPriority="9" w:qFormat="1"/>
-    <w:lsdException w:name="toc 1" w:uiPriority="39"/>
-    <w:lsdException w:name="toc 2" w:uiPriority="39"/>
-    <w:lsdException w:name="toc 3" w:uiPriority="39"/>
-    <w:lsdException w:name="toc 4" w:uiPriority="39"/>
-    <w:lsdException w:name="toc 5" w:uiPriority="39"/>
-    <w:lsdException w:name="toc 6" w:uiPriority="39"/>
-    <w:lsdException w:name="toc 7" w:uiPriority="39"/>
-    <w:lsdException w:name="toc 8" w:uiPriority="39"/>
-    <w:lsdException w:name="toc 9" w:uiPriority="39"/>
-    <w:lsdException w:name="caption" w:uiPriority="35" w:qFormat="1"/>
-    <w:lsdException w:name="Title" w:semiHidden="0" w:uiPriority="10" w:unhideWhenUsed="0" w:qFormat="1"/>
-    <w:lsdException w:name="Default Paragraph Font" w:uiPriority="1"/>
-    <w:lsdException w:name="Subtitle" w:semiHidden="0" w:uiPriority="11" w:unhideWhenUsed="0" w:qFormat="1"/>
-    <w:lsdException w:name="Strong" w:semiHidden="0" w:uiPriority="22" w:unhideWhenUsed="0" w:qFormat="1"/>
-    <w:lsdException w:name="Emphasis" w:semiHidden="0" w:uiPriority="20" w:unhideWhenUsed="0" w:qFormat="1"/>
-    <w:lsdException w:name="Table Grid" w:semiHidden="0" w:uiPriority="59" w:unhideWhenUsed="0"/>
-    <w:lsdException w:name="Placeholder Text" w:unhideWhenUsed="0"/>
-    <w:lsdException w:name="No Spacing" w:semiHidden="0" w:uiPriority="1" w:unhideWhenUsed="0" w:qFormat="1"/>
-    <w:lsdException w:name="Light Shading" w:semiHidden="0" w:uiPriority="60" w:unhideWhenUsed="0"/>
-    <w:lsdException w:name="Light List" w:semiHidden="0" w:uiPriority="61" w:unhideWhenUsed="0"/>
-    <w:lsdException w:name="Light Grid" w:semiHidden="0" w:uiPriority="62" w:unhideWhenUsed="0"/>
-    <w:lsdException w:name="Medium Shading 1" w:semiHidden="0" w:uiPriority="63" w:unhideWhenUsed="0"/>
-    <w:lsdException w:name="Medium Shading 2" w:semiHidden="0" w:uiPriority="64" w:unhideWhenUsed="0"/>
-    <w:lsdException w:name="Medium List 1" w:semiHidden="0" w:uiPriority="65" w:unhideWhenUsed="0"/>
-    <w:lsdException w:name="Medium List 2" w:semiHidden="0" w:uiPriority="66" w:unhideWhenUsed="0"/>
-    <w:lsdException w:name="Medium Grid 1" w:semiHidden="0" w:uiPriority="67" w:unhideWhenUsed="0"/>
-    <w:lsdException w:name="Medium Grid 2" w:semiHidden="0" w:uiPriority="68" w:unhideWhenUsed="0"/>
-    <w:lsdException w:name="Medium Grid 3" w:semiHidden="0" w:uiPriority="69" w:unhideWhenUsed="0"/>
-    <w:lsdException w:name="Dark List" w:semiHidden="0" w:uiPriority="70" w:unhideWhenUsed="0"/>
-    <w:lsdException w:name="Colorful Shading" w:semiHidden="0" w:uiPriority="71" w:unhideWhenUsed="0"/>
-    <w:lsdException w:name="Colorful List" w:semiHidden="0" w:uiPriority="72" w:unhideWhenUsed="0"/>
-    <w:lsdException w:name="Colorful Grid" w:semiHidden="0" w:uiPriority="73" w:unhideWhenUsed="0"/>
-    <w:lsdException w:name="Light Shading Accent 1" w:semiHidden="0" w:uiPriority="60" w:unhideWhenUsed="0"/>
-    <w:lsdException w:name="Light List Accent 1" w:semiHidden="0" w:uiPriority="61" w:unhideWhenUsed="0"/>
-    <w:lsdException w:name="Light Grid Accent 1" w:semiHidden="0" w:uiPriority="62" w:unhideWhenUsed="0"/>
-    <w:lsdException w:name="Medium Shading 1 Accent 1" w:semiHidden="0" w:uiPriority="63" w:unhideWhenUsed="0"/>
-    <w:lsdException w:name="Medium Shading 2 Accent 1" w:semiHidden="0" w:uiPriority="64" w:unhideWhenUsed="0"/>
-    <w:lsdException w:name="Medium List 1 Accent 1" w:semiHidden="0" w:uiPriority="65" w:unhideWhenUsed="0"/>
-    <w:lsdException w:name="Revision" w:unhideWhenUsed="0"/>
-    <w:lsdException w:name="List Paragraph" w:semiHidden="0" w:uiPriority="34" w:unhideWhenUsed="0" w:qFormat="1"/>
-    <w:lsdException w:name="Quote" w:semiHidden="0" w:uiPriority="29" w:unhideWhenUsed="0" w:qFormat="1"/>
-    <w:lsdException w:name="Intense Quote" w:semiHidden="0" w:uiPriority="30" w:unhideWhenUsed="0" w:qFormat="1"/>
-    <w:lsdException w:name="Medium List 2 Accent 1" w:semiHidden="0" w:uiPriority="66" w:unhideWhenUsed="0"/>
-    <w:lsdException w:name="Medium Grid 1 Accent 1" w:semiHidden="0" w:uiPriority="67" w:unhideWhenUsed="0"/>
-    <w:lsdException w:name="Medium Grid 2 Accent 1" w:semiHidden="0" w:uiPriority="68" w:unhideWhenUsed="0"/>
-    <w:lsdException w:name="Medium Grid 3 Accent 1" w:semiHidden="0" w:uiPriority="69" w:unhideWhenUsed="0"/>
-    <w:lsdException w:name="Dark List Accent 1" w:semiHidden="0" w:uiPriority="70" w:unhideWhenUsed="0"/>
-    <w:lsdException w:name="Colorful Shading Accent 1" w:semiHidden="0" w:uiPriority="71" w:unhideWhenUsed="0"/>
-    <w:lsdException w:name="Colorful List Accent 1" w:semiHidden="0" w:uiPriority="72" w:unhideWhenUsed="0"/>
-    <w:lsdException w:name="Colorful Grid Accent 1" w:semiHidden="0" w:uiPriority="73" w:unhideWhenUsed="0"/>
-    <w:lsdException w:name="Light Shading Accent 2" w:semiHidden="0" w:uiPriority="60" w:unhideWhenUsed="0"/>
-    <w:lsdException w:name="Light List Accent 2" w:semiHidden="0" w:uiPriority="61" w:unhideWhenUsed="0"/>
-    <w:lsdException w:name="Light Grid Accent 2" w:semiHidden="0" w:uiPriority="62" w:unhideWhenUsed="0"/>
-    <w:lsdException w:name="Medium Shading 1 Accent 2" w:semiHidden="0" w:uiPriority="63" w:unhideWhenUsed="0"/>
-    <w:lsdException w:name="Medium Shading 2 Accent 2" w:semiHidden="0" w:uiPriority="64" w:unhideWhenUsed="0"/>
-    <w:lsdException w:name="Medium List 1 Accent 2" w:semiHidden="0" w:uiPriority="65" w:unhideWhenUsed="0"/>
-    <w:lsdException w:name="Medium List 2 Accent 2" w:semiHidden="0" w:uiPriority="66" w:unhideWhenUsed="0"/>
-    <w:lsdException w:name="Medium Grid 1 Accent 2" w:semiHidden="0" w:uiPriority="67" w:unhideWhenUsed="0"/>
-    <w:lsdException w:name="Medium Grid 2 Accent 2" w:semiHidden="0" w:uiPriority="68" w:unhideWhenUsed="0"/>
-    <w:lsdException w:name="Medium Grid 3 Accent 2" w:semiHidden="0" w:uiPriority="69" w:unhideWhenUsed="0"/>
-    <w:lsdException w:name="Dark List Accent 2" w:semiHidden="0" w:uiPriority="70" w:unhideWhenUsed="0"/>
-    <w:lsdException w:name="Colorful Shading Accent 2" w:semiHidden="0" w:uiPriority="71" w:unhideWhenUsed="0"/>
-    <w:lsdException w:name="Colorful List Accent 2" w:semiHidden="0" w:uiPriority="72" w:unhideWhenUsed="0"/>
-    <w:lsdException w:name="Colorful Grid Accent 2" w:semiHidden="0" w:uiPriority="73" w:unhideWhenUsed="0"/>
-    <w:lsdException w:name="Light Shading Accent 3" w:semiHidden="0" w:uiPriority="60" w:unhideWhenUsed="0"/>
-    <w:lsdException w:name="Light List Accent 3" w:semiHidden="0" w:uiPriority="61" w:unhideWhenUsed="0"/>
-    <w:lsdException w:name="Light Grid Accent 3" w:semiHidden="0" w:uiPriority="62" w:unhideWhenUsed="0"/>
-    <w:lsdException w:name="Medium Shading 1 Accent 3" w:semiHidden="0" w:uiPriority="63" w:unhideWhenUsed="0"/>
-    <w:lsdException w:name="Medium Shading 2 Accent 3" w:semiHidden="0" w:uiPriority="64" w:unhideWhenUsed="0"/>
-    <w:lsdException w:name="Medium List 1 Accent 3" w:semiHidden="0" w:uiPriority="65" w:unhideWhenUsed="0"/>
-    <w:lsdException w:name="Medium List 2 Accent 3" w:semiHidden="0" w:uiPriority="66" w:unhideWhenUsed="0"/>
-    <w:lsdException w:name="Medium Grid 1 Accent 3" w:semiHidden="0" w:uiPriority="67" w:unhideWhenUsed="0"/>
-    <w:lsdException w:name="Medium Grid 2 Accent 3" w:semiHidden="0" w:uiPriority="68" w:unhideWhenUsed="0"/>
-    <w:lsdException w:name="Medium Grid 3 Accent 3" w:semiHidden="0" w:uiPriority="69" w:unhideWhenUsed="0"/>
-    <w:lsdException w:name="Dark List Accent 3" w:semiHidden="0" w:uiPriority="70" w:unhideWhenUsed="0"/>
-    <w:lsdException w:name="Colorful Shading Accent 3" w:semiHidden="0" w:uiPriority="71" w:unhideWhenUsed="0"/>
-    <w:lsdException w:name="Colorful List Accent 3" w:semiHidden="0" w:uiPriority="72" w:unhideWhenUsed="0"/>
-    <w:lsdException w:name="Colorful Grid Accent 3" w:semiHidden="0" w:uiPriority="73" w:unhideWhenUsed="0"/>
-    <w:lsdException w:name="Light Shading Accent 4" w:semiHidden="0" w:uiPriority="60" w:unhideWhenUsed="0"/>
-    <w:lsdException w:name="Light List Accent 4" w:semiHidden="0" w:uiPriority="61" w:unhideWhenUsed="0"/>
-    <w:lsdException w:name="Light Grid Accent 4" w:semiHidden="0" w:uiPriority="62" w:unhideWhenUsed="0"/>
-    <w:lsdException w:name="Medium Shading 1 Accent 4" w:semiHidden="0" w:uiPriority="63" w:unhideWhenUsed="0"/>
-    <w:lsdException w:name="Medium Shading 2 Accent 4" w:semiHidden="0" w:uiPriority="64" w:unhideWhenUsed="0"/>
-    <w:lsdException w:name="Medium List 1 Accent 4" w:semiHidden="0" w:uiPriority="65" w:unhideWhenUsed="0"/>
-    <w:lsdException w:name="Medium List 2 Accent 4" w:semiHidden="0" w:uiPriority="66" w:unhideWhenUsed="0"/>
-    <w:lsdException w:name="Medium Grid 1 Accent 4" w:semiHidden="0" w:uiPriority="67" w:unhideWhenUsed="0"/>
-    <w:lsdException w:name="Medium Grid 2 Accent 4" w:semiHidden="0" w:uiPriority="68" w:unhideWhenUsed="0"/>
-    <w:lsdException w:name="Medium Grid 3 Accent 4" w:semiHidden="0" w:uiPriority="69" w:unhideWhenUsed="0"/>
-    <w:lsdException w:name="Dark List Accent 4" w:semiHidden="0" w:uiPriority="70" w:unhideWhenUsed="0"/>
-    <w:lsdException w:name="Colorful Shading Accent 4" w:semiHidden="0" w:uiPriority="71" w:unhideWhenUsed="0"/>
-    <w:lsdException w:name="Colorful List Accent 4" w:semiHidden="0" w:uiPriority="72" w:unhideWhenUsed="0"/>
-    <w:lsdException w:name="Colorful Grid Accent 4" w:semiHidden="0" w:uiPriority="73" w:unhideWhenUsed="0"/>
-    <w:lsdException w:name="Light Shading Accent 5" w:semiHidden="0" w:uiPriority="60" w:unhideWhenUsed="0"/>
-    <w:lsdException w:name="Light List Accent 5" w:semiHidden="0" w:uiPriority="61" w:unhideWhenUsed="0"/>
-    <w:lsdException w:name="Light Grid Accent 5" w:semiHidden="0" w:uiPriority="62" w:unhideWhenUsed="0"/>
-    <w:lsdException w:name="Medium Shading 1 Accent 5" w:semiHidden="0" w:uiPriority="63" w:unhideWhenUsed="0"/>
-    <w:lsdException w:name="Medium Shading 2 Accent 5" w:semiHidden="0" w:uiPriority="64" w:unhideWhenUsed="0"/>
-    <w:lsdException w:name="Medium List 1 Accent 5" w:semiHidden="0" w:uiPriority="65" w:unhideWhenUsed="0"/>
-    <w:lsdException w:name="Medium List 2 Accent 5" w:semiHidden="0" w:uiPriority="66" w:unhideWhenUsed="0"/>
-    <w:lsdException w:name="Medium Grid 1 Accent 5" w:semiHidden="0" w:uiPriority="67" w:unhideWhenUsed="0"/>
-    <w:lsdException w:name="Medium Grid 2 Accent 5" w:semiHidden="0" w:uiPriority="68" w:unhideWhenUsed="0"/>
-    <w:lsdException w:name="Medium Grid 3 Accent 5" w:semiHidden="0" w:uiPriority="69" w:unhideWhenUsed="0"/>
-    <w:lsdException w:name="Dark List Accent 5" w:semiHidden="0" w:uiPriority="70" w:unhideWhenUsed="0"/>
-    <w:lsdException w:name="Colorful Shading Accent 5" w:semiHidden="0" w:uiPriority="71" w:unhideWhenUsed="0"/>
-    <w:lsdException w:name="Colorful List Accent 5" w:semiHidden="0" w:uiPriority="72" w:unhideWhenUsed="0"/>
-    <w:lsdException w:name="Colorful Grid Accent 5" w:semiHidden="0" w:uiPriority="73" w:unhideWhenUsed="0"/>
-    <w:lsdException w:name="Light Shading Accent 6" w:semiHidden="0" w:uiPriority="60" w:unhideWhenUsed="0"/>
-    <w:lsdException w:name="Light List Accent 6" w:semiHidden="0" w:uiPriority="61" w:unhideWhenUsed="0"/>
-    <w:lsdException w:name="Light Grid Accent 6" w:semiHidden="0" w:uiPriority="62" w:unhideWhenUsed="0"/>
-    <w:lsdException w:name="Medium Shading 1 Accent 6" w:semiHidden="0" w:uiPriority="63" w:unhideWhenUsed="0"/>
-    <w:lsdException w:name="Medium Shading 2 Accent 6" w:semiHidden="0" w:uiPriority="64" w:unhideWhenUsed="0"/>
-    <w:lsdException w:name="Medium List 1 Accent 6" w:semiHidden="0" w:uiPriority="65" w:unhideWhenUsed="0"/>
-    <w:lsdException w:name="Medium List 2 Accent 6" w:semiHidden="0" w:uiPriority="66" w:unhideWhenUsed="0"/>
-    <w:lsdException w:name="Medium Grid 1 Accent 6" w:semiHidden="0" w:uiPriority="67" w:unhideWhenUsed="0"/>
-    <w:lsdException w:name="Medium Grid 2 Accent 6" w:semiHidden="0" w:uiPriority="68" w:unhideWhenUsed="0"/>
-    <w:lsdException w:name="Medium Grid 3 Accent 6" w:semiHidden="0" w:uiPriority="69" w:unhideWhenUsed="0"/>
-    <w:lsdException w:name="Dark List Accent 6" w:semiHidden="0" w:uiPriority="70" w:unhideWhenUsed="0"/>
-    <w:lsdException w:name="Colorful Shading Accent 6" w:semiHidden="0" w:uiPriority="71" w:unhideWhenUsed="0"/>
-    <w:lsdException w:name="Colorful List Accent 6" w:semiHidden="0" w:uiPriority="72" w:unhideWhenUsed="0"/>
-    <w:lsdException w:name="Colorful Grid Accent 6" w:semiHidden="0" w:uiPriority="73" w:unhideWhenUsed="0"/>
-    <w:lsdException w:name="Subtle Emphasis" w:semiHidden="0" w:uiPriority="19" w:unhideWhenUsed="0" w:qFormat="1"/>
-    <w:lsdException w:name="Intense Emphasis" w:semiHidden="0" w:uiPriority="21" w:unhideWhenUsed="0" w:qFormat="1"/>
-    <w:lsdException w:name="Subtle Reference" w:semiHidden="0" w:uiPriority="31" w:unhideWhenUsed="0" w:qFormat="1"/>
-    <w:lsdException w:name="Intense Reference" w:semiHidden="0" w:uiPriority="32" w:unhideWhenUsed="0" w:qFormat="1"/>
-    <w:lsdException w:name="Book Title" w:semiHidden="0" w:uiPriority="33" w:unhideWhenUsed="0" w:qFormat="1"/>
-    <w:lsdException w:name="Bibliography" w:uiPriority="37"/>
-    <w:lsdException w:name="TOC Heading" w:uiPriority="39" w:qFormat="1"/>
-  </w:latentStyles>
-  <w:style w:type="paragraph" w:default="1" w:styleId="Normal">
-    <w:name w:val="Normal"/>
-    <w:qFormat/>
-  </w:style>
-  <w:style w:type="character" w:default="1" w:styleId="Fontepargpadro">
-    <w:name w:val="Default Paragraph Font"/>
-    <w:uiPriority w:val="1"/>
-    <w:semiHidden/>
-    <w:unhideWhenUsed/>
-  </w:style>
-  <w:style w:type="table" w:default="1" w:styleId="Tabelanormal">
-    <w:name w:val="Normal Table"/>
-    <w:uiPriority w:val="99"/>
-    <w:semiHidden/>
-    <w:unhideWhenUsed/>
-    <w:tblPr>
-      <w:tblInd w:w="0" w:type="dxa"/>
-      <w:tblCellMar>
-        <w:top w:w="0" w:type="dxa"/>
-        <w:left w:w="108" w:type="dxa"/>
-        <w:bottom w:w="0" w:type="dxa"/>
-        <w:right w:w="108" w:type="dxa"/>
-      </w:tblCellMar>
-    </w:tblPr>
-  </w:style>
-  <w:style w:type="numbering" w:default="1" w:styleId="Semlista">
-    <w:name w:val="No List"/>
-    <w:uiPriority w:val="99"/>
-    <w:semiHidden/>
-    <w:unhideWhenUsed/>
-  </w:style>
-</w:styles>
-</file>
-
 <file path=word/theme/theme1.xml><?xml version="1.0" encoding="utf-8"?>
 <a:theme xmlns:a="http://schemas.openxmlformats.org/drawingml/2006/main" name="Tema do Office">
   <a:themeElements>
@@ -30954,7 +30390,7 @@
   <a:extraClrSchemeLst/>
   <a:extLst>
     <a:ext uri="{05A4C25C-085E-4340-85A3-A5531E510DB2}">
-      <thm15:themeFamily xmlns:thm15="http://schemas.microsoft.com/office/thememl/2012/main" xmlns="" name="Office Theme" id="{62F939B6-93AF-4DB8-9C6B-D6C7DFDC589F}" vid="{4A3C46E8-61CC-4603-A589-7422A47A8E4A}"/>
+      <thm15:themeFamily xmlns:thm15="http://schemas.microsoft.com/office/thememl/2012/main" name="Office Theme" id="{62F939B6-93AF-4DB8-9C6B-D6C7DFDC589F}" vid="{4A3C46E8-61CC-4603-A589-7422A47A8E4A}"/>
     </a:ext>
   </a:extLst>
 </a:theme>
@@ -30965,7 +30401,7 @@
 </file>
 
 <file path=customXml/itemProps1.xml><?xml version="1.0" encoding="utf-8"?>
-<ds:datastoreItem xmlns:ds="http://schemas.openxmlformats.org/officeDocument/2006/customXml" ds:itemID="{E0CAF020-351B-40E6-959C-ABF371CB290E}">
+<ds:datastoreItem xmlns:ds="http://schemas.openxmlformats.org/officeDocument/2006/customXml" ds:itemID="{8C35C356-A0FB-471E-A44B-966D60AA3D80}">
   <ds:schemaRefs>
     <ds:schemaRef ds:uri="http://schemas.openxmlformats.org/officeDocument/2006/bibliography"/>
   </ds:schemaRefs>
